--- a/pygameTutorials/Lesson3/Snake Game.docx
+++ b/pygameTutorials/Lesson3/Snake Game.docx
@@ -11616,15 +11616,21 @@
     <w:p>
       <w:pPr>
         <w:spacing w:after="0"/>
-        <w:rPr>
-          <w:lang w:val="el-GR"/>
-        </w:rPr>
-      </w:pPr>
-      <w:r>
-        <w:rPr>
-          <w:lang w:val="el-GR"/>
-        </w:rPr>
-        <w:t>Θέσεις τοποθέτησης</w:t>
+      </w:pPr>
+      <w:r>
+        <w:rPr>
+          <w:lang w:val="el-GR"/>
+        </w:rPr>
+        <w:t>Θέσεις</w:t>
+      </w:r>
+      <w:r>
+        <w:t xml:space="preserve"> </w:t>
+      </w:r>
+      <w:r>
+        <w:rPr>
+          <w:lang w:val="el-GR"/>
+        </w:rPr>
+        <w:t>τοποθέτησης</w:t>
       </w:r>
     </w:p>
     <w:p>
@@ -12650,6 +12656,7 @@
           <w:kern w:val="0"/>
           <w:sz w:val="21"/>
           <w:szCs w:val="21"/>
+          <w:lang w:val="el-GR"/>
           <w14:ligatures w14:val="none"/>
         </w:rPr>
       </w:pPr>
@@ -12660,6 +12667,7 @@
           <w:kern w:val="0"/>
           <w:sz w:val="21"/>
           <w:szCs w:val="21"/>
+          <w:lang w:val="el-GR"/>
           <w14:ligatures w14:val="none"/>
         </w:rPr>
         <w:t xml:space="preserve">20, 5                                </w:t>
@@ -12682,6 +12690,7 @@
           <w:kern w:val="0"/>
           <w:sz w:val="21"/>
           <w:szCs w:val="21"/>
+          <w:lang w:val="el-GR"/>
           <w14:ligatures w14:val="none"/>
         </w:rPr>
         <w:t xml:space="preserve"> </w:t>
@@ -12707,6 +12716,7 @@
           <w:kern w:val="0"/>
           <w:sz w:val="21"/>
           <w:szCs w:val="21"/>
+          <w:lang w:val="el-GR"/>
           <w14:ligatures w14:val="none"/>
         </w:rPr>
         <w:t xml:space="preserve"> </w:t>
@@ -12732,6 +12742,7 @@
           <w:kern w:val="0"/>
           <w:sz w:val="21"/>
           <w:szCs w:val="21"/>
+          <w:lang w:val="el-GR"/>
           <w14:ligatures w14:val="none"/>
         </w:rPr>
         <w:t xml:space="preserve"> + 20 </w:t>
@@ -14590,9 +14601,6 @@
       <w:pPr>
         <w:spacing w:after="0"/>
         <w:jc w:val="both"/>
-        <w:rPr>
-          <w:lang w:val="el-GR"/>
-        </w:rPr>
       </w:pPr>
       <w:r>
         <w:rPr>
@@ -14693,6 +14701,88 @@
           <w:lang w:val="el-GR"/>
         </w:rPr>
         <w:t xml:space="preserve"> </w:t>
+      </w:r>
+      <w:r>
+        <w:rPr>
+          <w:lang w:val="el-GR"/>
+        </w:rPr>
+        <w:t xml:space="preserve">Επίσης τροποποιείστε την </w:t>
+      </w:r>
+      <w:r>
+        <w:t>show</w:t>
+      </w:r>
+      <w:r>
+        <w:rPr>
+          <w:lang w:val="el-GR"/>
+        </w:rPr>
+        <w:t>_</w:t>
+      </w:r>
+      <w:proofErr w:type="spellStart"/>
+      <w:r>
+        <w:t>gameover</w:t>
+      </w:r>
+      <w:proofErr w:type="spellEnd"/>
+      <w:r>
+        <w:rPr>
+          <w:lang w:val="el-GR"/>
+        </w:rPr>
+        <w:t xml:space="preserve"> </w:t>
+      </w:r>
+      <w:r>
+        <w:rPr>
+          <w:lang w:val="el-GR"/>
+        </w:rPr>
+        <w:t xml:space="preserve">να </w:t>
+      </w:r>
+      <w:proofErr w:type="spellStart"/>
+      <w:r>
+        <w:rPr>
+          <w:lang w:val="el-GR"/>
+        </w:rPr>
+        <w:t>δειχνει</w:t>
+      </w:r>
+      <w:proofErr w:type="spellEnd"/>
+      <w:r>
+        <w:rPr>
+          <w:lang w:val="el-GR"/>
+        </w:rPr>
+        <w:t xml:space="preserve"> από κάτω </w:t>
+      </w:r>
+      <w:r>
+        <w:t>Press</w:t>
+      </w:r>
+      <w:r>
+        <w:rPr>
+          <w:lang w:val="el-GR"/>
+        </w:rPr>
+        <w:t xml:space="preserve"> </w:t>
+      </w:r>
+      <w:r>
+        <w:t>Space</w:t>
+      </w:r>
+      <w:r>
+        <w:rPr>
+          <w:lang w:val="el-GR"/>
+        </w:rPr>
+        <w:t xml:space="preserve"> </w:t>
+      </w:r>
+      <w:r>
+        <w:t>to</w:t>
+      </w:r>
+      <w:r>
+        <w:rPr>
+          <w:lang w:val="el-GR"/>
+        </w:rPr>
+        <w:t xml:space="preserve"> </w:t>
+      </w:r>
+      <w:r>
+        <w:t>restart</w:t>
+      </w:r>
+      <w:r>
+        <w:rPr>
+          <w:lang w:val="el-GR"/>
+        </w:rPr>
+        <w:t>.</w:t>
       </w:r>
     </w:p>
     <w:p>
@@ -14706,17 +14796,96 @@
     </w:p>
     <w:p>
       <w:pPr>
+        <w:spacing w:after="0"/>
+        <w:jc w:val="both"/>
+        <w:rPr>
+          <w:lang w:val="el-GR"/>
+        </w:rPr>
+      </w:pPr>
+    </w:p>
+    <w:p>
+      <w:pPr>
+        <w:spacing w:after="0"/>
+        <w:jc w:val="both"/>
+        <w:rPr>
+          <w:lang w:val="el-GR"/>
+        </w:rPr>
+      </w:pPr>
+    </w:p>
+    <w:p>
+      <w:pPr>
+        <w:spacing w:after="0"/>
+        <w:jc w:val="both"/>
+        <w:rPr>
+          <w:lang w:val="el-GR"/>
+        </w:rPr>
+      </w:pPr>
+    </w:p>
+    <w:p>
+      <w:pPr>
+        <w:spacing w:after="0"/>
+        <w:jc w:val="both"/>
+        <w:rPr>
+          <w:lang w:val="el-GR"/>
+        </w:rPr>
+      </w:pPr>
+    </w:p>
+    <w:p>
+      <w:pPr>
         <w:pStyle w:val="Heading2"/>
         <w:spacing w:after="0"/>
-      </w:pPr>
-      <w:r>
-        <w:t>Press Space to start screen</w:t>
+        <w:rPr>
+          <w:lang w:val="el-GR"/>
+        </w:rPr>
+      </w:pPr>
+      <w:r>
+        <w:lastRenderedPageBreak/>
+        <w:t>Press</w:t>
+      </w:r>
+      <w:r>
+        <w:rPr>
+          <w:lang w:val="el-GR"/>
+        </w:rPr>
+        <w:t xml:space="preserve"> </w:t>
+      </w:r>
+      <w:r>
+        <w:t>Space</w:t>
+      </w:r>
+      <w:r>
+        <w:rPr>
+          <w:lang w:val="el-GR"/>
+        </w:rPr>
+        <w:t xml:space="preserve"> </w:t>
+      </w:r>
+      <w:r>
+        <w:t>to</w:t>
+      </w:r>
+      <w:r>
+        <w:rPr>
+          <w:lang w:val="el-GR"/>
+        </w:rPr>
+        <w:t xml:space="preserve"> </w:t>
+      </w:r>
+      <w:r>
+        <w:t>start</w:t>
+      </w:r>
+      <w:r>
+        <w:rPr>
+          <w:lang w:val="el-GR"/>
+        </w:rPr>
+        <w:t xml:space="preserve"> </w:t>
+      </w:r>
+      <w:r>
+        <w:t>screen</w:t>
       </w:r>
     </w:p>
     <w:p>
       <w:pPr>
         <w:spacing w:after="0"/>
         <w:jc w:val="both"/>
+        <w:rPr>
+          <w:lang w:val="el-GR"/>
+        </w:rPr>
       </w:pPr>
       <w:r>
         <w:rPr>
@@ -14855,13 +15024,7 @@
         <w:rPr>
           <w:lang w:val="el-GR"/>
         </w:rPr>
-        <w:t xml:space="preserve">Προσθήκη κειμένου </w:t>
-      </w:r>
-      <w:r>
-        <w:rPr>
-          <w:lang w:val="el-GR"/>
-        </w:rPr>
-        <w:t>(** πως θα αναβοσβήνει?? **)</w:t>
+        <w:t>Προσθήκη κειμένου (** πως θα αναβοσβήνει?? **)</w:t>
       </w:r>
     </w:p>
     <w:p>
@@ -14910,6 +15073,15 @@
     </w:p>
     <w:p>
       <w:pPr>
+        <w:spacing w:after="0"/>
+        <w:jc w:val="both"/>
+        <w:rPr>
+          <w:lang w:val="el-GR"/>
+        </w:rPr>
+      </w:pPr>
+    </w:p>
+    <w:p>
+      <w:pPr>
         <w:shd w:val="clear" w:color="auto" w:fill="1F1F1F"/>
         <w:spacing w:after="0" w:line="285" w:lineRule="atLeast"/>
         <w:rPr>
@@ -15091,7 +15263,6 @@
           <w:szCs w:val="21"/>
           <w14:ligatures w14:val="none"/>
         </w:rPr>
-        <w:lastRenderedPageBreak/>
         <w:t xml:space="preserve">        </w:t>
       </w:r>
       <w:r>
@@ -15383,6 +15554,7 @@
           <w:kern w:val="0"/>
           <w:sz w:val="21"/>
           <w:szCs w:val="21"/>
+          <w:lang w:val="el-GR"/>
           <w14:ligatures w14:val="none"/>
         </w:rPr>
       </w:pPr>
@@ -15415,6 +15587,7 @@
           <w:kern w:val="0"/>
           <w:sz w:val="21"/>
           <w:szCs w:val="21"/>
+          <w:lang w:val="el-GR"/>
           <w14:ligatures w14:val="none"/>
         </w:rPr>
         <w:t>=</w:t>
@@ -15426,6 +15599,7 @@
           <w:kern w:val="0"/>
           <w:sz w:val="21"/>
           <w:szCs w:val="21"/>
+          <w:lang w:val="el-GR"/>
           <w14:ligatures w14:val="none"/>
         </w:rPr>
         <w:t>0</w:t>
@@ -15441,19 +15615,147 @@
           <w:kern w:val="0"/>
           <w:sz w:val="21"/>
           <w:szCs w:val="21"/>
-          <w14:ligatures w14:val="none"/>
-        </w:rPr>
-      </w:pPr>
-      <w:r>
-        <w:rPr>
-          <w:rFonts w:ascii="Consolas" w:eastAsia="Times New Roman" w:hAnsi="Consolas" w:cs="Times New Roman"/>
-          <w:color w:val="CCCCCC"/>
-          <w:kern w:val="0"/>
-          <w:sz w:val="21"/>
-          <w:szCs w:val="21"/>
-          <w14:ligatures w14:val="none"/>
-        </w:rPr>
-        <w:t xml:space="preserve">            </w:t>
+          <w:lang w:val="el-GR"/>
+          <w14:ligatures w14:val="none"/>
+        </w:rPr>
+      </w:pPr>
+      <w:r>
+        <w:rPr>
+          <w:rFonts w:ascii="Consolas" w:eastAsia="Times New Roman" w:hAnsi="Consolas" w:cs="Times New Roman"/>
+          <w:color w:val="CCCCCC"/>
+          <w:kern w:val="0"/>
+          <w:sz w:val="21"/>
+          <w:szCs w:val="21"/>
+          <w14:ligatures w14:val="none"/>
+        </w:rPr>
+        <w:t> </w:t>
+      </w:r>
+      <w:r>
+        <w:rPr>
+          <w:rFonts w:ascii="Consolas" w:eastAsia="Times New Roman" w:hAnsi="Consolas" w:cs="Times New Roman"/>
+          <w:color w:val="CCCCCC"/>
+          <w:kern w:val="0"/>
+          <w:sz w:val="21"/>
+          <w:szCs w:val="21"/>
+          <w:lang w:val="el-GR"/>
+          <w14:ligatures w14:val="none"/>
+        </w:rPr>
+        <w:t xml:space="preserve"> </w:t>
+      </w:r>
+      <w:r>
+        <w:rPr>
+          <w:rFonts w:ascii="Consolas" w:eastAsia="Times New Roman" w:hAnsi="Consolas" w:cs="Times New Roman"/>
+          <w:color w:val="CCCCCC"/>
+          <w:kern w:val="0"/>
+          <w:sz w:val="21"/>
+          <w:szCs w:val="21"/>
+          <w14:ligatures w14:val="none"/>
+        </w:rPr>
+        <w:t> </w:t>
+      </w:r>
+      <w:r>
+        <w:rPr>
+          <w:rFonts w:ascii="Consolas" w:eastAsia="Times New Roman" w:hAnsi="Consolas" w:cs="Times New Roman"/>
+          <w:color w:val="CCCCCC"/>
+          <w:kern w:val="0"/>
+          <w:sz w:val="21"/>
+          <w:szCs w:val="21"/>
+          <w:lang w:val="el-GR"/>
+          <w14:ligatures w14:val="none"/>
+        </w:rPr>
+        <w:t xml:space="preserve"> </w:t>
+      </w:r>
+      <w:r>
+        <w:rPr>
+          <w:rFonts w:ascii="Consolas" w:eastAsia="Times New Roman" w:hAnsi="Consolas" w:cs="Times New Roman"/>
+          <w:color w:val="CCCCCC"/>
+          <w:kern w:val="0"/>
+          <w:sz w:val="21"/>
+          <w:szCs w:val="21"/>
+          <w14:ligatures w14:val="none"/>
+        </w:rPr>
+        <w:t> </w:t>
+      </w:r>
+      <w:r>
+        <w:rPr>
+          <w:rFonts w:ascii="Consolas" w:eastAsia="Times New Roman" w:hAnsi="Consolas" w:cs="Times New Roman"/>
+          <w:color w:val="CCCCCC"/>
+          <w:kern w:val="0"/>
+          <w:sz w:val="21"/>
+          <w:szCs w:val="21"/>
+          <w:lang w:val="el-GR"/>
+          <w14:ligatures w14:val="none"/>
+        </w:rPr>
+        <w:t xml:space="preserve"> </w:t>
+      </w:r>
+      <w:r>
+        <w:rPr>
+          <w:rFonts w:ascii="Consolas" w:eastAsia="Times New Roman" w:hAnsi="Consolas" w:cs="Times New Roman"/>
+          <w:color w:val="CCCCCC"/>
+          <w:kern w:val="0"/>
+          <w:sz w:val="21"/>
+          <w:szCs w:val="21"/>
+          <w14:ligatures w14:val="none"/>
+        </w:rPr>
+        <w:t> </w:t>
+      </w:r>
+      <w:r>
+        <w:rPr>
+          <w:rFonts w:ascii="Consolas" w:eastAsia="Times New Roman" w:hAnsi="Consolas" w:cs="Times New Roman"/>
+          <w:color w:val="CCCCCC"/>
+          <w:kern w:val="0"/>
+          <w:sz w:val="21"/>
+          <w:szCs w:val="21"/>
+          <w:lang w:val="el-GR"/>
+          <w14:ligatures w14:val="none"/>
+        </w:rPr>
+        <w:t xml:space="preserve"> </w:t>
+      </w:r>
+      <w:r>
+        <w:rPr>
+          <w:rFonts w:ascii="Consolas" w:eastAsia="Times New Roman" w:hAnsi="Consolas" w:cs="Times New Roman"/>
+          <w:color w:val="CCCCCC"/>
+          <w:kern w:val="0"/>
+          <w:sz w:val="21"/>
+          <w:szCs w:val="21"/>
+          <w14:ligatures w14:val="none"/>
+        </w:rPr>
+        <w:t> </w:t>
+      </w:r>
+      <w:r>
+        <w:rPr>
+          <w:rFonts w:ascii="Consolas" w:eastAsia="Times New Roman" w:hAnsi="Consolas" w:cs="Times New Roman"/>
+          <w:color w:val="CCCCCC"/>
+          <w:kern w:val="0"/>
+          <w:sz w:val="21"/>
+          <w:szCs w:val="21"/>
+          <w:lang w:val="el-GR"/>
+          <w14:ligatures w14:val="none"/>
+        </w:rPr>
+        <w:t xml:space="preserve"> </w:t>
+      </w:r>
+      <w:r>
+        <w:rPr>
+          <w:rFonts w:ascii="Consolas" w:eastAsia="Times New Roman" w:hAnsi="Consolas" w:cs="Times New Roman"/>
+          <w:color w:val="CCCCCC"/>
+          <w:kern w:val="0"/>
+          <w:sz w:val="21"/>
+          <w:szCs w:val="21"/>
+          <w14:ligatures w14:val="none"/>
+        </w:rPr>
+        <w:t> </w:t>
+      </w:r>
+      <w:r>
+        <w:rPr>
+          <w:rFonts w:ascii="Consolas" w:eastAsia="Times New Roman" w:hAnsi="Consolas" w:cs="Times New Roman"/>
+          <w:color w:val="CCCCCC"/>
+          <w:kern w:val="0"/>
+          <w:sz w:val="21"/>
+          <w:szCs w:val="21"/>
+          <w:lang w:val="el-GR"/>
+          <w14:ligatures w14:val="none"/>
+        </w:rPr>
+        <w:t xml:space="preserve"> </w:t>
       </w:r>
       <w:proofErr w:type="gramStart"/>
       <w:r>
@@ -15473,6 +15775,9 @@
       <w:pPr>
         <w:spacing w:after="0"/>
         <w:jc w:val="both"/>
+        <w:rPr>
+          <w:lang w:val="el-GR"/>
+        </w:rPr>
       </w:pPr>
     </w:p>
     <w:p>
@@ -15480,6 +15785,63 @@
         <w:spacing w:after="0"/>
         <w:jc w:val="both"/>
       </w:pPr>
+      <w:r>
+        <w:rPr>
+          <w:lang w:val="el-GR"/>
+        </w:rPr>
+        <w:t xml:space="preserve">Προσθέστε κατάλληλο κείμενο ώστε να </w:t>
+      </w:r>
+      <w:proofErr w:type="spellStart"/>
+      <w:r>
+        <w:rPr>
+          <w:lang w:val="el-GR"/>
+        </w:rPr>
+        <w:t>λεει</w:t>
+      </w:r>
+      <w:proofErr w:type="spellEnd"/>
+      <w:r>
+        <w:rPr>
+          <w:lang w:val="el-GR"/>
+        </w:rPr>
+        <w:t xml:space="preserve"> στον </w:t>
+      </w:r>
+      <w:proofErr w:type="spellStart"/>
+      <w:r>
+        <w:rPr>
+          <w:lang w:val="el-GR"/>
+        </w:rPr>
+        <w:t>παικτη</w:t>
+      </w:r>
+      <w:proofErr w:type="spellEnd"/>
+      <w:r>
+        <w:rPr>
+          <w:lang w:val="el-GR"/>
+        </w:rPr>
+        <w:t xml:space="preserve"> να </w:t>
+      </w:r>
+      <w:proofErr w:type="spellStart"/>
+      <w:r>
+        <w:rPr>
+          <w:lang w:val="el-GR"/>
+        </w:rPr>
+        <w:t>πατησει</w:t>
+      </w:r>
+      <w:proofErr w:type="spellEnd"/>
+      <w:r>
+        <w:rPr>
+          <w:lang w:val="el-GR"/>
+        </w:rPr>
+        <w:t xml:space="preserve"> </w:t>
+      </w:r>
+      <w:r>
+        <w:t>space</w:t>
+      </w:r>
+      <w:r>
+        <w:rPr>
+          <w:lang w:val="el-GR"/>
+        </w:rPr>
+        <w:t xml:space="preserve">! </w:t>
+      </w:r>
     </w:p>
     <w:p>
       <w:pPr>
@@ -15489,8 +15851,1233 @@
     </w:p>
     <w:p>
       <w:pPr>
+        <w:shd w:val="clear" w:color="auto" w:fill="1F1F1F"/>
+        <w:spacing w:after="0" w:line="285" w:lineRule="atLeast"/>
+        <w:rPr>
+          <w:rFonts w:ascii="Consolas" w:eastAsia="Times New Roman" w:hAnsi="Consolas" w:cs="Times New Roman"/>
+          <w:color w:val="CCCCCC"/>
+          <w:kern w:val="0"/>
+          <w:sz w:val="21"/>
+          <w:szCs w:val="21"/>
+          <w14:ligatures w14:val="none"/>
+        </w:rPr>
+      </w:pPr>
+      <w:r>
+        <w:rPr>
+          <w:rFonts w:ascii="Consolas" w:eastAsia="Times New Roman" w:hAnsi="Consolas" w:cs="Times New Roman"/>
+          <w:color w:val="C586C0"/>
+          <w:kern w:val="0"/>
+          <w:sz w:val="21"/>
+          <w:szCs w:val="21"/>
+          <w14:ligatures w14:val="none"/>
+        </w:rPr>
+        <w:t>while</w:t>
+      </w:r>
+      <w:r>
+        <w:rPr>
+          <w:rFonts w:ascii="Consolas" w:eastAsia="Times New Roman" w:hAnsi="Consolas" w:cs="Times New Roman"/>
+          <w:color w:val="CCCCCC"/>
+          <w:kern w:val="0"/>
+          <w:sz w:val="21"/>
+          <w:szCs w:val="21"/>
+          <w14:ligatures w14:val="none"/>
+        </w:rPr>
+        <w:t xml:space="preserve"> </w:t>
+      </w:r>
+      <w:r>
+        <w:rPr>
+          <w:rFonts w:ascii="Consolas" w:eastAsia="Times New Roman" w:hAnsi="Consolas" w:cs="Times New Roman"/>
+          <w:color w:val="9CDCFE"/>
+          <w:kern w:val="0"/>
+          <w:sz w:val="21"/>
+          <w:szCs w:val="21"/>
+          <w14:ligatures w14:val="none"/>
+        </w:rPr>
+        <w:t>start</w:t>
+      </w:r>
+      <w:r>
+        <w:rPr>
+          <w:rFonts w:ascii="Consolas" w:eastAsia="Times New Roman" w:hAnsi="Consolas" w:cs="Times New Roman"/>
+          <w:color w:val="CCCCCC"/>
+          <w:kern w:val="0"/>
+          <w:sz w:val="21"/>
+          <w:szCs w:val="21"/>
+          <w14:ligatures w14:val="none"/>
+        </w:rPr>
+        <w:t>:</w:t>
+      </w:r>
+    </w:p>
+    <w:p>
+      <w:pPr>
+        <w:shd w:val="clear" w:color="auto" w:fill="1F1F1F"/>
+        <w:spacing w:after="0" w:line="285" w:lineRule="atLeast"/>
+        <w:rPr>
+          <w:rFonts w:ascii="Consolas" w:eastAsia="Times New Roman" w:hAnsi="Consolas" w:cs="Times New Roman"/>
+          <w:color w:val="CCCCCC"/>
+          <w:kern w:val="0"/>
+          <w:sz w:val="21"/>
+          <w:szCs w:val="21"/>
+          <w14:ligatures w14:val="none"/>
+        </w:rPr>
+      </w:pPr>
+      <w:r>
+        <w:rPr>
+          <w:rFonts w:ascii="Consolas" w:eastAsia="Times New Roman" w:hAnsi="Consolas" w:cs="Times New Roman"/>
+          <w:color w:val="CCCCCC"/>
+          <w:kern w:val="0"/>
+          <w:sz w:val="21"/>
+          <w:szCs w:val="21"/>
+          <w14:ligatures w14:val="none"/>
+        </w:rPr>
+        <w:t xml:space="preserve">    </w:t>
+      </w:r>
+      <w:proofErr w:type="spellStart"/>
+      <w:proofErr w:type="gramStart"/>
+      <w:r>
+        <w:rPr>
+          <w:rFonts w:ascii="Consolas" w:eastAsia="Times New Roman" w:hAnsi="Consolas" w:cs="Times New Roman"/>
+          <w:color w:val="9CDCFE"/>
+          <w:kern w:val="0"/>
+          <w:sz w:val="21"/>
+          <w:szCs w:val="21"/>
+          <w14:ligatures w14:val="none"/>
+        </w:rPr>
+        <w:t>clock</w:t>
+      </w:r>
+      <w:r>
+        <w:rPr>
+          <w:rFonts w:ascii="Consolas" w:eastAsia="Times New Roman" w:hAnsi="Consolas" w:cs="Times New Roman"/>
+          <w:color w:val="CCCCCC"/>
+          <w:kern w:val="0"/>
+          <w:sz w:val="21"/>
+          <w:szCs w:val="21"/>
+          <w14:ligatures w14:val="none"/>
+        </w:rPr>
+        <w:t>.</w:t>
+      </w:r>
+      <w:r>
+        <w:rPr>
+          <w:rFonts w:ascii="Consolas" w:eastAsia="Times New Roman" w:hAnsi="Consolas" w:cs="Times New Roman"/>
+          <w:color w:val="DCDCAA"/>
+          <w:kern w:val="0"/>
+          <w:sz w:val="21"/>
+          <w:szCs w:val="21"/>
+          <w14:ligatures w14:val="none"/>
+        </w:rPr>
+        <w:t>tick</w:t>
+      </w:r>
+      <w:proofErr w:type="spellEnd"/>
+      <w:proofErr w:type="gramEnd"/>
+      <w:r>
+        <w:rPr>
+          <w:rFonts w:ascii="Consolas" w:eastAsia="Times New Roman" w:hAnsi="Consolas" w:cs="Times New Roman"/>
+          <w:color w:val="CCCCCC"/>
+          <w:kern w:val="0"/>
+          <w:sz w:val="21"/>
+          <w:szCs w:val="21"/>
+          <w14:ligatures w14:val="none"/>
+        </w:rPr>
+        <w:t>(</w:t>
+      </w:r>
+      <w:r>
+        <w:rPr>
+          <w:rFonts w:ascii="Consolas" w:eastAsia="Times New Roman" w:hAnsi="Consolas" w:cs="Times New Roman"/>
+          <w:color w:val="4FC1FF"/>
+          <w:kern w:val="0"/>
+          <w:sz w:val="21"/>
+          <w:szCs w:val="21"/>
+          <w14:ligatures w14:val="none"/>
+        </w:rPr>
+        <w:t>FPS</w:t>
+      </w:r>
+      <w:r>
+        <w:rPr>
+          <w:rFonts w:ascii="Consolas" w:eastAsia="Times New Roman" w:hAnsi="Consolas" w:cs="Times New Roman"/>
+          <w:color w:val="CCCCCC"/>
+          <w:kern w:val="0"/>
+          <w:sz w:val="21"/>
+          <w:szCs w:val="21"/>
+          <w14:ligatures w14:val="none"/>
+        </w:rPr>
+        <w:t>)</w:t>
+      </w:r>
+    </w:p>
+    <w:p>
+      <w:pPr>
+        <w:shd w:val="clear" w:color="auto" w:fill="1F1F1F"/>
+        <w:spacing w:after="0" w:line="285" w:lineRule="atLeast"/>
+        <w:rPr>
+          <w:rFonts w:ascii="Consolas" w:eastAsia="Times New Roman" w:hAnsi="Consolas" w:cs="Times New Roman"/>
+          <w:color w:val="CCCCCC"/>
+          <w:kern w:val="0"/>
+          <w:sz w:val="21"/>
+          <w:szCs w:val="21"/>
+          <w14:ligatures w14:val="none"/>
+        </w:rPr>
+      </w:pPr>
+      <w:r>
+        <w:rPr>
+          <w:rFonts w:ascii="Consolas" w:eastAsia="Times New Roman" w:hAnsi="Consolas" w:cs="Times New Roman"/>
+          <w:color w:val="CCCCCC"/>
+          <w:kern w:val="0"/>
+          <w:sz w:val="21"/>
+          <w:szCs w:val="21"/>
+          <w14:ligatures w14:val="none"/>
+        </w:rPr>
+        <w:t xml:space="preserve">    </w:t>
+      </w:r>
+      <w:proofErr w:type="spellStart"/>
+      <w:proofErr w:type="gramStart"/>
+      <w:r>
+        <w:rPr>
+          <w:rFonts w:ascii="Consolas" w:eastAsia="Times New Roman" w:hAnsi="Consolas" w:cs="Times New Roman"/>
+          <w:color w:val="9CDCFE"/>
+          <w:kern w:val="0"/>
+          <w:sz w:val="21"/>
+          <w:szCs w:val="21"/>
+          <w14:ligatures w14:val="none"/>
+        </w:rPr>
+        <w:t>screen</w:t>
+      </w:r>
+      <w:r>
+        <w:rPr>
+          <w:rFonts w:ascii="Consolas" w:eastAsia="Times New Roman" w:hAnsi="Consolas" w:cs="Times New Roman"/>
+          <w:color w:val="CCCCCC"/>
+          <w:kern w:val="0"/>
+          <w:sz w:val="21"/>
+          <w:szCs w:val="21"/>
+          <w14:ligatures w14:val="none"/>
+        </w:rPr>
+        <w:t>.</w:t>
+      </w:r>
+      <w:r>
+        <w:rPr>
+          <w:rFonts w:ascii="Consolas" w:eastAsia="Times New Roman" w:hAnsi="Consolas" w:cs="Times New Roman"/>
+          <w:color w:val="DCDCAA"/>
+          <w:kern w:val="0"/>
+          <w:sz w:val="21"/>
+          <w:szCs w:val="21"/>
+          <w14:ligatures w14:val="none"/>
+        </w:rPr>
+        <w:t>fill</w:t>
+      </w:r>
+      <w:proofErr w:type="spellEnd"/>
+      <w:proofErr w:type="gramEnd"/>
+      <w:r>
+        <w:rPr>
+          <w:rFonts w:ascii="Consolas" w:eastAsia="Times New Roman" w:hAnsi="Consolas" w:cs="Times New Roman"/>
+          <w:color w:val="CCCCCC"/>
+          <w:kern w:val="0"/>
+          <w:sz w:val="21"/>
+          <w:szCs w:val="21"/>
+          <w14:ligatures w14:val="none"/>
+        </w:rPr>
+        <w:t>((</w:t>
+      </w:r>
+      <w:r>
+        <w:rPr>
+          <w:rFonts w:ascii="Consolas" w:eastAsia="Times New Roman" w:hAnsi="Consolas" w:cs="Times New Roman"/>
+          <w:color w:val="B5CEA8"/>
+          <w:kern w:val="0"/>
+          <w:sz w:val="21"/>
+          <w:szCs w:val="21"/>
+          <w14:ligatures w14:val="none"/>
+        </w:rPr>
+        <w:t>0</w:t>
+      </w:r>
+      <w:r>
+        <w:rPr>
+          <w:rFonts w:ascii="Consolas" w:eastAsia="Times New Roman" w:hAnsi="Consolas" w:cs="Times New Roman"/>
+          <w:color w:val="CCCCCC"/>
+          <w:kern w:val="0"/>
+          <w:sz w:val="21"/>
+          <w:szCs w:val="21"/>
+          <w14:ligatures w14:val="none"/>
+        </w:rPr>
+        <w:t xml:space="preserve">, </w:t>
+      </w:r>
+      <w:r>
+        <w:rPr>
+          <w:rFonts w:ascii="Consolas" w:eastAsia="Times New Roman" w:hAnsi="Consolas" w:cs="Times New Roman"/>
+          <w:color w:val="B5CEA8"/>
+          <w:kern w:val="0"/>
+          <w:sz w:val="21"/>
+          <w:szCs w:val="21"/>
+          <w14:ligatures w14:val="none"/>
+        </w:rPr>
+        <w:t>0</w:t>
+      </w:r>
+      <w:r>
+        <w:rPr>
+          <w:rFonts w:ascii="Consolas" w:eastAsia="Times New Roman" w:hAnsi="Consolas" w:cs="Times New Roman"/>
+          <w:color w:val="CCCCCC"/>
+          <w:kern w:val="0"/>
+          <w:sz w:val="21"/>
+          <w:szCs w:val="21"/>
+          <w14:ligatures w14:val="none"/>
+        </w:rPr>
+        <w:t xml:space="preserve">, </w:t>
+      </w:r>
+      <w:r>
+        <w:rPr>
+          <w:rFonts w:ascii="Consolas" w:eastAsia="Times New Roman" w:hAnsi="Consolas" w:cs="Times New Roman"/>
+          <w:color w:val="B5CEA8"/>
+          <w:kern w:val="0"/>
+          <w:sz w:val="21"/>
+          <w:szCs w:val="21"/>
+          <w14:ligatures w14:val="none"/>
+        </w:rPr>
+        <w:t>0</w:t>
+      </w:r>
+      <w:r>
+        <w:rPr>
+          <w:rFonts w:ascii="Consolas" w:eastAsia="Times New Roman" w:hAnsi="Consolas" w:cs="Times New Roman"/>
+          <w:color w:val="CCCCCC"/>
+          <w:kern w:val="0"/>
+          <w:sz w:val="21"/>
+          <w:szCs w:val="21"/>
+          <w14:ligatures w14:val="none"/>
+        </w:rPr>
+        <w:t>))</w:t>
+      </w:r>
+    </w:p>
+    <w:p>
+      <w:pPr>
+        <w:shd w:val="clear" w:color="auto" w:fill="1F1F1F"/>
+        <w:spacing w:after="0" w:line="285" w:lineRule="atLeast"/>
+        <w:rPr>
+          <w:rFonts w:ascii="Consolas" w:eastAsia="Times New Roman" w:hAnsi="Consolas" w:cs="Times New Roman"/>
+          <w:color w:val="CCCCCC"/>
+          <w:kern w:val="0"/>
+          <w:sz w:val="21"/>
+          <w:szCs w:val="21"/>
+          <w14:ligatures w14:val="none"/>
+        </w:rPr>
+      </w:pPr>
+      <w:r>
+        <w:rPr>
+          <w:rFonts w:ascii="Consolas" w:eastAsia="Times New Roman" w:hAnsi="Consolas" w:cs="Times New Roman"/>
+          <w:color w:val="CCCCCC"/>
+          <w:kern w:val="0"/>
+          <w:sz w:val="21"/>
+          <w:szCs w:val="21"/>
+          <w14:ligatures w14:val="none"/>
+        </w:rPr>
+        <w:t xml:space="preserve">    </w:t>
+      </w:r>
+      <w:r>
+        <w:rPr>
+          <w:rFonts w:ascii="Consolas" w:eastAsia="Times New Roman" w:hAnsi="Consolas" w:cs="Times New Roman"/>
+          <w:color w:val="9CDCFE"/>
+          <w:kern w:val="0"/>
+          <w:sz w:val="21"/>
+          <w:szCs w:val="21"/>
+          <w14:ligatures w14:val="none"/>
+        </w:rPr>
+        <w:t>blink</w:t>
+      </w:r>
+      <w:r>
+        <w:rPr>
+          <w:rFonts w:ascii="Consolas" w:eastAsia="Times New Roman" w:hAnsi="Consolas" w:cs="Times New Roman"/>
+          <w:color w:val="CCCCCC"/>
+          <w:kern w:val="0"/>
+          <w:sz w:val="21"/>
+          <w:szCs w:val="21"/>
+          <w14:ligatures w14:val="none"/>
+        </w:rPr>
+        <w:t xml:space="preserve"> </w:t>
+      </w:r>
+      <w:r>
+        <w:rPr>
+          <w:rFonts w:ascii="Consolas" w:eastAsia="Times New Roman" w:hAnsi="Consolas" w:cs="Times New Roman"/>
+          <w:color w:val="D4D4D4"/>
+          <w:kern w:val="0"/>
+          <w:sz w:val="21"/>
+          <w:szCs w:val="21"/>
+          <w14:ligatures w14:val="none"/>
+        </w:rPr>
+        <w:t>+=</w:t>
+      </w:r>
+      <w:r>
+        <w:rPr>
+          <w:rFonts w:ascii="Consolas" w:eastAsia="Times New Roman" w:hAnsi="Consolas" w:cs="Times New Roman"/>
+          <w:color w:val="CCCCCC"/>
+          <w:kern w:val="0"/>
+          <w:sz w:val="21"/>
+          <w:szCs w:val="21"/>
+          <w14:ligatures w14:val="none"/>
+        </w:rPr>
+        <w:t xml:space="preserve"> </w:t>
+      </w:r>
+      <w:r>
+        <w:rPr>
+          <w:rFonts w:ascii="Consolas" w:eastAsia="Times New Roman" w:hAnsi="Consolas" w:cs="Times New Roman"/>
+          <w:color w:val="B5CEA8"/>
+          <w:kern w:val="0"/>
+          <w:sz w:val="21"/>
+          <w:szCs w:val="21"/>
+          <w14:ligatures w14:val="none"/>
+        </w:rPr>
+        <w:t>1</w:t>
+      </w:r>
+    </w:p>
+    <w:p>
+      <w:pPr>
+        <w:shd w:val="clear" w:color="auto" w:fill="1F1F1F"/>
+        <w:spacing w:after="0" w:line="285" w:lineRule="atLeast"/>
+        <w:rPr>
+          <w:rFonts w:ascii="Consolas" w:eastAsia="Times New Roman" w:hAnsi="Consolas" w:cs="Times New Roman"/>
+          <w:color w:val="CCCCCC"/>
+          <w:kern w:val="0"/>
+          <w:sz w:val="21"/>
+          <w:szCs w:val="21"/>
+          <w:lang w:val="el-GR"/>
+          <w14:ligatures w14:val="none"/>
+        </w:rPr>
+      </w:pPr>
+      <w:r>
+        <w:rPr>
+          <w:rFonts w:ascii="Consolas" w:eastAsia="Times New Roman" w:hAnsi="Consolas" w:cs="Times New Roman"/>
+          <w:color w:val="CCCCCC"/>
+          <w:kern w:val="0"/>
+          <w:sz w:val="21"/>
+          <w:szCs w:val="21"/>
+          <w14:ligatures w14:val="none"/>
+        </w:rPr>
+        <w:t xml:space="preserve">    </w:t>
+      </w:r>
+      <w:r>
+        <w:rPr>
+          <w:rFonts w:ascii="Consolas" w:eastAsia="Times New Roman" w:hAnsi="Consolas" w:cs="Times New Roman"/>
+          <w:color w:val="C586C0"/>
+          <w:kern w:val="0"/>
+          <w:sz w:val="21"/>
+          <w:szCs w:val="21"/>
+          <w14:ligatures w14:val="none"/>
+        </w:rPr>
+        <w:t>if</w:t>
+      </w:r>
+      <w:r>
+        <w:rPr>
+          <w:rFonts w:ascii="Consolas" w:eastAsia="Times New Roman" w:hAnsi="Consolas" w:cs="Times New Roman"/>
+          <w:color w:val="CCCCCC"/>
+          <w:kern w:val="0"/>
+          <w:sz w:val="21"/>
+          <w:szCs w:val="21"/>
+          <w14:ligatures w14:val="none"/>
+        </w:rPr>
+        <w:t xml:space="preserve"> (</w:t>
+      </w:r>
+      <w:r>
+        <w:rPr>
+          <w:rFonts w:ascii="Consolas" w:eastAsia="Times New Roman" w:hAnsi="Consolas" w:cs="Times New Roman"/>
+          <w:color w:val="9CDCFE"/>
+          <w:kern w:val="0"/>
+          <w:sz w:val="21"/>
+          <w:szCs w:val="21"/>
+          <w14:ligatures w14:val="none"/>
+        </w:rPr>
+        <w:t>blink</w:t>
+      </w:r>
+      <w:r>
+        <w:rPr>
+          <w:rFonts w:ascii="Consolas" w:eastAsia="Times New Roman" w:hAnsi="Consolas" w:cs="Times New Roman"/>
+          <w:color w:val="CCCCCC"/>
+          <w:kern w:val="0"/>
+          <w:sz w:val="21"/>
+          <w:szCs w:val="21"/>
+          <w14:ligatures w14:val="none"/>
+        </w:rPr>
+        <w:t xml:space="preserve"> </w:t>
+      </w:r>
+      <w:r>
+        <w:rPr>
+          <w:rFonts w:ascii="Consolas" w:eastAsia="Times New Roman" w:hAnsi="Consolas" w:cs="Times New Roman"/>
+          <w:color w:val="D4D4D4"/>
+          <w:kern w:val="0"/>
+          <w:sz w:val="21"/>
+          <w:szCs w:val="21"/>
+          <w14:ligatures w14:val="none"/>
+        </w:rPr>
+        <w:t>//</w:t>
+      </w:r>
+      <w:r>
+        <w:rPr>
+          <w:rFonts w:ascii="Consolas" w:eastAsia="Times New Roman" w:hAnsi="Consolas" w:cs="Times New Roman"/>
+          <w:color w:val="CCCCCC"/>
+          <w:kern w:val="0"/>
+          <w:sz w:val="21"/>
+          <w:szCs w:val="21"/>
+          <w14:ligatures w14:val="none"/>
+        </w:rPr>
+        <w:t xml:space="preserve"> </w:t>
+      </w:r>
+      <w:r>
+        <w:rPr>
+          <w:rFonts w:ascii="Consolas" w:eastAsia="Times New Roman" w:hAnsi="Consolas" w:cs="Times New Roman"/>
+          <w:color w:val="B5CEA8"/>
+          <w:kern w:val="0"/>
+          <w:sz w:val="21"/>
+          <w:szCs w:val="21"/>
+          <w14:ligatures w14:val="none"/>
+        </w:rPr>
+        <w:t>5</w:t>
+      </w:r>
+      <w:r>
+        <w:rPr>
+          <w:rFonts w:ascii="Consolas" w:eastAsia="Times New Roman" w:hAnsi="Consolas" w:cs="Times New Roman"/>
+          <w:color w:val="CCCCCC"/>
+          <w:kern w:val="0"/>
+          <w:sz w:val="21"/>
+          <w:szCs w:val="21"/>
+          <w14:ligatures w14:val="none"/>
+        </w:rPr>
+        <w:t xml:space="preserve">) </w:t>
+      </w:r>
+      <w:r>
+        <w:rPr>
+          <w:rFonts w:ascii="Consolas" w:eastAsia="Times New Roman" w:hAnsi="Consolas" w:cs="Times New Roman"/>
+          <w:color w:val="D4D4D4"/>
+          <w:kern w:val="0"/>
+          <w:sz w:val="21"/>
+          <w:szCs w:val="21"/>
+          <w14:ligatures w14:val="none"/>
+        </w:rPr>
+        <w:t>%</w:t>
+      </w:r>
+      <w:r>
+        <w:rPr>
+          <w:rFonts w:ascii="Consolas" w:eastAsia="Times New Roman" w:hAnsi="Consolas" w:cs="Times New Roman"/>
+          <w:color w:val="CCCCCC"/>
+          <w:kern w:val="0"/>
+          <w:sz w:val="21"/>
+          <w:szCs w:val="21"/>
+          <w14:ligatures w14:val="none"/>
+        </w:rPr>
+        <w:t xml:space="preserve"> </w:t>
+      </w:r>
+      <w:r>
+        <w:rPr>
+          <w:rFonts w:ascii="Consolas" w:eastAsia="Times New Roman" w:hAnsi="Consolas" w:cs="Times New Roman"/>
+          <w:color w:val="B5CEA8"/>
+          <w:kern w:val="0"/>
+          <w:sz w:val="21"/>
+          <w:szCs w:val="21"/>
+          <w14:ligatures w14:val="none"/>
+        </w:rPr>
+        <w:t>2</w:t>
+      </w:r>
+      <w:r>
+        <w:rPr>
+          <w:rFonts w:ascii="Consolas" w:eastAsia="Times New Roman" w:hAnsi="Consolas" w:cs="Times New Roman"/>
+          <w:color w:val="CCCCCC"/>
+          <w:kern w:val="0"/>
+          <w:sz w:val="21"/>
+          <w:szCs w:val="21"/>
+          <w14:ligatures w14:val="none"/>
+        </w:rPr>
+        <w:t xml:space="preserve"> </w:t>
+      </w:r>
+      <w:r>
+        <w:rPr>
+          <w:rFonts w:ascii="Consolas" w:eastAsia="Times New Roman" w:hAnsi="Consolas" w:cs="Times New Roman"/>
+          <w:color w:val="D4D4D4"/>
+          <w:kern w:val="0"/>
+          <w:sz w:val="21"/>
+          <w:szCs w:val="21"/>
+          <w14:ligatures w14:val="none"/>
+        </w:rPr>
+        <w:t>==</w:t>
+      </w:r>
+      <w:r>
+        <w:rPr>
+          <w:rFonts w:ascii="Consolas" w:eastAsia="Times New Roman" w:hAnsi="Consolas" w:cs="Times New Roman"/>
+          <w:color w:val="CCCCCC"/>
+          <w:kern w:val="0"/>
+          <w:sz w:val="21"/>
+          <w:szCs w:val="21"/>
+          <w14:ligatures w14:val="none"/>
+        </w:rPr>
+        <w:t xml:space="preserve"> </w:t>
+      </w:r>
+      <w:r>
+        <w:rPr>
+          <w:rFonts w:ascii="Consolas" w:eastAsia="Times New Roman" w:hAnsi="Consolas" w:cs="Times New Roman"/>
+          <w:color w:val="B5CEA8"/>
+          <w:kern w:val="0"/>
+          <w:sz w:val="21"/>
+          <w:szCs w:val="21"/>
+          <w14:ligatures w14:val="none"/>
+        </w:rPr>
+        <w:t>0</w:t>
+      </w:r>
+      <w:r>
+        <w:rPr>
+          <w:rFonts w:ascii="Consolas" w:eastAsia="Times New Roman" w:hAnsi="Consolas" w:cs="Times New Roman"/>
+          <w:color w:val="CCCCCC"/>
+          <w:kern w:val="0"/>
+          <w:sz w:val="21"/>
+          <w:szCs w:val="21"/>
+          <w14:ligatures w14:val="none"/>
+        </w:rPr>
+        <w:t>:</w:t>
+      </w:r>
+      <w:r>
+        <w:rPr>
+          <w:rFonts w:ascii="Consolas" w:eastAsia="Times New Roman" w:hAnsi="Consolas" w:cs="Times New Roman"/>
+          <w:color w:val="CCCCCC"/>
+          <w:kern w:val="0"/>
+          <w:sz w:val="21"/>
+          <w:szCs w:val="21"/>
+          <w:lang w:val="el-GR"/>
+          <w14:ligatures w14:val="none"/>
+        </w:rPr>
+        <w:t xml:space="preserve"> </w:t>
+      </w:r>
+    </w:p>
+    <w:p>
+      <w:pPr>
+        <w:shd w:val="clear" w:color="auto" w:fill="1F1F1F"/>
+        <w:spacing w:after="0" w:line="285" w:lineRule="atLeast"/>
+        <w:rPr>
+          <w:rFonts w:ascii="Consolas" w:eastAsia="Times New Roman" w:hAnsi="Consolas" w:cs="Times New Roman"/>
+          <w:color w:val="CCCCCC"/>
+          <w:kern w:val="0"/>
+          <w:sz w:val="21"/>
+          <w:szCs w:val="21"/>
+          <w:lang w:val="el-GR"/>
+          <w14:ligatures w14:val="none"/>
+        </w:rPr>
+      </w:pPr>
+      <w:r>
+        <w:rPr>
+          <w:rFonts w:ascii="Consolas" w:eastAsia="Times New Roman" w:hAnsi="Consolas" w:cs="Times New Roman"/>
+          <w:color w:val="CCCCCC"/>
+          <w:kern w:val="0"/>
+          <w:sz w:val="21"/>
+          <w:szCs w:val="21"/>
+          <w:lang w:val="el-GR"/>
+          <w14:ligatures w14:val="none"/>
+        </w:rPr>
+        <w:t xml:space="preserve">    … </w:t>
+      </w:r>
+    </w:p>
+    <w:p>
+      <w:pPr>
+        <w:shd w:val="clear" w:color="auto" w:fill="1F1F1F"/>
+        <w:spacing w:after="0" w:line="285" w:lineRule="atLeast"/>
+        <w:rPr>
+          <w:rFonts w:ascii="Consolas" w:eastAsia="Times New Roman" w:hAnsi="Consolas" w:cs="Times New Roman"/>
+          <w:color w:val="CCCCCC"/>
+          <w:kern w:val="0"/>
+          <w:sz w:val="21"/>
+          <w:szCs w:val="21"/>
+          <w14:ligatures w14:val="none"/>
+        </w:rPr>
+      </w:pPr>
+      <w:r>
+        <w:rPr>
+          <w:rFonts w:ascii="Consolas" w:eastAsia="Times New Roman" w:hAnsi="Consolas" w:cs="Times New Roman"/>
+          <w:color w:val="CCCCCC"/>
+          <w:kern w:val="0"/>
+          <w:sz w:val="21"/>
+          <w:szCs w:val="21"/>
+          <w14:ligatures w14:val="none"/>
+        </w:rPr>
+        <w:t xml:space="preserve">    </w:t>
+      </w:r>
+      <w:r>
+        <w:rPr>
+          <w:rFonts w:ascii="Consolas" w:eastAsia="Times New Roman" w:hAnsi="Consolas" w:cs="Times New Roman"/>
+          <w:color w:val="C586C0"/>
+          <w:kern w:val="0"/>
+          <w:sz w:val="21"/>
+          <w:szCs w:val="21"/>
+          <w14:ligatures w14:val="none"/>
+        </w:rPr>
+        <w:t>for</w:t>
+      </w:r>
+      <w:r>
+        <w:rPr>
+          <w:rFonts w:ascii="Consolas" w:eastAsia="Times New Roman" w:hAnsi="Consolas" w:cs="Times New Roman"/>
+          <w:color w:val="CCCCCC"/>
+          <w:kern w:val="0"/>
+          <w:sz w:val="21"/>
+          <w:szCs w:val="21"/>
+          <w14:ligatures w14:val="none"/>
+        </w:rPr>
+        <w:t xml:space="preserve"> </w:t>
+      </w:r>
+      <w:r>
+        <w:rPr>
+          <w:rFonts w:ascii="Consolas" w:eastAsia="Times New Roman" w:hAnsi="Consolas" w:cs="Times New Roman"/>
+          <w:color w:val="9CDCFE"/>
+          <w:kern w:val="0"/>
+          <w:sz w:val="21"/>
+          <w:szCs w:val="21"/>
+          <w14:ligatures w14:val="none"/>
+        </w:rPr>
+        <w:t>event</w:t>
+      </w:r>
+      <w:r>
+        <w:rPr>
+          <w:rFonts w:ascii="Consolas" w:eastAsia="Times New Roman" w:hAnsi="Consolas" w:cs="Times New Roman"/>
+          <w:color w:val="CCCCCC"/>
+          <w:kern w:val="0"/>
+          <w:sz w:val="21"/>
+          <w:szCs w:val="21"/>
+          <w14:ligatures w14:val="none"/>
+        </w:rPr>
+        <w:t xml:space="preserve"> </w:t>
+      </w:r>
+      <w:r>
+        <w:rPr>
+          <w:rFonts w:ascii="Consolas" w:eastAsia="Times New Roman" w:hAnsi="Consolas" w:cs="Times New Roman"/>
+          <w:color w:val="C586C0"/>
+          <w:kern w:val="0"/>
+          <w:sz w:val="21"/>
+          <w:szCs w:val="21"/>
+          <w14:ligatures w14:val="none"/>
+        </w:rPr>
+        <w:t>in</w:t>
+      </w:r>
+      <w:r>
+        <w:rPr>
+          <w:rFonts w:ascii="Consolas" w:eastAsia="Times New Roman" w:hAnsi="Consolas" w:cs="Times New Roman"/>
+          <w:color w:val="CCCCCC"/>
+          <w:kern w:val="0"/>
+          <w:sz w:val="21"/>
+          <w:szCs w:val="21"/>
+          <w14:ligatures w14:val="none"/>
+        </w:rPr>
+        <w:t xml:space="preserve"> </w:t>
+      </w:r>
+      <w:proofErr w:type="spellStart"/>
+      <w:proofErr w:type="gramStart"/>
+      <w:r>
+        <w:rPr>
+          <w:rFonts w:ascii="Consolas" w:eastAsia="Times New Roman" w:hAnsi="Consolas" w:cs="Times New Roman"/>
+          <w:color w:val="4EC9B0"/>
+          <w:kern w:val="0"/>
+          <w:sz w:val="21"/>
+          <w:szCs w:val="21"/>
+          <w14:ligatures w14:val="none"/>
+        </w:rPr>
+        <w:t>pygame</w:t>
+      </w:r>
+      <w:r>
+        <w:rPr>
+          <w:rFonts w:ascii="Consolas" w:eastAsia="Times New Roman" w:hAnsi="Consolas" w:cs="Times New Roman"/>
+          <w:color w:val="CCCCCC"/>
+          <w:kern w:val="0"/>
+          <w:sz w:val="21"/>
+          <w:szCs w:val="21"/>
+          <w14:ligatures w14:val="none"/>
+        </w:rPr>
+        <w:t>.</w:t>
+      </w:r>
+      <w:r>
+        <w:rPr>
+          <w:rFonts w:ascii="Consolas" w:eastAsia="Times New Roman" w:hAnsi="Consolas" w:cs="Times New Roman"/>
+          <w:color w:val="4EC9B0"/>
+          <w:kern w:val="0"/>
+          <w:sz w:val="21"/>
+          <w:szCs w:val="21"/>
+          <w14:ligatures w14:val="none"/>
+        </w:rPr>
+        <w:t>event</w:t>
+      </w:r>
+      <w:r>
+        <w:rPr>
+          <w:rFonts w:ascii="Consolas" w:eastAsia="Times New Roman" w:hAnsi="Consolas" w:cs="Times New Roman"/>
+          <w:color w:val="CCCCCC"/>
+          <w:kern w:val="0"/>
+          <w:sz w:val="21"/>
+          <w:szCs w:val="21"/>
+          <w14:ligatures w14:val="none"/>
+        </w:rPr>
+        <w:t>.</w:t>
+      </w:r>
+      <w:r>
+        <w:rPr>
+          <w:rFonts w:ascii="Consolas" w:eastAsia="Times New Roman" w:hAnsi="Consolas" w:cs="Times New Roman"/>
+          <w:color w:val="DCDCAA"/>
+          <w:kern w:val="0"/>
+          <w:sz w:val="21"/>
+          <w:szCs w:val="21"/>
+          <w14:ligatures w14:val="none"/>
+        </w:rPr>
+        <w:t>get</w:t>
+      </w:r>
+      <w:proofErr w:type="spellEnd"/>
+      <w:r>
+        <w:rPr>
+          <w:rFonts w:ascii="Consolas" w:eastAsia="Times New Roman" w:hAnsi="Consolas" w:cs="Times New Roman"/>
+          <w:color w:val="CCCCCC"/>
+          <w:kern w:val="0"/>
+          <w:sz w:val="21"/>
+          <w:szCs w:val="21"/>
+          <w14:ligatures w14:val="none"/>
+        </w:rPr>
+        <w:t>(</w:t>
+      </w:r>
+      <w:proofErr w:type="gramEnd"/>
+      <w:r>
+        <w:rPr>
+          <w:rFonts w:ascii="Consolas" w:eastAsia="Times New Roman" w:hAnsi="Consolas" w:cs="Times New Roman"/>
+          <w:color w:val="CCCCCC"/>
+          <w:kern w:val="0"/>
+          <w:sz w:val="21"/>
+          <w:szCs w:val="21"/>
+          <w14:ligatures w14:val="none"/>
+        </w:rPr>
+        <w:t>):</w:t>
+      </w:r>
+    </w:p>
+    <w:p>
+      <w:pPr>
+        <w:shd w:val="clear" w:color="auto" w:fill="1F1F1F"/>
+        <w:spacing w:after="0" w:line="285" w:lineRule="atLeast"/>
+        <w:rPr>
+          <w:rFonts w:ascii="Consolas" w:eastAsia="Times New Roman" w:hAnsi="Consolas" w:cs="Times New Roman"/>
+          <w:color w:val="CCCCCC"/>
+          <w:kern w:val="0"/>
+          <w:sz w:val="21"/>
+          <w:szCs w:val="21"/>
+          <w14:ligatures w14:val="none"/>
+        </w:rPr>
+      </w:pPr>
+      <w:r>
+        <w:rPr>
+          <w:rFonts w:ascii="Consolas" w:eastAsia="Times New Roman" w:hAnsi="Consolas" w:cs="Times New Roman"/>
+          <w:color w:val="CCCCCC"/>
+          <w:kern w:val="0"/>
+          <w:sz w:val="21"/>
+          <w:szCs w:val="21"/>
+          <w14:ligatures w14:val="none"/>
+        </w:rPr>
+        <w:t xml:space="preserve">        </w:t>
+      </w:r>
+      <w:r>
+        <w:rPr>
+          <w:rFonts w:ascii="Consolas" w:eastAsia="Times New Roman" w:hAnsi="Consolas" w:cs="Times New Roman"/>
+          <w:color w:val="C586C0"/>
+          <w:kern w:val="0"/>
+          <w:sz w:val="21"/>
+          <w:szCs w:val="21"/>
+          <w14:ligatures w14:val="none"/>
+        </w:rPr>
+        <w:t>if</w:t>
+      </w:r>
+      <w:r>
+        <w:rPr>
+          <w:rFonts w:ascii="Consolas" w:eastAsia="Times New Roman" w:hAnsi="Consolas" w:cs="Times New Roman"/>
+          <w:color w:val="CCCCCC"/>
+          <w:kern w:val="0"/>
+          <w:sz w:val="21"/>
+          <w:szCs w:val="21"/>
+          <w14:ligatures w14:val="none"/>
+        </w:rPr>
+        <w:t xml:space="preserve"> </w:t>
+      </w:r>
+      <w:proofErr w:type="spellStart"/>
+      <w:proofErr w:type="gramStart"/>
+      <w:r>
+        <w:rPr>
+          <w:rFonts w:ascii="Consolas" w:eastAsia="Times New Roman" w:hAnsi="Consolas" w:cs="Times New Roman"/>
+          <w:color w:val="9CDCFE"/>
+          <w:kern w:val="0"/>
+          <w:sz w:val="21"/>
+          <w:szCs w:val="21"/>
+          <w14:ligatures w14:val="none"/>
+        </w:rPr>
+        <w:t>event</w:t>
+      </w:r>
+      <w:r>
+        <w:rPr>
+          <w:rFonts w:ascii="Consolas" w:eastAsia="Times New Roman" w:hAnsi="Consolas" w:cs="Times New Roman"/>
+          <w:color w:val="CCCCCC"/>
+          <w:kern w:val="0"/>
+          <w:sz w:val="21"/>
+          <w:szCs w:val="21"/>
+          <w14:ligatures w14:val="none"/>
+        </w:rPr>
+        <w:t>.</w:t>
+      </w:r>
+      <w:r>
+        <w:rPr>
+          <w:rFonts w:ascii="Consolas" w:eastAsia="Times New Roman" w:hAnsi="Consolas" w:cs="Times New Roman"/>
+          <w:color w:val="9CDCFE"/>
+          <w:kern w:val="0"/>
+          <w:sz w:val="21"/>
+          <w:szCs w:val="21"/>
+          <w14:ligatures w14:val="none"/>
+        </w:rPr>
+        <w:t>type</w:t>
+      </w:r>
+      <w:proofErr w:type="spellEnd"/>
+      <w:proofErr w:type="gramEnd"/>
+      <w:r>
+        <w:rPr>
+          <w:rFonts w:ascii="Consolas" w:eastAsia="Times New Roman" w:hAnsi="Consolas" w:cs="Times New Roman"/>
+          <w:color w:val="CCCCCC"/>
+          <w:kern w:val="0"/>
+          <w:sz w:val="21"/>
+          <w:szCs w:val="21"/>
+          <w14:ligatures w14:val="none"/>
+        </w:rPr>
+        <w:t xml:space="preserve"> </w:t>
+      </w:r>
+      <w:r>
+        <w:rPr>
+          <w:rFonts w:ascii="Consolas" w:eastAsia="Times New Roman" w:hAnsi="Consolas" w:cs="Times New Roman"/>
+          <w:color w:val="D4D4D4"/>
+          <w:kern w:val="0"/>
+          <w:sz w:val="21"/>
+          <w:szCs w:val="21"/>
+          <w14:ligatures w14:val="none"/>
+        </w:rPr>
+        <w:t>==</w:t>
+      </w:r>
+      <w:r>
+        <w:rPr>
+          <w:rFonts w:ascii="Consolas" w:eastAsia="Times New Roman" w:hAnsi="Consolas" w:cs="Times New Roman"/>
+          <w:color w:val="CCCCCC"/>
+          <w:kern w:val="0"/>
+          <w:sz w:val="21"/>
+          <w:szCs w:val="21"/>
+          <w14:ligatures w14:val="none"/>
+        </w:rPr>
+        <w:t xml:space="preserve"> </w:t>
+      </w:r>
+      <w:proofErr w:type="spellStart"/>
+      <w:proofErr w:type="gramStart"/>
+      <w:r>
+        <w:rPr>
+          <w:rFonts w:ascii="Consolas" w:eastAsia="Times New Roman" w:hAnsi="Consolas" w:cs="Times New Roman"/>
+          <w:color w:val="4EC9B0"/>
+          <w:kern w:val="0"/>
+          <w:sz w:val="21"/>
+          <w:szCs w:val="21"/>
+          <w14:ligatures w14:val="none"/>
+        </w:rPr>
+        <w:t>pygame</w:t>
+      </w:r>
+      <w:r>
+        <w:rPr>
+          <w:rFonts w:ascii="Consolas" w:eastAsia="Times New Roman" w:hAnsi="Consolas" w:cs="Times New Roman"/>
+          <w:color w:val="CCCCCC"/>
+          <w:kern w:val="0"/>
+          <w:sz w:val="21"/>
+          <w:szCs w:val="21"/>
+          <w14:ligatures w14:val="none"/>
+        </w:rPr>
+        <w:t>.</w:t>
+      </w:r>
+      <w:r>
+        <w:rPr>
+          <w:rFonts w:ascii="Consolas" w:eastAsia="Times New Roman" w:hAnsi="Consolas" w:cs="Times New Roman"/>
+          <w:color w:val="9CDCFE"/>
+          <w:kern w:val="0"/>
+          <w:sz w:val="21"/>
+          <w:szCs w:val="21"/>
+          <w14:ligatures w14:val="none"/>
+        </w:rPr>
+        <w:t>KEYDOWN</w:t>
+      </w:r>
+      <w:proofErr w:type="spellEnd"/>
+      <w:proofErr w:type="gramEnd"/>
+      <w:r>
+        <w:rPr>
+          <w:rFonts w:ascii="Consolas" w:eastAsia="Times New Roman" w:hAnsi="Consolas" w:cs="Times New Roman"/>
+          <w:color w:val="CCCCCC"/>
+          <w:kern w:val="0"/>
+          <w:sz w:val="21"/>
+          <w:szCs w:val="21"/>
+          <w14:ligatures w14:val="none"/>
+        </w:rPr>
+        <w:t xml:space="preserve"> </w:t>
+      </w:r>
+      <w:r>
+        <w:rPr>
+          <w:rFonts w:ascii="Consolas" w:eastAsia="Times New Roman" w:hAnsi="Consolas" w:cs="Times New Roman"/>
+          <w:color w:val="569CD6"/>
+          <w:kern w:val="0"/>
+          <w:sz w:val="21"/>
+          <w:szCs w:val="21"/>
+          <w14:ligatures w14:val="none"/>
+        </w:rPr>
+        <w:t>and</w:t>
+      </w:r>
+      <w:r>
+        <w:rPr>
+          <w:rFonts w:ascii="Consolas" w:eastAsia="Times New Roman" w:hAnsi="Consolas" w:cs="Times New Roman"/>
+          <w:color w:val="CCCCCC"/>
+          <w:kern w:val="0"/>
+          <w:sz w:val="21"/>
+          <w:szCs w:val="21"/>
+          <w14:ligatures w14:val="none"/>
+        </w:rPr>
+        <w:t xml:space="preserve"> </w:t>
+      </w:r>
+      <w:proofErr w:type="spellStart"/>
+      <w:r>
+        <w:rPr>
+          <w:rFonts w:ascii="Consolas" w:eastAsia="Times New Roman" w:hAnsi="Consolas" w:cs="Times New Roman"/>
+          <w:color w:val="9CDCFE"/>
+          <w:kern w:val="0"/>
+          <w:sz w:val="21"/>
+          <w:szCs w:val="21"/>
+          <w14:ligatures w14:val="none"/>
+        </w:rPr>
+        <w:t>event</w:t>
+      </w:r>
+      <w:r>
+        <w:rPr>
+          <w:rFonts w:ascii="Consolas" w:eastAsia="Times New Roman" w:hAnsi="Consolas" w:cs="Times New Roman"/>
+          <w:color w:val="CCCCCC"/>
+          <w:kern w:val="0"/>
+          <w:sz w:val="21"/>
+          <w:szCs w:val="21"/>
+          <w14:ligatures w14:val="none"/>
+        </w:rPr>
+        <w:t>.key</w:t>
+      </w:r>
+      <w:proofErr w:type="spellEnd"/>
+      <w:r>
+        <w:rPr>
+          <w:rFonts w:ascii="Consolas" w:eastAsia="Times New Roman" w:hAnsi="Consolas" w:cs="Times New Roman"/>
+          <w:color w:val="CCCCCC"/>
+          <w:kern w:val="0"/>
+          <w:sz w:val="21"/>
+          <w:szCs w:val="21"/>
+          <w14:ligatures w14:val="none"/>
+        </w:rPr>
+        <w:t xml:space="preserve"> </w:t>
+      </w:r>
+      <w:r>
+        <w:rPr>
+          <w:rFonts w:ascii="Consolas" w:eastAsia="Times New Roman" w:hAnsi="Consolas" w:cs="Times New Roman"/>
+          <w:color w:val="D4D4D4"/>
+          <w:kern w:val="0"/>
+          <w:sz w:val="21"/>
+          <w:szCs w:val="21"/>
+          <w14:ligatures w14:val="none"/>
+        </w:rPr>
+        <w:t>==</w:t>
+      </w:r>
+      <w:r>
+        <w:rPr>
+          <w:rFonts w:ascii="Consolas" w:eastAsia="Times New Roman" w:hAnsi="Consolas" w:cs="Times New Roman"/>
+          <w:color w:val="CCCCCC"/>
+          <w:kern w:val="0"/>
+          <w:sz w:val="21"/>
+          <w:szCs w:val="21"/>
+          <w14:ligatures w14:val="none"/>
+        </w:rPr>
+        <w:t xml:space="preserve"> </w:t>
+      </w:r>
+      <w:proofErr w:type="spellStart"/>
+      <w:proofErr w:type="gramStart"/>
+      <w:r>
+        <w:rPr>
+          <w:rFonts w:ascii="Consolas" w:eastAsia="Times New Roman" w:hAnsi="Consolas" w:cs="Times New Roman"/>
+          <w:color w:val="4EC9B0"/>
+          <w:kern w:val="0"/>
+          <w:sz w:val="21"/>
+          <w:szCs w:val="21"/>
+          <w14:ligatures w14:val="none"/>
+        </w:rPr>
+        <w:t>pygame</w:t>
+      </w:r>
+      <w:r>
+        <w:rPr>
+          <w:rFonts w:ascii="Consolas" w:eastAsia="Times New Roman" w:hAnsi="Consolas" w:cs="Times New Roman"/>
+          <w:color w:val="CCCCCC"/>
+          <w:kern w:val="0"/>
+          <w:sz w:val="21"/>
+          <w:szCs w:val="21"/>
+          <w14:ligatures w14:val="none"/>
+        </w:rPr>
+        <w:t>.</w:t>
+      </w:r>
+      <w:r>
+        <w:rPr>
+          <w:rFonts w:ascii="Consolas" w:eastAsia="Times New Roman" w:hAnsi="Consolas" w:cs="Times New Roman"/>
+          <w:color w:val="9CDCFE"/>
+          <w:kern w:val="0"/>
+          <w:sz w:val="21"/>
+          <w:szCs w:val="21"/>
+          <w14:ligatures w14:val="none"/>
+        </w:rPr>
+        <w:t>K</w:t>
+      </w:r>
+      <w:proofErr w:type="gramEnd"/>
+      <w:r>
+        <w:rPr>
+          <w:rFonts w:ascii="Consolas" w:eastAsia="Times New Roman" w:hAnsi="Consolas" w:cs="Times New Roman"/>
+          <w:color w:val="9CDCFE"/>
+          <w:kern w:val="0"/>
+          <w:sz w:val="21"/>
+          <w:szCs w:val="21"/>
+          <w14:ligatures w14:val="none"/>
+        </w:rPr>
+        <w:t>_SPACE</w:t>
+      </w:r>
+      <w:proofErr w:type="spellEnd"/>
+      <w:r>
+        <w:rPr>
+          <w:rFonts w:ascii="Consolas" w:eastAsia="Times New Roman" w:hAnsi="Consolas" w:cs="Times New Roman"/>
+          <w:color w:val="CCCCCC"/>
+          <w:kern w:val="0"/>
+          <w:sz w:val="21"/>
+          <w:szCs w:val="21"/>
+          <w14:ligatures w14:val="none"/>
+        </w:rPr>
+        <w:t>:</w:t>
+      </w:r>
+    </w:p>
+    <w:p>
+      <w:pPr>
+        <w:shd w:val="clear" w:color="auto" w:fill="1F1F1F"/>
+        <w:spacing w:after="0" w:line="285" w:lineRule="atLeast"/>
+        <w:rPr>
+          <w:rFonts w:ascii="Consolas" w:eastAsia="Times New Roman" w:hAnsi="Consolas" w:cs="Times New Roman"/>
+          <w:color w:val="CCCCCC"/>
+          <w:kern w:val="0"/>
+          <w:sz w:val="21"/>
+          <w:szCs w:val="21"/>
+          <w14:ligatures w14:val="none"/>
+        </w:rPr>
+      </w:pPr>
+      <w:r>
+        <w:rPr>
+          <w:rFonts w:ascii="Consolas" w:eastAsia="Times New Roman" w:hAnsi="Consolas" w:cs="Times New Roman"/>
+          <w:color w:val="CCCCCC"/>
+          <w:kern w:val="0"/>
+          <w:sz w:val="21"/>
+          <w:szCs w:val="21"/>
+          <w14:ligatures w14:val="none"/>
+        </w:rPr>
+        <w:t xml:space="preserve">            </w:t>
+      </w:r>
+      <w:r>
+        <w:rPr>
+          <w:rFonts w:ascii="Consolas" w:eastAsia="Times New Roman" w:hAnsi="Consolas" w:cs="Times New Roman"/>
+          <w:color w:val="9CDCFE"/>
+          <w:kern w:val="0"/>
+          <w:sz w:val="21"/>
+          <w:szCs w:val="21"/>
+          <w14:ligatures w14:val="none"/>
+        </w:rPr>
+        <w:t>start</w:t>
+      </w:r>
+      <w:r>
+        <w:rPr>
+          <w:rFonts w:ascii="Consolas" w:eastAsia="Times New Roman" w:hAnsi="Consolas" w:cs="Times New Roman"/>
+          <w:color w:val="D4D4D4"/>
+          <w:kern w:val="0"/>
+          <w:sz w:val="21"/>
+          <w:szCs w:val="21"/>
+          <w14:ligatures w14:val="none"/>
+        </w:rPr>
+        <w:t>=</w:t>
+      </w:r>
+      <w:r>
+        <w:rPr>
+          <w:rFonts w:ascii="Consolas" w:eastAsia="Times New Roman" w:hAnsi="Consolas" w:cs="Times New Roman"/>
+          <w:color w:val="B5CEA8"/>
+          <w:kern w:val="0"/>
+          <w:sz w:val="21"/>
+          <w:szCs w:val="21"/>
+          <w14:ligatures w14:val="none"/>
+        </w:rPr>
+        <w:t>0</w:t>
+      </w:r>
+    </w:p>
+    <w:p>
+      <w:pPr>
+        <w:shd w:val="clear" w:color="auto" w:fill="1F1F1F"/>
+        <w:spacing w:after="0" w:line="285" w:lineRule="atLeast"/>
+        <w:rPr>
+          <w:rFonts w:ascii="Consolas" w:eastAsia="Times New Roman" w:hAnsi="Consolas" w:cs="Times New Roman"/>
+          <w:color w:val="CCCCCC"/>
+          <w:kern w:val="0"/>
+          <w:sz w:val="21"/>
+          <w:szCs w:val="21"/>
+          <w14:ligatures w14:val="none"/>
+        </w:rPr>
+      </w:pPr>
+      <w:r>
+        <w:rPr>
+          <w:rFonts w:ascii="Consolas" w:eastAsia="Times New Roman" w:hAnsi="Consolas" w:cs="Times New Roman"/>
+          <w:color w:val="CCCCCC"/>
+          <w:kern w:val="0"/>
+          <w:sz w:val="21"/>
+          <w:szCs w:val="21"/>
+          <w14:ligatures w14:val="none"/>
+        </w:rPr>
+        <w:t xml:space="preserve">            </w:t>
+      </w:r>
+      <w:proofErr w:type="gramStart"/>
+      <w:r>
+        <w:rPr>
+          <w:rFonts w:ascii="Consolas" w:eastAsia="Times New Roman" w:hAnsi="Consolas" w:cs="Times New Roman"/>
+          <w:color w:val="C586C0"/>
+          <w:kern w:val="0"/>
+          <w:sz w:val="21"/>
+          <w:szCs w:val="21"/>
+          <w14:ligatures w14:val="none"/>
+        </w:rPr>
+        <w:t>break</w:t>
+      </w:r>
+      <w:proofErr w:type="gramEnd"/>
+    </w:p>
+    <w:p>
+      <w:pPr>
+        <w:shd w:val="clear" w:color="auto" w:fill="1F1F1F"/>
+        <w:spacing w:after="0" w:line="285" w:lineRule="atLeast"/>
+        <w:rPr>
+          <w:rFonts w:ascii="Consolas" w:eastAsia="Times New Roman" w:hAnsi="Consolas" w:cs="Times New Roman"/>
+          <w:color w:val="CCCCCC"/>
+          <w:kern w:val="0"/>
+          <w:sz w:val="21"/>
+          <w:szCs w:val="21"/>
+          <w14:ligatures w14:val="none"/>
+        </w:rPr>
+      </w:pPr>
+    </w:p>
+    <w:p>
+      <w:pPr>
+        <w:spacing w:after="0"/>
+        <w:jc w:val="both"/>
+      </w:pPr>
+    </w:p>
+    <w:p>
+      <w:pPr>
+        <w:spacing w:after="0"/>
+        <w:jc w:val="both"/>
+        <w:rPr>
+          <w:lang w:val="el-GR"/>
+        </w:rPr>
+      </w:pPr>
+    </w:p>
+    <w:p>
+      <w:pPr>
+        <w:spacing w:after="0"/>
+        <w:jc w:val="both"/>
+        <w:rPr>
+          <w:lang w:val="el-GR"/>
+        </w:rPr>
+      </w:pPr>
+    </w:p>
+    <w:p>
+      <w:pPr>
         <w:pStyle w:val="Heading2"/>
         <w:spacing w:after="0"/>
+        <w:rPr>
+          <w:lang w:val="el-GR"/>
+        </w:rPr>
       </w:pPr>
       <w:r>
         <w:rPr>
@@ -15584,6 +17171,9 @@
       <w:pPr>
         <w:spacing w:after="0"/>
         <w:jc w:val="both"/>
+        <w:rPr>
+          <w:lang w:val="el-GR"/>
+        </w:rPr>
       </w:pPr>
     </w:p>
     <w:p>
@@ -15838,6 +17428,7 @@
         <w:rPr>
           <w:lang w:val="el-GR"/>
         </w:rPr>
+        <w:lastRenderedPageBreak/>
         <w:t>Παράδειγμα:</w:t>
       </w:r>
     </w:p>
@@ -16103,30 +17694,76 @@
         <w:rPr>
           <w:b/>
           <w:bCs/>
+          <w:lang w:val="el-GR"/>
         </w:rPr>
       </w:pPr>
       <w:r>
         <w:rPr>
           <w:b/>
           <w:bCs/>
+          <w:lang w:val="el-GR"/>
         </w:rPr>
         <w:t xml:space="preserve">2) </w:t>
       </w:r>
-      <w:proofErr w:type="gramStart"/>
       <w:r>
         <w:rPr>
           <w:b/>
           <w:bCs/>
         </w:rPr>
-        <w:t>open(</w:t>
-      </w:r>
-      <w:proofErr w:type="gramEnd"/>
+        <w:t>open</w:t>
+      </w:r>
       <w:r>
         <w:rPr>
           <w:b/>
           <w:bCs/>
-        </w:rPr>
-        <w:t>"file.txt", "r")</w:t>
+          <w:lang w:val="el-GR"/>
+        </w:rPr>
+        <w:t>("</w:t>
+      </w:r>
+      <w:r>
+        <w:rPr>
+          <w:b/>
+          <w:bCs/>
+        </w:rPr>
+        <w:t>file</w:t>
+      </w:r>
+      <w:r>
+        <w:rPr>
+          <w:b/>
+          <w:bCs/>
+          <w:lang w:val="el-GR"/>
+        </w:rPr>
+        <w:t>.</w:t>
+      </w:r>
+      <w:r>
+        <w:rPr>
+          <w:b/>
+          <w:bCs/>
+        </w:rPr>
+        <w:t>txt</w:t>
+      </w:r>
+      <w:r>
+        <w:rPr>
+          <w:b/>
+          <w:bCs/>
+          <w:lang w:val="el-GR"/>
+        </w:rPr>
+        <w:t>", "</w:t>
+      </w:r>
+      <w:r>
+        <w:rPr>
+          <w:b/>
+          <w:bCs/>
+        </w:rPr>
+        <w:t>r</w:t>
+      </w:r>
+      <w:r>
+        <w:rPr>
+          <w:b/>
+          <w:bCs/>
+          <w:lang w:val="el-GR"/>
+        </w:rPr>
+        <w:t>")</w:t>
       </w:r>
     </w:p>
     <w:p>
@@ -16535,13 +18172,7 @@
         <w:rPr>
           <w:lang w:val="el-GR"/>
         </w:rPr>
-        <w:t>σου δίνει ένα αντικείμενο</w:t>
-      </w:r>
-      <w:r>
-        <w:rPr>
-          <w:lang w:val="el-GR"/>
-        </w:rPr>
-        <w:t xml:space="preserve"> </w:t>
+        <w:t xml:space="preserve">σου δίνει ένα αντικείμενο </w:t>
       </w:r>
       <w:r>
         <w:rPr>
@@ -16648,7 +18279,6 @@
           <w:kern w:val="0"/>
           <w:sz w:val="21"/>
           <w:szCs w:val="21"/>
-          <w:lang w:val="el-GR"/>
           <w14:ligatures w14:val="none"/>
         </w:rPr>
         <w:t xml:space="preserve"> </w:t>
@@ -16672,7 +18302,6 @@
           <w:kern w:val="0"/>
           <w:sz w:val="21"/>
           <w:szCs w:val="21"/>
-          <w:lang w:val="el-GR"/>
           <w14:ligatures w14:val="none"/>
         </w:rPr>
         <w:t>(</w:t>
@@ -16685,7 +18314,6 @@
           <w:kern w:val="0"/>
           <w:sz w:val="21"/>
           <w:szCs w:val="21"/>
-          <w:lang w:val="el-GR"/>
           <w14:ligatures w14:val="none"/>
         </w:rPr>
         <w:t>"</w:t>
@@ -16708,7 +18336,6 @@
           <w:kern w:val="0"/>
           <w:sz w:val="21"/>
           <w:szCs w:val="21"/>
-          <w:lang w:val="el-GR"/>
           <w14:ligatures w14:val="none"/>
         </w:rPr>
         <w:t>.</w:t>
@@ -16731,7 +18358,6 @@
           <w:kern w:val="0"/>
           <w:sz w:val="21"/>
           <w:szCs w:val="21"/>
-          <w:lang w:val="el-GR"/>
           <w14:ligatures w14:val="none"/>
         </w:rPr>
         <w:t>"</w:t>
@@ -16743,7 +18369,6 @@
           <w:kern w:val="0"/>
           <w:sz w:val="21"/>
           <w:szCs w:val="21"/>
-          <w:lang w:val="el-GR"/>
           <w14:ligatures w14:val="none"/>
         </w:rPr>
         <w:t xml:space="preserve">, </w:t>
@@ -16755,7 +18380,6 @@
           <w:kern w:val="0"/>
           <w:sz w:val="21"/>
           <w:szCs w:val="21"/>
-          <w:lang w:val="el-GR"/>
           <w14:ligatures w14:val="none"/>
         </w:rPr>
         <w:t>"</w:t>
@@ -16778,7 +18402,6 @@
           <w:kern w:val="0"/>
           <w:sz w:val="21"/>
           <w:szCs w:val="21"/>
-          <w:lang w:val="el-GR"/>
           <w14:ligatures w14:val="none"/>
         </w:rPr>
         <w:t>"</w:t>
@@ -16790,7 +18413,6 @@
           <w:kern w:val="0"/>
           <w:sz w:val="21"/>
           <w:szCs w:val="21"/>
-          <w:lang w:val="el-GR"/>
           <w14:ligatures w14:val="none"/>
         </w:rPr>
         <w:t xml:space="preserve">) </w:t>
@@ -16813,7 +18435,6 @@
           <w:kern w:val="0"/>
           <w:sz w:val="21"/>
           <w:szCs w:val="21"/>
-          <w:lang w:val="el-GR"/>
           <w14:ligatures w14:val="none"/>
         </w:rPr>
         <w:t xml:space="preserve"> </w:t>
@@ -16836,7 +18457,6 @@
           <w:kern w:val="0"/>
           <w:sz w:val="21"/>
           <w:szCs w:val="21"/>
-          <w:lang w:val="el-GR"/>
           <w14:ligatures w14:val="none"/>
         </w:rPr>
         <w:t xml:space="preserve">: </w:t>
@@ -16859,7 +18479,6 @@
           <w:kern w:val="0"/>
           <w:sz w:val="21"/>
           <w:szCs w:val="21"/>
-          <w:lang w:val="el-GR"/>
           <w14:ligatures w14:val="none"/>
         </w:rPr>
         <w:t xml:space="preserve"> </w:t>
@@ -16871,7 +18490,6 @@
           <w:kern w:val="0"/>
           <w:sz w:val="21"/>
           <w:szCs w:val="21"/>
-          <w:lang w:val="el-GR"/>
           <w14:ligatures w14:val="none"/>
         </w:rPr>
         <w:t>=</w:t>
@@ -16883,11 +18501,11 @@
           <w:kern w:val="0"/>
           <w:sz w:val="21"/>
           <w:szCs w:val="21"/>
-          <w:lang w:val="el-GR"/>
-          <w14:ligatures w14:val="none"/>
-        </w:rPr>
-        <w:t xml:space="preserve"> </w:t>
-      </w:r>
+          <w14:ligatures w14:val="none"/>
+        </w:rPr>
+        <w:t xml:space="preserve"> </w:t>
+      </w:r>
+      <w:proofErr w:type="spellStart"/>
       <w:proofErr w:type="gramStart"/>
       <w:r>
         <w:rPr>
@@ -16907,7 +18525,6 @@
           <w:kern w:val="0"/>
           <w:sz w:val="21"/>
           <w:szCs w:val="21"/>
-          <w:lang w:val="el-GR"/>
           <w14:ligatures w14:val="none"/>
         </w:rPr>
         <w:t>.</w:t>
@@ -16923,6 +18540,7 @@
         </w:rPr>
         <w:t>read</w:t>
       </w:r>
+      <w:proofErr w:type="spellEnd"/>
       <w:proofErr w:type="gramEnd"/>
       <w:r>
         <w:rPr>
@@ -16931,38 +18549,10 @@
           <w:kern w:val="0"/>
           <w:sz w:val="21"/>
           <w:szCs w:val="21"/>
-          <w:lang w:val="el-GR"/>
           <w14:ligatures w14:val="none"/>
         </w:rPr>
         <w:t>()</w:t>
       </w:r>
-    </w:p>
-    <w:p>
-      <w:pPr>
-        <w:spacing w:after="0"/>
-        <w:jc w:val="both"/>
-        <w:rPr>
-          <w:lang w:val="el-GR"/>
-        </w:rPr>
-      </w:pPr>
-    </w:p>
-    <w:p>
-      <w:pPr>
-        <w:spacing w:after="0"/>
-        <w:jc w:val="both"/>
-        <w:rPr>
-          <w:lang w:val="el-GR"/>
-        </w:rPr>
-      </w:pPr>
-    </w:p>
-    <w:p>
-      <w:pPr>
-        <w:spacing w:after="0"/>
-        <w:jc w:val="both"/>
-        <w:rPr>
-          <w:lang w:val="el-GR"/>
-        </w:rPr>
-      </w:pPr>
     </w:p>
     <w:p>
       <w:pPr>
@@ -17141,7 +18731,6 @@
           <w:kern w:val="0"/>
           <w:sz w:val="21"/>
           <w:szCs w:val="21"/>
-          <w:lang w:val="el-GR"/>
           <w14:ligatures w14:val="none"/>
         </w:rPr>
       </w:pPr>
@@ -17369,9 +18958,6 @@
       <w:pPr>
         <w:spacing w:after="0"/>
         <w:jc w:val="both"/>
-        <w:rPr>
-          <w:lang w:val="el-GR"/>
-        </w:rPr>
       </w:pPr>
     </w:p>
     <w:p>
@@ -17381,17 +18967,17 @@
         <w:rPr>
           <w:b/>
           <w:bCs/>
-          <w:lang w:val="el-GR"/>
         </w:rPr>
       </w:pPr>
       <w:r>
         <w:rPr>
           <w:b/>
           <w:bCs/>
-          <w:lang w:val="el-GR"/>
         </w:rPr>
         <w:t xml:space="preserve">5) </w:t>
       </w:r>
+      <w:proofErr w:type="spellStart"/>
+      <w:proofErr w:type="gramStart"/>
       <w:r>
         <w:rPr>
           <w:b/>
@@ -17403,7 +18989,6 @@
         <w:rPr>
           <w:b/>
           <w:bCs/>
-          <w:lang w:val="el-GR"/>
         </w:rPr>
         <w:t>.</w:t>
       </w:r>
@@ -17414,11 +18999,12 @@
         </w:rPr>
         <w:t>read</w:t>
       </w:r>
+      <w:proofErr w:type="spellEnd"/>
+      <w:proofErr w:type="gramEnd"/>
       <w:r>
         <w:rPr>
           <w:b/>
           <w:bCs/>
-          <w:lang w:val="el-GR"/>
         </w:rPr>
         <w:t>()</w:t>
       </w:r>
@@ -17620,7 +19206,6 @@
           <w:kern w:val="0"/>
           <w:sz w:val="21"/>
           <w:szCs w:val="21"/>
-          <w:lang w:val="el-GR"/>
           <w14:ligatures w14:val="none"/>
         </w:rPr>
       </w:pPr>
@@ -17728,7 +19313,6 @@
           <w:kern w:val="0"/>
           <w:sz w:val="21"/>
           <w:szCs w:val="21"/>
-          <w:lang w:val="el-GR"/>
           <w14:ligatures w14:val="none"/>
         </w:rPr>
       </w:pPr>
@@ -17750,7 +19334,6 @@
           <w:kern w:val="0"/>
           <w:sz w:val="21"/>
           <w:szCs w:val="21"/>
-          <w:lang w:val="el-GR"/>
           <w14:ligatures w14:val="none"/>
         </w:rPr>
         <w:t>(</w:t>
@@ -17773,7 +19356,6 @@
           <w:kern w:val="0"/>
           <w:sz w:val="21"/>
           <w:szCs w:val="21"/>
-          <w:lang w:val="el-GR"/>
           <w14:ligatures w14:val="none"/>
         </w:rPr>
         <w:t>)</w:t>
@@ -17783,9 +19365,6 @@
       <w:pPr>
         <w:spacing w:after="0"/>
         <w:jc w:val="both"/>
-        <w:rPr>
-          <w:lang w:val="el-GR"/>
-        </w:rPr>
       </w:pPr>
     </w:p>
     <w:p>
@@ -17864,7 +19443,6 @@
           <w:kern w:val="0"/>
           <w:sz w:val="21"/>
           <w:szCs w:val="21"/>
-          <w:lang w:val="el-GR"/>
           <w14:ligatures w14:val="none"/>
         </w:rPr>
       </w:pPr>
@@ -17967,7 +19545,6 @@
           <w:kern w:val="0"/>
           <w:sz w:val="21"/>
           <w:szCs w:val="21"/>
-          <w:lang w:val="el-GR"/>
           <w14:ligatures w14:val="none"/>
         </w:rPr>
       </w:pPr>
@@ -17980,6 +19557,7 @@
           <w:szCs w:val="21"/>
           <w14:ligatures w14:val="none"/>
         </w:rPr>
+        <w:lastRenderedPageBreak/>
         <w:t>print</w:t>
       </w:r>
       <w:r>
@@ -18055,52 +19633,40 @@
         <w:rPr>
           <w:b/>
           <w:bCs/>
-          <w:lang w:val="el-GR"/>
         </w:rPr>
       </w:pPr>
       <w:r>
         <w:rPr>
           <w:b/>
           <w:bCs/>
-          <w:lang w:val="el-GR"/>
-        </w:rPr>
-        <w:t>7</w:t>
+        </w:rPr>
+        <w:t xml:space="preserve">7) </w:t>
       </w:r>
       <w:r>
         <w:rPr>
           <w:b/>
           <w:bCs/>
-          <w:lang w:val="el-GR"/>
-        </w:rPr>
-        <w:t xml:space="preserve">) </w:t>
+        </w:rPr>
+        <w:t>try</w:t>
       </w:r>
       <w:r>
         <w:rPr>
           <w:b/>
           <w:bCs/>
         </w:rPr>
-        <w:t>try</w:t>
+        <w:t xml:space="preserve">: ... </w:t>
       </w:r>
       <w:r>
         <w:rPr>
           <w:b/>
           <w:bCs/>
-          <w:lang w:val="el-GR"/>
-        </w:rPr>
-        <w:t xml:space="preserve">: ... </w:t>
+        </w:rPr>
+        <w:t>except</w:t>
       </w:r>
       <w:r>
         <w:rPr>
           <w:b/>
           <w:bCs/>
-        </w:rPr>
-        <w:t>except</w:t>
-      </w:r>
-      <w:r>
-        <w:rPr>
-          <w:b/>
-          <w:bCs/>
-          <w:lang w:val="el-GR"/>
         </w:rPr>
         <w:t>: ...</w:t>
       </w:r>
@@ -18804,7 +20370,6 @@
         <w:rPr>
           <w:lang w:val="el-GR"/>
         </w:rPr>
-        <w:lastRenderedPageBreak/>
         <w:t xml:space="preserve">Ασκήσεις για αρχεία </w:t>
       </w:r>
     </w:p>
@@ -18831,12 +20396,16 @@
       <w:pPr>
         <w:spacing w:after="0"/>
         <w:jc w:val="both"/>
-      </w:pPr>
-      <w:proofErr w:type="spellStart"/>
-      <w:r>
+        <w:rPr>
+          <w:lang w:val="el-GR"/>
+        </w:rPr>
+      </w:pPr>
+      <w:r>
+        <w:rPr>
+          <w:lang w:val="el-GR"/>
+        </w:rPr>
         <w:t>Γράψ</w:t>
       </w:r>
-      <w:proofErr w:type="spellEnd"/>
       <w:r>
         <w:rPr>
           <w:lang w:val="el-GR"/>
@@ -18844,23 +20413,10 @@
         <w:t>τ</w:t>
       </w:r>
       <w:r>
-        <w:t>ε π</w:t>
-      </w:r>
-      <w:proofErr w:type="spellStart"/>
-      <w:r>
-        <w:t>ρόγρ</w:t>
-      </w:r>
-      <w:proofErr w:type="spellEnd"/>
-      <w:r>
-        <w:t>αμμα π</w:t>
-      </w:r>
-      <w:proofErr w:type="spellStart"/>
-      <w:r>
-        <w:t>ου</w:t>
-      </w:r>
-      <w:proofErr w:type="spellEnd"/>
-      <w:r>
-        <w:t>:</w:t>
+        <w:rPr>
+          <w:lang w:val="el-GR"/>
+        </w:rPr>
+        <w:t>ε πρόγραμμα που:</w:t>
       </w:r>
     </w:p>
     <w:p>
@@ -19903,6 +21459,7 @@
           <w:kern w:val="0"/>
           <w:sz w:val="21"/>
           <w:szCs w:val="21"/>
+          <w:lang w:val="el-GR"/>
           <w14:ligatures w14:val="none"/>
         </w:rPr>
       </w:pPr>
@@ -19924,6 +21481,7 @@
           <w:kern w:val="0"/>
           <w:sz w:val="21"/>
           <w:szCs w:val="21"/>
+          <w:lang w:val="el-GR"/>
           <w14:ligatures w14:val="none"/>
         </w:rPr>
         <w:t>:</w:t>
@@ -19939,19 +21497,55 @@
           <w:kern w:val="0"/>
           <w:sz w:val="21"/>
           <w:szCs w:val="21"/>
-          <w14:ligatures w14:val="none"/>
-        </w:rPr>
-      </w:pPr>
-      <w:r>
-        <w:rPr>
-          <w:rFonts w:ascii="Consolas" w:eastAsia="Times New Roman" w:hAnsi="Consolas" w:cs="Times New Roman"/>
-          <w:color w:val="CCCCCC"/>
-          <w:kern w:val="0"/>
-          <w:sz w:val="21"/>
-          <w:szCs w:val="21"/>
-          <w14:ligatures w14:val="none"/>
-        </w:rPr>
-        <w:t xml:space="preserve">    </w:t>
+          <w:lang w:val="el-GR"/>
+          <w14:ligatures w14:val="none"/>
+        </w:rPr>
+      </w:pPr>
+      <w:r>
+        <w:rPr>
+          <w:rFonts w:ascii="Consolas" w:eastAsia="Times New Roman" w:hAnsi="Consolas" w:cs="Times New Roman"/>
+          <w:color w:val="CCCCCC"/>
+          <w:kern w:val="0"/>
+          <w:sz w:val="21"/>
+          <w:szCs w:val="21"/>
+          <w14:ligatures w14:val="none"/>
+        </w:rPr>
+        <w:t> </w:t>
+      </w:r>
+      <w:r>
+        <w:rPr>
+          <w:rFonts w:ascii="Consolas" w:eastAsia="Times New Roman" w:hAnsi="Consolas" w:cs="Times New Roman"/>
+          <w:color w:val="CCCCCC"/>
+          <w:kern w:val="0"/>
+          <w:sz w:val="21"/>
+          <w:szCs w:val="21"/>
+          <w:lang w:val="el-GR"/>
+          <w14:ligatures w14:val="none"/>
+        </w:rPr>
+        <w:t xml:space="preserve"> </w:t>
+      </w:r>
+      <w:r>
+        <w:rPr>
+          <w:rFonts w:ascii="Consolas" w:eastAsia="Times New Roman" w:hAnsi="Consolas" w:cs="Times New Roman"/>
+          <w:color w:val="CCCCCC"/>
+          <w:kern w:val="0"/>
+          <w:sz w:val="21"/>
+          <w:szCs w:val="21"/>
+          <w14:ligatures w14:val="none"/>
+        </w:rPr>
+        <w:t> </w:t>
+      </w:r>
+      <w:r>
+        <w:rPr>
+          <w:rFonts w:ascii="Consolas" w:eastAsia="Times New Roman" w:hAnsi="Consolas" w:cs="Times New Roman"/>
+          <w:color w:val="CCCCCC"/>
+          <w:kern w:val="0"/>
+          <w:sz w:val="21"/>
+          <w:szCs w:val="21"/>
+          <w:lang w:val="el-GR"/>
+          <w14:ligatures w14:val="none"/>
+        </w:rPr>
+        <w:t xml:space="preserve"> </w:t>
       </w:r>
       <w:proofErr w:type="spellStart"/>
       <w:proofErr w:type="gramStart"/>
@@ -19975,6 +21569,7 @@
           <w:kern w:val="0"/>
           <w:sz w:val="21"/>
           <w:szCs w:val="21"/>
+          <w:lang w:val="el-GR"/>
           <w14:ligatures w14:val="none"/>
         </w:rPr>
         <w:t xml:space="preserve"> </w:t>
@@ -19986,6 +21581,7 @@
           <w:kern w:val="0"/>
           <w:sz w:val="21"/>
           <w:szCs w:val="21"/>
+          <w:lang w:val="el-GR"/>
           <w14:ligatures w14:val="none"/>
         </w:rPr>
         <w:t>=</w:t>
@@ -19997,6 +21593,7 @@
           <w:kern w:val="0"/>
           <w:sz w:val="21"/>
           <w:szCs w:val="21"/>
+          <w:lang w:val="el-GR"/>
           <w14:ligatures w14:val="none"/>
         </w:rPr>
         <w:t xml:space="preserve"> </w:t>
@@ -20008,6 +21605,7 @@
           <w:kern w:val="0"/>
           <w:sz w:val="21"/>
           <w:szCs w:val="21"/>
+          <w:lang w:val="el-GR"/>
           <w14:ligatures w14:val="none"/>
         </w:rPr>
         <w:t>0</w:t>
@@ -20536,7 +22134,6 @@
         <w:pStyle w:val="Heading2"/>
       </w:pPr>
       <w:r>
-        <w:lastRenderedPageBreak/>
         <w:t>Super Food</w:t>
       </w:r>
     </w:p>
@@ -20544,6 +22141,9 @@
       <w:pPr>
         <w:spacing w:after="0"/>
         <w:jc w:val="both"/>
+        <w:rPr>
+          <w:lang w:val="el-GR"/>
+        </w:rPr>
       </w:pPr>
       <w:r>
         <w:rPr>
@@ -20875,15 +22475,259 @@
       <w:pPr>
         <w:spacing w:after="0"/>
         <w:jc w:val="both"/>
-      </w:pPr>
-      <w:r>
-        <w:rPr>
-          <w:lang w:val="el-GR"/>
-        </w:rPr>
-        <w:t xml:space="preserve">Η </w:t>
-      </w:r>
-      <w:r>
-        <w:t>spawn:</w:t>
+        <w:rPr>
+          <w:lang w:val="el-GR"/>
+        </w:rPr>
+      </w:pPr>
+      <w:r>
+        <w:rPr>
+          <w:lang w:val="el-GR"/>
+        </w:rPr>
+        <w:t xml:space="preserve">η </w:t>
+      </w:r>
+      <w:r>
+        <w:t>Draw</w:t>
+      </w:r>
+      <w:r>
+        <w:rPr>
+          <w:lang w:val="el-GR"/>
+        </w:rPr>
+        <w:t xml:space="preserve"> </w:t>
+      </w:r>
+      <w:r>
+        <w:rPr>
+          <w:lang w:val="el-GR"/>
+        </w:rPr>
+        <w:t xml:space="preserve">θα σχεδιάσει το </w:t>
+      </w:r>
+      <w:r>
+        <w:t>super</w:t>
+      </w:r>
+      <w:r>
+        <w:rPr>
+          <w:lang w:val="el-GR"/>
+        </w:rPr>
+        <w:t xml:space="preserve"> </w:t>
+      </w:r>
+      <w:r>
+        <w:t>food</w:t>
+      </w:r>
+      <w:r>
+        <w:rPr>
+          <w:lang w:val="el-GR"/>
+        </w:rPr>
+        <w:t xml:space="preserve"> </w:t>
+      </w:r>
+      <w:r>
+        <w:rPr>
+          <w:lang w:val="el-GR"/>
+        </w:rPr>
+        <w:t xml:space="preserve">σε </w:t>
+      </w:r>
+      <w:r>
+        <w:t>x</w:t>
+      </w:r>
+      <w:r>
+        <w:rPr>
+          <w:lang w:val="el-GR"/>
+        </w:rPr>
+        <w:t>,</w:t>
+      </w:r>
+      <w:r>
+        <w:t>y</w:t>
+      </w:r>
+      <w:r>
+        <w:rPr>
+          <w:lang w:val="el-GR"/>
+        </w:rPr>
+        <w:t xml:space="preserve"> </w:t>
+      </w:r>
+      <w:r>
+        <w:rPr>
+          <w:lang w:val="el-GR"/>
+        </w:rPr>
+        <w:t xml:space="preserve">που θα καθοριστούν από την </w:t>
+      </w:r>
+      <w:r>
+        <w:t>spawn</w:t>
+      </w:r>
+      <w:r>
+        <w:rPr>
+          <w:lang w:val="el-GR"/>
+        </w:rPr>
+        <w:t xml:space="preserve"> </w:t>
+      </w:r>
+      <w:r>
+        <w:rPr>
+          <w:lang w:val="el-GR"/>
+        </w:rPr>
+        <w:t xml:space="preserve">και η </w:t>
+      </w:r>
+      <w:r>
+        <w:t>update</w:t>
+      </w:r>
+      <w:r>
+        <w:rPr>
+          <w:lang w:val="el-GR"/>
+        </w:rPr>
+        <w:t xml:space="preserve"> </w:t>
+      </w:r>
+      <w:r>
+        <w:rPr>
+          <w:lang w:val="el-GR"/>
+        </w:rPr>
+        <w:t>καθορίζει για πόση ώρα θα φαίνεται. Τέλος θα ορίσουμε ένα τυχαίο χρονικό διάστημα (</w:t>
+      </w:r>
+      <w:r>
+        <w:t>random</w:t>
+      </w:r>
+      <w:r>
+        <w:rPr>
+          <w:lang w:val="el-GR"/>
+        </w:rPr>
+        <w:t>.</w:t>
+      </w:r>
+      <w:proofErr w:type="spellStart"/>
+      <w:r>
+        <w:t>randint</w:t>
+      </w:r>
+      <w:proofErr w:type="spellEnd"/>
+      <w:r>
+        <w:rPr>
+          <w:lang w:val="el-GR"/>
+        </w:rPr>
+        <w:t>(0, 200) == 0</w:t>
+      </w:r>
+      <w:r>
+        <w:rPr>
+          <w:lang w:val="el-GR"/>
+        </w:rPr>
+        <w:t xml:space="preserve"> πχ) που θα καλείται η </w:t>
+      </w:r>
+      <w:r>
+        <w:t>spawn</w:t>
+      </w:r>
+      <w:r>
+        <w:rPr>
+          <w:lang w:val="el-GR"/>
+        </w:rPr>
+        <w:t xml:space="preserve">. </w:t>
+      </w:r>
+      <w:r>
+        <w:rPr>
+          <w:lang w:val="el-GR"/>
+        </w:rPr>
+        <w:t>Η</w:t>
+      </w:r>
+      <w:r>
+        <w:rPr>
+          <w:lang w:val="el-GR"/>
+        </w:rPr>
+        <w:t xml:space="preserve"> </w:t>
+      </w:r>
+      <w:r>
+        <w:t>draw</w:t>
+      </w:r>
+      <w:r>
+        <w:rPr>
+          <w:lang w:val="el-GR"/>
+        </w:rPr>
+        <w:t xml:space="preserve"> </w:t>
+      </w:r>
+      <w:r>
+        <w:rPr>
+          <w:lang w:val="el-GR"/>
+        </w:rPr>
+        <w:t>καλείται</w:t>
+      </w:r>
+      <w:r>
+        <w:rPr>
+          <w:lang w:val="el-GR"/>
+        </w:rPr>
+        <w:t xml:space="preserve"> </w:t>
+      </w:r>
+      <w:r>
+        <w:rPr>
+          <w:lang w:val="el-GR"/>
+        </w:rPr>
+        <w:t>συνέχεια</w:t>
+      </w:r>
+      <w:r>
+        <w:rPr>
+          <w:lang w:val="el-GR"/>
+        </w:rPr>
+        <w:t xml:space="preserve"> </w:t>
+      </w:r>
+      <w:r>
+        <w:rPr>
+          <w:lang w:val="el-GR"/>
+        </w:rPr>
+        <w:t>αφού</w:t>
+      </w:r>
+      <w:r>
+        <w:rPr>
+          <w:lang w:val="el-GR"/>
+        </w:rPr>
+        <w:t xml:space="preserve"> </w:t>
+      </w:r>
+      <w:r>
+        <w:rPr>
+          <w:lang w:val="el-GR"/>
+        </w:rPr>
+        <w:t>θα</w:t>
+      </w:r>
+      <w:r>
+        <w:rPr>
+          <w:lang w:val="el-GR"/>
+        </w:rPr>
+        <w:t xml:space="preserve"> </w:t>
+      </w:r>
+      <w:r>
+        <w:rPr>
+          <w:lang w:val="el-GR"/>
+        </w:rPr>
+        <w:t>έχει</w:t>
+      </w:r>
+      <w:r>
+        <w:rPr>
+          <w:lang w:val="el-GR"/>
+        </w:rPr>
+        <w:t xml:space="preserve"> </w:t>
+      </w:r>
+      <w:r>
+        <w:rPr>
+          <w:lang w:val="el-GR"/>
+        </w:rPr>
+        <w:t>έλεγχο</w:t>
+      </w:r>
+      <w:r>
+        <w:rPr>
+          <w:lang w:val="el-GR"/>
+        </w:rPr>
+        <w:t xml:space="preserve"> αν </w:t>
+      </w:r>
+      <w:proofErr w:type="spellStart"/>
+      <w:r>
+        <w:rPr>
+          <w:lang w:val="el-GR"/>
+        </w:rPr>
+        <w:t>πρεπει</w:t>
+      </w:r>
+      <w:proofErr w:type="spellEnd"/>
+      <w:r>
+        <w:rPr>
+          <w:lang w:val="el-GR"/>
+        </w:rPr>
+        <w:t xml:space="preserve"> η όχι να εμφανιστεί το </w:t>
+      </w:r>
+      <w:r>
+        <w:t>superfood</w:t>
+      </w:r>
+      <w:r>
+        <w:rPr>
+          <w:lang w:val="el-GR"/>
+        </w:rPr>
+        <w:t xml:space="preserve">. </w:t>
       </w:r>
     </w:p>
     <w:p>
@@ -20897,174 +22741,2269 @@
     </w:p>
     <w:p>
       <w:pPr>
+        <w:shd w:val="clear" w:color="auto" w:fill="1F1F1F"/>
+        <w:spacing w:after="0" w:line="285" w:lineRule="atLeast"/>
+        <w:rPr>
+          <w:rFonts w:ascii="Consolas" w:eastAsia="Times New Roman" w:hAnsi="Consolas" w:cs="Times New Roman"/>
+          <w:color w:val="CCCCCC"/>
+          <w:kern w:val="0"/>
+          <w:sz w:val="21"/>
+          <w:szCs w:val="21"/>
+          <w14:ligatures w14:val="none"/>
+        </w:rPr>
+      </w:pPr>
+      <w:r>
+        <w:rPr>
+          <w:rFonts w:ascii="Consolas" w:eastAsia="Times New Roman" w:hAnsi="Consolas" w:cs="Times New Roman"/>
+          <w:color w:val="569CD6"/>
+          <w:kern w:val="0"/>
+          <w:sz w:val="21"/>
+          <w:szCs w:val="21"/>
+          <w14:ligatures w14:val="none"/>
+        </w:rPr>
+        <w:t>def</w:t>
+      </w:r>
+      <w:r>
+        <w:rPr>
+          <w:rFonts w:ascii="Consolas" w:eastAsia="Times New Roman" w:hAnsi="Consolas" w:cs="Times New Roman"/>
+          <w:color w:val="CCCCCC"/>
+          <w:kern w:val="0"/>
+          <w:sz w:val="21"/>
+          <w:szCs w:val="21"/>
+          <w14:ligatures w14:val="none"/>
+        </w:rPr>
+        <w:t xml:space="preserve"> </w:t>
+      </w:r>
+      <w:proofErr w:type="spellStart"/>
+      <w:r>
+        <w:rPr>
+          <w:rFonts w:ascii="Consolas" w:eastAsia="Times New Roman" w:hAnsi="Consolas" w:cs="Times New Roman"/>
+          <w:color w:val="DCDCAA"/>
+          <w:kern w:val="0"/>
+          <w:sz w:val="21"/>
+          <w:szCs w:val="21"/>
+          <w14:ligatures w14:val="none"/>
+        </w:rPr>
+        <w:t>spawn_super_</w:t>
+      </w:r>
+      <w:proofErr w:type="gramStart"/>
+      <w:r>
+        <w:rPr>
+          <w:rFonts w:ascii="Consolas" w:eastAsia="Times New Roman" w:hAnsi="Consolas" w:cs="Times New Roman"/>
+          <w:color w:val="DCDCAA"/>
+          <w:kern w:val="0"/>
+          <w:sz w:val="21"/>
+          <w:szCs w:val="21"/>
+          <w14:ligatures w14:val="none"/>
+        </w:rPr>
+        <w:t>food</w:t>
+      </w:r>
+      <w:proofErr w:type="spellEnd"/>
+      <w:r>
+        <w:rPr>
+          <w:rFonts w:ascii="Consolas" w:eastAsia="Times New Roman" w:hAnsi="Consolas" w:cs="Times New Roman"/>
+          <w:color w:val="CCCCCC"/>
+          <w:kern w:val="0"/>
+          <w:sz w:val="21"/>
+          <w:szCs w:val="21"/>
+          <w14:ligatures w14:val="none"/>
+        </w:rPr>
+        <w:t>(</w:t>
+      </w:r>
+      <w:proofErr w:type="gramEnd"/>
+      <w:r>
+        <w:rPr>
+          <w:rFonts w:ascii="Consolas" w:eastAsia="Times New Roman" w:hAnsi="Consolas" w:cs="Times New Roman"/>
+          <w:color w:val="CCCCCC"/>
+          <w:kern w:val="0"/>
+          <w:sz w:val="21"/>
+          <w:szCs w:val="21"/>
+          <w14:ligatures w14:val="none"/>
+        </w:rPr>
+        <w:t>):</w:t>
+      </w:r>
+    </w:p>
+    <w:p>
+      <w:pPr>
+        <w:shd w:val="clear" w:color="auto" w:fill="1F1F1F"/>
+        <w:spacing w:after="0" w:line="285" w:lineRule="atLeast"/>
+        <w:rPr>
+          <w:rFonts w:ascii="Consolas" w:eastAsia="Times New Roman" w:hAnsi="Consolas" w:cs="Times New Roman"/>
+          <w:color w:val="CCCCCC"/>
+          <w:kern w:val="0"/>
+          <w:sz w:val="21"/>
+          <w:szCs w:val="21"/>
+          <w14:ligatures w14:val="none"/>
+        </w:rPr>
+      </w:pPr>
+      <w:r>
+        <w:rPr>
+          <w:rFonts w:ascii="Consolas" w:eastAsia="Times New Roman" w:hAnsi="Consolas" w:cs="Times New Roman"/>
+          <w:color w:val="CCCCCC"/>
+          <w:kern w:val="0"/>
+          <w:sz w:val="21"/>
+          <w:szCs w:val="21"/>
+          <w14:ligatures w14:val="none"/>
+        </w:rPr>
+        <w:t xml:space="preserve">    </w:t>
+      </w:r>
+      <w:r>
+        <w:rPr>
+          <w:rFonts w:ascii="Consolas" w:eastAsia="Times New Roman" w:hAnsi="Consolas" w:cs="Times New Roman"/>
+          <w:color w:val="569CD6"/>
+          <w:kern w:val="0"/>
+          <w:sz w:val="21"/>
+          <w:szCs w:val="21"/>
+          <w14:ligatures w14:val="none"/>
+        </w:rPr>
+        <w:t>global</w:t>
+      </w:r>
+      <w:r>
+        <w:rPr>
+          <w:rFonts w:ascii="Consolas" w:eastAsia="Times New Roman" w:hAnsi="Consolas" w:cs="Times New Roman"/>
+          <w:color w:val="CCCCCC"/>
+          <w:kern w:val="0"/>
+          <w:sz w:val="21"/>
+          <w:szCs w:val="21"/>
+          <w14:ligatures w14:val="none"/>
+        </w:rPr>
+        <w:t xml:space="preserve"> </w:t>
+      </w:r>
+      <w:proofErr w:type="spellStart"/>
+      <w:r>
+        <w:rPr>
+          <w:rFonts w:ascii="Consolas" w:eastAsia="Times New Roman" w:hAnsi="Consolas" w:cs="Times New Roman"/>
+          <w:color w:val="9CDCFE"/>
+          <w:kern w:val="0"/>
+          <w:sz w:val="21"/>
+          <w:szCs w:val="21"/>
+          <w14:ligatures w14:val="none"/>
+        </w:rPr>
+        <w:t>super_food_active</w:t>
+      </w:r>
+      <w:proofErr w:type="spellEnd"/>
+      <w:r>
+        <w:rPr>
+          <w:rFonts w:ascii="Consolas" w:eastAsia="Times New Roman" w:hAnsi="Consolas" w:cs="Times New Roman"/>
+          <w:color w:val="CCCCCC"/>
+          <w:kern w:val="0"/>
+          <w:sz w:val="21"/>
+          <w:szCs w:val="21"/>
+          <w14:ligatures w14:val="none"/>
+        </w:rPr>
+        <w:t xml:space="preserve">, </w:t>
+      </w:r>
+      <w:proofErr w:type="spellStart"/>
+      <w:r>
+        <w:rPr>
+          <w:rFonts w:ascii="Consolas" w:eastAsia="Times New Roman" w:hAnsi="Consolas" w:cs="Times New Roman"/>
+          <w:color w:val="9CDCFE"/>
+          <w:kern w:val="0"/>
+          <w:sz w:val="21"/>
+          <w:szCs w:val="21"/>
+          <w14:ligatures w14:val="none"/>
+        </w:rPr>
+        <w:t>super_food_x</w:t>
+      </w:r>
+      <w:proofErr w:type="spellEnd"/>
+      <w:r>
+        <w:rPr>
+          <w:rFonts w:ascii="Consolas" w:eastAsia="Times New Roman" w:hAnsi="Consolas" w:cs="Times New Roman"/>
+          <w:color w:val="CCCCCC"/>
+          <w:kern w:val="0"/>
+          <w:sz w:val="21"/>
+          <w:szCs w:val="21"/>
+          <w14:ligatures w14:val="none"/>
+        </w:rPr>
+        <w:t xml:space="preserve">, </w:t>
+      </w:r>
+      <w:proofErr w:type="spellStart"/>
+      <w:r>
+        <w:rPr>
+          <w:rFonts w:ascii="Consolas" w:eastAsia="Times New Roman" w:hAnsi="Consolas" w:cs="Times New Roman"/>
+          <w:color w:val="9CDCFE"/>
+          <w:kern w:val="0"/>
+          <w:sz w:val="21"/>
+          <w:szCs w:val="21"/>
+          <w14:ligatures w14:val="none"/>
+        </w:rPr>
+        <w:t>super_food_y</w:t>
+      </w:r>
+      <w:proofErr w:type="spellEnd"/>
+      <w:r>
+        <w:rPr>
+          <w:rFonts w:ascii="Consolas" w:eastAsia="Times New Roman" w:hAnsi="Consolas" w:cs="Times New Roman"/>
+          <w:color w:val="CCCCCC"/>
+          <w:kern w:val="0"/>
+          <w:sz w:val="21"/>
+          <w:szCs w:val="21"/>
+          <w14:ligatures w14:val="none"/>
+        </w:rPr>
+        <w:t xml:space="preserve">, </w:t>
+      </w:r>
+      <w:proofErr w:type="spellStart"/>
+      <w:r>
+        <w:rPr>
+          <w:rFonts w:ascii="Consolas" w:eastAsia="Times New Roman" w:hAnsi="Consolas" w:cs="Times New Roman"/>
+          <w:color w:val="9CDCFE"/>
+          <w:kern w:val="0"/>
+          <w:sz w:val="21"/>
+          <w:szCs w:val="21"/>
+          <w14:ligatures w14:val="none"/>
+        </w:rPr>
+        <w:t>super_food_timer</w:t>
+      </w:r>
+      <w:proofErr w:type="spellEnd"/>
+    </w:p>
+    <w:p>
+      <w:pPr>
+        <w:shd w:val="clear" w:color="auto" w:fill="1F1F1F"/>
+        <w:spacing w:after="0" w:line="285" w:lineRule="atLeast"/>
+        <w:rPr>
+          <w:rFonts w:ascii="Consolas" w:eastAsia="Times New Roman" w:hAnsi="Consolas" w:cs="Times New Roman"/>
+          <w:color w:val="CCCCCC"/>
+          <w:kern w:val="0"/>
+          <w:sz w:val="21"/>
+          <w:szCs w:val="21"/>
+          <w14:ligatures w14:val="none"/>
+        </w:rPr>
+      </w:pPr>
+      <w:r>
+        <w:rPr>
+          <w:rFonts w:ascii="Consolas" w:eastAsia="Times New Roman" w:hAnsi="Consolas" w:cs="Times New Roman"/>
+          <w:color w:val="CCCCCC"/>
+          <w:kern w:val="0"/>
+          <w:sz w:val="21"/>
+          <w:szCs w:val="21"/>
+          <w14:ligatures w14:val="none"/>
+        </w:rPr>
+        <w:t xml:space="preserve">    </w:t>
+      </w:r>
+      <w:proofErr w:type="spellStart"/>
+      <w:r>
+        <w:rPr>
+          <w:rFonts w:ascii="Consolas" w:eastAsia="Times New Roman" w:hAnsi="Consolas" w:cs="Times New Roman"/>
+          <w:color w:val="9CDCFE"/>
+          <w:kern w:val="0"/>
+          <w:sz w:val="21"/>
+          <w:szCs w:val="21"/>
+          <w14:ligatures w14:val="none"/>
+        </w:rPr>
+        <w:t>super_food_active</w:t>
+      </w:r>
+      <w:proofErr w:type="spellEnd"/>
+      <w:r>
+        <w:rPr>
+          <w:rFonts w:ascii="Consolas" w:eastAsia="Times New Roman" w:hAnsi="Consolas" w:cs="Times New Roman"/>
+          <w:color w:val="CCCCCC"/>
+          <w:kern w:val="0"/>
+          <w:sz w:val="21"/>
+          <w:szCs w:val="21"/>
+          <w14:ligatures w14:val="none"/>
+        </w:rPr>
+        <w:t xml:space="preserve"> </w:t>
+      </w:r>
+      <w:r>
+        <w:rPr>
+          <w:rFonts w:ascii="Consolas" w:eastAsia="Times New Roman" w:hAnsi="Consolas" w:cs="Times New Roman"/>
+          <w:color w:val="D4D4D4"/>
+          <w:kern w:val="0"/>
+          <w:sz w:val="21"/>
+          <w:szCs w:val="21"/>
+          <w14:ligatures w14:val="none"/>
+        </w:rPr>
+        <w:t>=</w:t>
+      </w:r>
+      <w:r>
+        <w:rPr>
+          <w:rFonts w:ascii="Consolas" w:eastAsia="Times New Roman" w:hAnsi="Consolas" w:cs="Times New Roman"/>
+          <w:color w:val="CCCCCC"/>
+          <w:kern w:val="0"/>
+          <w:sz w:val="21"/>
+          <w:szCs w:val="21"/>
+          <w14:ligatures w14:val="none"/>
+        </w:rPr>
+        <w:t xml:space="preserve"> </w:t>
+      </w:r>
+      <w:r>
+        <w:rPr>
+          <w:rFonts w:ascii="Consolas" w:eastAsia="Times New Roman" w:hAnsi="Consolas" w:cs="Times New Roman"/>
+          <w:color w:val="569CD6"/>
+          <w:kern w:val="0"/>
+          <w:sz w:val="21"/>
+          <w:szCs w:val="21"/>
+          <w14:ligatures w14:val="none"/>
+        </w:rPr>
+        <w:t>True</w:t>
+      </w:r>
+    </w:p>
+    <w:p>
+      <w:pPr>
+        <w:shd w:val="clear" w:color="auto" w:fill="1F1F1F"/>
+        <w:spacing w:after="0" w:line="285" w:lineRule="atLeast"/>
+        <w:rPr>
+          <w:rFonts w:ascii="Consolas" w:eastAsia="Times New Roman" w:hAnsi="Consolas" w:cs="Times New Roman"/>
+          <w:color w:val="CCCCCC"/>
+          <w:kern w:val="0"/>
+          <w:sz w:val="21"/>
+          <w:szCs w:val="21"/>
+          <w14:ligatures w14:val="none"/>
+        </w:rPr>
+      </w:pPr>
+      <w:r>
+        <w:rPr>
+          <w:rFonts w:ascii="Consolas" w:eastAsia="Times New Roman" w:hAnsi="Consolas" w:cs="Times New Roman"/>
+          <w:color w:val="CCCCCC"/>
+          <w:kern w:val="0"/>
+          <w:sz w:val="21"/>
+          <w:szCs w:val="21"/>
+          <w14:ligatures w14:val="none"/>
+        </w:rPr>
+        <w:t xml:space="preserve">    </w:t>
+      </w:r>
+      <w:proofErr w:type="spellStart"/>
+      <w:r>
+        <w:rPr>
+          <w:rFonts w:ascii="Consolas" w:eastAsia="Times New Roman" w:hAnsi="Consolas" w:cs="Times New Roman"/>
+          <w:color w:val="9CDCFE"/>
+          <w:kern w:val="0"/>
+          <w:sz w:val="21"/>
+          <w:szCs w:val="21"/>
+          <w14:ligatures w14:val="none"/>
+        </w:rPr>
+        <w:t>super_food_x</w:t>
+      </w:r>
+      <w:proofErr w:type="spellEnd"/>
+      <w:r>
+        <w:rPr>
+          <w:rFonts w:ascii="Consolas" w:eastAsia="Times New Roman" w:hAnsi="Consolas" w:cs="Times New Roman"/>
+          <w:color w:val="CCCCCC"/>
+          <w:kern w:val="0"/>
+          <w:sz w:val="21"/>
+          <w:szCs w:val="21"/>
+          <w14:ligatures w14:val="none"/>
+        </w:rPr>
+        <w:t xml:space="preserve"> </w:t>
+      </w:r>
+      <w:r>
+        <w:rPr>
+          <w:rFonts w:ascii="Consolas" w:eastAsia="Times New Roman" w:hAnsi="Consolas" w:cs="Times New Roman"/>
+          <w:color w:val="D4D4D4"/>
+          <w:kern w:val="0"/>
+          <w:sz w:val="21"/>
+          <w:szCs w:val="21"/>
+          <w14:ligatures w14:val="none"/>
+        </w:rPr>
+        <w:t>=</w:t>
+      </w:r>
+      <w:r>
+        <w:rPr>
+          <w:rFonts w:ascii="Consolas" w:eastAsia="Times New Roman" w:hAnsi="Consolas" w:cs="Times New Roman"/>
+          <w:color w:val="CCCCCC"/>
+          <w:kern w:val="0"/>
+          <w:sz w:val="21"/>
+          <w:szCs w:val="21"/>
+          <w14:ligatures w14:val="none"/>
+        </w:rPr>
+        <w:t xml:space="preserve"> </w:t>
+      </w:r>
+      <w:proofErr w:type="spellStart"/>
+      <w:proofErr w:type="gramStart"/>
+      <w:r>
+        <w:rPr>
+          <w:rFonts w:ascii="Consolas" w:eastAsia="Times New Roman" w:hAnsi="Consolas" w:cs="Times New Roman"/>
+          <w:color w:val="4EC9B0"/>
+          <w:kern w:val="0"/>
+          <w:sz w:val="21"/>
+          <w:szCs w:val="21"/>
+          <w14:ligatures w14:val="none"/>
+        </w:rPr>
+        <w:t>random</w:t>
+      </w:r>
+      <w:r>
+        <w:rPr>
+          <w:rFonts w:ascii="Consolas" w:eastAsia="Times New Roman" w:hAnsi="Consolas" w:cs="Times New Roman"/>
+          <w:color w:val="CCCCCC"/>
+          <w:kern w:val="0"/>
+          <w:sz w:val="21"/>
+          <w:szCs w:val="21"/>
+          <w14:ligatures w14:val="none"/>
+        </w:rPr>
+        <w:t>.</w:t>
+      </w:r>
+      <w:r>
+        <w:rPr>
+          <w:rFonts w:ascii="Consolas" w:eastAsia="Times New Roman" w:hAnsi="Consolas" w:cs="Times New Roman"/>
+          <w:color w:val="9CDCFE"/>
+          <w:kern w:val="0"/>
+          <w:sz w:val="21"/>
+          <w:szCs w:val="21"/>
+          <w14:ligatures w14:val="none"/>
+        </w:rPr>
+        <w:t>randint</w:t>
+      </w:r>
+      <w:proofErr w:type="spellEnd"/>
+      <w:proofErr w:type="gramEnd"/>
+      <w:r>
+        <w:rPr>
+          <w:rFonts w:ascii="Consolas" w:eastAsia="Times New Roman" w:hAnsi="Consolas" w:cs="Times New Roman"/>
+          <w:color w:val="CCCCCC"/>
+          <w:kern w:val="0"/>
+          <w:sz w:val="21"/>
+          <w:szCs w:val="21"/>
+          <w14:ligatures w14:val="none"/>
+        </w:rPr>
+        <w:t>(</w:t>
+      </w:r>
+      <w:r>
+        <w:rPr>
+          <w:rFonts w:ascii="Consolas" w:eastAsia="Times New Roman" w:hAnsi="Consolas" w:cs="Times New Roman"/>
+          <w:color w:val="B5CEA8"/>
+          <w:kern w:val="0"/>
+          <w:sz w:val="21"/>
+          <w:szCs w:val="21"/>
+          <w14:ligatures w14:val="none"/>
+        </w:rPr>
+        <w:t>0</w:t>
+      </w:r>
+      <w:r>
+        <w:rPr>
+          <w:rFonts w:ascii="Consolas" w:eastAsia="Times New Roman" w:hAnsi="Consolas" w:cs="Times New Roman"/>
+          <w:color w:val="CCCCCC"/>
+          <w:kern w:val="0"/>
+          <w:sz w:val="21"/>
+          <w:szCs w:val="21"/>
+          <w14:ligatures w14:val="none"/>
+        </w:rPr>
+        <w:t xml:space="preserve">, </w:t>
+      </w:r>
+      <w:r>
+        <w:rPr>
+          <w:rFonts w:ascii="Consolas" w:eastAsia="Times New Roman" w:hAnsi="Consolas" w:cs="Times New Roman"/>
+          <w:color w:val="4FC1FF"/>
+          <w:kern w:val="0"/>
+          <w:sz w:val="21"/>
+          <w:szCs w:val="21"/>
+          <w14:ligatures w14:val="none"/>
+        </w:rPr>
+        <w:t>GRID</w:t>
+      </w:r>
+      <w:r>
+        <w:rPr>
+          <w:rFonts w:ascii="Consolas" w:eastAsia="Times New Roman" w:hAnsi="Consolas" w:cs="Times New Roman"/>
+          <w:color w:val="CCCCCC"/>
+          <w:kern w:val="0"/>
+          <w:sz w:val="21"/>
+          <w:szCs w:val="21"/>
+          <w14:ligatures w14:val="none"/>
+        </w:rPr>
+        <w:t xml:space="preserve"> </w:t>
+      </w:r>
+      <w:r>
+        <w:rPr>
+          <w:rFonts w:ascii="Consolas" w:eastAsia="Times New Roman" w:hAnsi="Consolas" w:cs="Times New Roman"/>
+          <w:color w:val="D4D4D4"/>
+          <w:kern w:val="0"/>
+          <w:sz w:val="21"/>
+          <w:szCs w:val="21"/>
+          <w14:ligatures w14:val="none"/>
+        </w:rPr>
+        <w:t>-</w:t>
+      </w:r>
+      <w:r>
+        <w:rPr>
+          <w:rFonts w:ascii="Consolas" w:eastAsia="Times New Roman" w:hAnsi="Consolas" w:cs="Times New Roman"/>
+          <w:color w:val="CCCCCC"/>
+          <w:kern w:val="0"/>
+          <w:sz w:val="21"/>
+          <w:szCs w:val="21"/>
+          <w14:ligatures w14:val="none"/>
+        </w:rPr>
+        <w:t xml:space="preserve"> </w:t>
+      </w:r>
+      <w:r>
+        <w:rPr>
+          <w:rFonts w:ascii="Consolas" w:eastAsia="Times New Roman" w:hAnsi="Consolas" w:cs="Times New Roman"/>
+          <w:color w:val="B5CEA8"/>
+          <w:kern w:val="0"/>
+          <w:sz w:val="21"/>
+          <w:szCs w:val="21"/>
+          <w14:ligatures w14:val="none"/>
+        </w:rPr>
+        <w:t>1</w:t>
+      </w:r>
+      <w:r>
+        <w:rPr>
+          <w:rFonts w:ascii="Consolas" w:eastAsia="Times New Roman" w:hAnsi="Consolas" w:cs="Times New Roman"/>
+          <w:color w:val="CCCCCC"/>
+          <w:kern w:val="0"/>
+          <w:sz w:val="21"/>
+          <w:szCs w:val="21"/>
+          <w14:ligatures w14:val="none"/>
+        </w:rPr>
+        <w:t>)</w:t>
+      </w:r>
+    </w:p>
+    <w:p>
+      <w:pPr>
+        <w:shd w:val="clear" w:color="auto" w:fill="1F1F1F"/>
+        <w:spacing w:after="0" w:line="285" w:lineRule="atLeast"/>
+        <w:rPr>
+          <w:rFonts w:ascii="Consolas" w:eastAsia="Times New Roman" w:hAnsi="Consolas" w:cs="Times New Roman"/>
+          <w:color w:val="CCCCCC"/>
+          <w:kern w:val="0"/>
+          <w:sz w:val="21"/>
+          <w:szCs w:val="21"/>
+          <w14:ligatures w14:val="none"/>
+        </w:rPr>
+      </w:pPr>
+      <w:r>
+        <w:rPr>
+          <w:rFonts w:ascii="Consolas" w:eastAsia="Times New Roman" w:hAnsi="Consolas" w:cs="Times New Roman"/>
+          <w:color w:val="CCCCCC"/>
+          <w:kern w:val="0"/>
+          <w:sz w:val="21"/>
+          <w:szCs w:val="21"/>
+          <w14:ligatures w14:val="none"/>
+        </w:rPr>
+        <w:t xml:space="preserve">    </w:t>
+      </w:r>
+      <w:proofErr w:type="spellStart"/>
+      <w:r>
+        <w:rPr>
+          <w:rFonts w:ascii="Consolas" w:eastAsia="Times New Roman" w:hAnsi="Consolas" w:cs="Times New Roman"/>
+          <w:color w:val="9CDCFE"/>
+          <w:kern w:val="0"/>
+          <w:sz w:val="21"/>
+          <w:szCs w:val="21"/>
+          <w14:ligatures w14:val="none"/>
+        </w:rPr>
+        <w:t>super_food_y</w:t>
+      </w:r>
+      <w:proofErr w:type="spellEnd"/>
+      <w:r>
+        <w:rPr>
+          <w:rFonts w:ascii="Consolas" w:eastAsia="Times New Roman" w:hAnsi="Consolas" w:cs="Times New Roman"/>
+          <w:color w:val="CCCCCC"/>
+          <w:kern w:val="0"/>
+          <w:sz w:val="21"/>
+          <w:szCs w:val="21"/>
+          <w14:ligatures w14:val="none"/>
+        </w:rPr>
+        <w:t xml:space="preserve"> </w:t>
+      </w:r>
+      <w:r>
+        <w:rPr>
+          <w:rFonts w:ascii="Consolas" w:eastAsia="Times New Roman" w:hAnsi="Consolas" w:cs="Times New Roman"/>
+          <w:color w:val="D4D4D4"/>
+          <w:kern w:val="0"/>
+          <w:sz w:val="21"/>
+          <w:szCs w:val="21"/>
+          <w14:ligatures w14:val="none"/>
+        </w:rPr>
+        <w:t>=</w:t>
+      </w:r>
+      <w:r>
+        <w:rPr>
+          <w:rFonts w:ascii="Consolas" w:eastAsia="Times New Roman" w:hAnsi="Consolas" w:cs="Times New Roman"/>
+          <w:color w:val="CCCCCC"/>
+          <w:kern w:val="0"/>
+          <w:sz w:val="21"/>
+          <w:szCs w:val="21"/>
+          <w14:ligatures w14:val="none"/>
+        </w:rPr>
+        <w:t xml:space="preserve"> </w:t>
+      </w:r>
+      <w:proofErr w:type="spellStart"/>
+      <w:proofErr w:type="gramStart"/>
+      <w:r>
+        <w:rPr>
+          <w:rFonts w:ascii="Consolas" w:eastAsia="Times New Roman" w:hAnsi="Consolas" w:cs="Times New Roman"/>
+          <w:color w:val="4EC9B0"/>
+          <w:kern w:val="0"/>
+          <w:sz w:val="21"/>
+          <w:szCs w:val="21"/>
+          <w14:ligatures w14:val="none"/>
+        </w:rPr>
+        <w:t>random</w:t>
+      </w:r>
+      <w:r>
+        <w:rPr>
+          <w:rFonts w:ascii="Consolas" w:eastAsia="Times New Roman" w:hAnsi="Consolas" w:cs="Times New Roman"/>
+          <w:color w:val="CCCCCC"/>
+          <w:kern w:val="0"/>
+          <w:sz w:val="21"/>
+          <w:szCs w:val="21"/>
+          <w14:ligatures w14:val="none"/>
+        </w:rPr>
+        <w:t>.</w:t>
+      </w:r>
+      <w:r>
+        <w:rPr>
+          <w:rFonts w:ascii="Consolas" w:eastAsia="Times New Roman" w:hAnsi="Consolas" w:cs="Times New Roman"/>
+          <w:color w:val="9CDCFE"/>
+          <w:kern w:val="0"/>
+          <w:sz w:val="21"/>
+          <w:szCs w:val="21"/>
+          <w14:ligatures w14:val="none"/>
+        </w:rPr>
+        <w:t>randint</w:t>
+      </w:r>
+      <w:proofErr w:type="spellEnd"/>
+      <w:proofErr w:type="gramEnd"/>
+      <w:r>
+        <w:rPr>
+          <w:rFonts w:ascii="Consolas" w:eastAsia="Times New Roman" w:hAnsi="Consolas" w:cs="Times New Roman"/>
+          <w:color w:val="CCCCCC"/>
+          <w:kern w:val="0"/>
+          <w:sz w:val="21"/>
+          <w:szCs w:val="21"/>
+          <w14:ligatures w14:val="none"/>
+        </w:rPr>
+        <w:t>(</w:t>
+      </w:r>
+      <w:r>
+        <w:rPr>
+          <w:rFonts w:ascii="Consolas" w:eastAsia="Times New Roman" w:hAnsi="Consolas" w:cs="Times New Roman"/>
+          <w:color w:val="B5CEA8"/>
+          <w:kern w:val="0"/>
+          <w:sz w:val="21"/>
+          <w:szCs w:val="21"/>
+          <w14:ligatures w14:val="none"/>
+        </w:rPr>
+        <w:t>0</w:t>
+      </w:r>
+      <w:r>
+        <w:rPr>
+          <w:rFonts w:ascii="Consolas" w:eastAsia="Times New Roman" w:hAnsi="Consolas" w:cs="Times New Roman"/>
+          <w:color w:val="CCCCCC"/>
+          <w:kern w:val="0"/>
+          <w:sz w:val="21"/>
+          <w:szCs w:val="21"/>
+          <w14:ligatures w14:val="none"/>
+        </w:rPr>
+        <w:t xml:space="preserve">, </w:t>
+      </w:r>
+      <w:r>
+        <w:rPr>
+          <w:rFonts w:ascii="Consolas" w:eastAsia="Times New Roman" w:hAnsi="Consolas" w:cs="Times New Roman"/>
+          <w:color w:val="4FC1FF"/>
+          <w:kern w:val="0"/>
+          <w:sz w:val="21"/>
+          <w:szCs w:val="21"/>
+          <w14:ligatures w14:val="none"/>
+        </w:rPr>
+        <w:t>GRID</w:t>
+      </w:r>
+      <w:r>
+        <w:rPr>
+          <w:rFonts w:ascii="Consolas" w:eastAsia="Times New Roman" w:hAnsi="Consolas" w:cs="Times New Roman"/>
+          <w:color w:val="CCCCCC"/>
+          <w:kern w:val="0"/>
+          <w:sz w:val="21"/>
+          <w:szCs w:val="21"/>
+          <w14:ligatures w14:val="none"/>
+        </w:rPr>
+        <w:t xml:space="preserve"> </w:t>
+      </w:r>
+      <w:r>
+        <w:rPr>
+          <w:rFonts w:ascii="Consolas" w:eastAsia="Times New Roman" w:hAnsi="Consolas" w:cs="Times New Roman"/>
+          <w:color w:val="D4D4D4"/>
+          <w:kern w:val="0"/>
+          <w:sz w:val="21"/>
+          <w:szCs w:val="21"/>
+          <w14:ligatures w14:val="none"/>
+        </w:rPr>
+        <w:t>-</w:t>
+      </w:r>
+      <w:r>
+        <w:rPr>
+          <w:rFonts w:ascii="Consolas" w:eastAsia="Times New Roman" w:hAnsi="Consolas" w:cs="Times New Roman"/>
+          <w:color w:val="CCCCCC"/>
+          <w:kern w:val="0"/>
+          <w:sz w:val="21"/>
+          <w:szCs w:val="21"/>
+          <w14:ligatures w14:val="none"/>
+        </w:rPr>
+        <w:t xml:space="preserve"> </w:t>
+      </w:r>
+      <w:r>
+        <w:rPr>
+          <w:rFonts w:ascii="Consolas" w:eastAsia="Times New Roman" w:hAnsi="Consolas" w:cs="Times New Roman"/>
+          <w:color w:val="B5CEA8"/>
+          <w:kern w:val="0"/>
+          <w:sz w:val="21"/>
+          <w:szCs w:val="21"/>
+          <w14:ligatures w14:val="none"/>
+        </w:rPr>
+        <w:t>1</w:t>
+      </w:r>
+      <w:r>
+        <w:rPr>
+          <w:rFonts w:ascii="Consolas" w:eastAsia="Times New Roman" w:hAnsi="Consolas" w:cs="Times New Roman"/>
+          <w:color w:val="CCCCCC"/>
+          <w:kern w:val="0"/>
+          <w:sz w:val="21"/>
+          <w:szCs w:val="21"/>
+          <w14:ligatures w14:val="none"/>
+        </w:rPr>
+        <w:t>)</w:t>
+      </w:r>
+    </w:p>
+    <w:p>
+      <w:pPr>
+        <w:shd w:val="clear" w:color="auto" w:fill="1F1F1F"/>
+        <w:spacing w:after="0" w:line="285" w:lineRule="atLeast"/>
+        <w:rPr>
+          <w:rFonts w:ascii="Consolas" w:eastAsia="Times New Roman" w:hAnsi="Consolas" w:cs="Times New Roman"/>
+          <w:color w:val="4FC1FF"/>
+          <w:kern w:val="0"/>
+          <w:sz w:val="21"/>
+          <w:szCs w:val="21"/>
+          <w14:ligatures w14:val="none"/>
+        </w:rPr>
+      </w:pPr>
+      <w:r>
+        <w:rPr>
+          <w:rFonts w:ascii="Consolas" w:eastAsia="Times New Roman" w:hAnsi="Consolas" w:cs="Times New Roman"/>
+          <w:color w:val="CCCCCC"/>
+          <w:kern w:val="0"/>
+          <w:sz w:val="21"/>
+          <w:szCs w:val="21"/>
+          <w14:ligatures w14:val="none"/>
+        </w:rPr>
+        <w:t xml:space="preserve">    </w:t>
+      </w:r>
+      <w:proofErr w:type="spellStart"/>
+      <w:r>
+        <w:rPr>
+          <w:rFonts w:ascii="Consolas" w:eastAsia="Times New Roman" w:hAnsi="Consolas" w:cs="Times New Roman"/>
+          <w:color w:val="9CDCFE"/>
+          <w:kern w:val="0"/>
+          <w:sz w:val="21"/>
+          <w:szCs w:val="21"/>
+          <w14:ligatures w14:val="none"/>
+        </w:rPr>
+        <w:t>super_food_timer</w:t>
+      </w:r>
+      <w:proofErr w:type="spellEnd"/>
+      <w:r>
+        <w:rPr>
+          <w:rFonts w:ascii="Consolas" w:eastAsia="Times New Roman" w:hAnsi="Consolas" w:cs="Times New Roman"/>
+          <w:color w:val="CCCCCC"/>
+          <w:kern w:val="0"/>
+          <w:sz w:val="21"/>
+          <w:szCs w:val="21"/>
+          <w14:ligatures w14:val="none"/>
+        </w:rPr>
+        <w:t xml:space="preserve"> </w:t>
+      </w:r>
+      <w:r>
+        <w:rPr>
+          <w:rFonts w:ascii="Consolas" w:eastAsia="Times New Roman" w:hAnsi="Consolas" w:cs="Times New Roman"/>
+          <w:color w:val="D4D4D4"/>
+          <w:kern w:val="0"/>
+          <w:sz w:val="21"/>
+          <w:szCs w:val="21"/>
+          <w14:ligatures w14:val="none"/>
+        </w:rPr>
+        <w:t>=</w:t>
+      </w:r>
+      <w:r>
+        <w:rPr>
+          <w:rFonts w:ascii="Consolas" w:eastAsia="Times New Roman" w:hAnsi="Consolas" w:cs="Times New Roman"/>
+          <w:color w:val="CCCCCC"/>
+          <w:kern w:val="0"/>
+          <w:sz w:val="21"/>
+          <w:szCs w:val="21"/>
+          <w14:ligatures w14:val="none"/>
+        </w:rPr>
+        <w:t xml:space="preserve"> </w:t>
+      </w:r>
+      <w:r>
+        <w:rPr>
+          <w:rFonts w:ascii="Consolas" w:eastAsia="Times New Roman" w:hAnsi="Consolas" w:cs="Times New Roman"/>
+          <w:color w:val="4FC1FF"/>
+          <w:kern w:val="0"/>
+          <w:sz w:val="21"/>
+          <w:szCs w:val="21"/>
+          <w14:ligatures w14:val="none"/>
+        </w:rPr>
+        <w:t>SUPER_FOOD_DURATION</w:t>
+      </w:r>
+    </w:p>
+    <w:p>
+      <w:pPr>
+        <w:shd w:val="clear" w:color="auto" w:fill="1F1F1F"/>
+        <w:spacing w:after="0" w:line="285" w:lineRule="atLeast"/>
+        <w:rPr>
+          <w:rFonts w:ascii="Consolas" w:eastAsia="Times New Roman" w:hAnsi="Consolas" w:cs="Times New Roman"/>
+          <w:color w:val="CCCCCC"/>
+          <w:kern w:val="0"/>
+          <w:sz w:val="21"/>
+          <w:szCs w:val="21"/>
+          <w14:ligatures w14:val="none"/>
+        </w:rPr>
+      </w:pPr>
+    </w:p>
+    <w:p>
+      <w:pPr>
+        <w:shd w:val="clear" w:color="auto" w:fill="1F1F1F"/>
+        <w:spacing w:after="0" w:line="285" w:lineRule="atLeast"/>
+        <w:rPr>
+          <w:rFonts w:ascii="Consolas" w:eastAsia="Times New Roman" w:hAnsi="Consolas" w:cs="Times New Roman"/>
+          <w:color w:val="CCCCCC"/>
+          <w:kern w:val="0"/>
+          <w:sz w:val="21"/>
+          <w:szCs w:val="21"/>
+          <w14:ligatures w14:val="none"/>
+        </w:rPr>
+      </w:pPr>
+    </w:p>
+    <w:p>
+      <w:pPr>
+        <w:shd w:val="clear" w:color="auto" w:fill="1F1F1F"/>
+        <w:spacing w:after="0" w:line="285" w:lineRule="atLeast"/>
+        <w:rPr>
+          <w:rFonts w:ascii="Consolas" w:eastAsia="Times New Roman" w:hAnsi="Consolas" w:cs="Times New Roman"/>
+          <w:color w:val="CCCCCC"/>
+          <w:kern w:val="0"/>
+          <w:sz w:val="21"/>
+          <w:szCs w:val="21"/>
+          <w14:ligatures w14:val="none"/>
+        </w:rPr>
+      </w:pPr>
+      <w:r>
+        <w:rPr>
+          <w:rFonts w:ascii="Consolas" w:eastAsia="Times New Roman" w:hAnsi="Consolas" w:cs="Times New Roman"/>
+          <w:color w:val="569CD6"/>
+          <w:kern w:val="0"/>
+          <w:sz w:val="21"/>
+          <w:szCs w:val="21"/>
+          <w14:ligatures w14:val="none"/>
+        </w:rPr>
+        <w:lastRenderedPageBreak/>
+        <w:t>def</w:t>
+      </w:r>
+      <w:r>
+        <w:rPr>
+          <w:rFonts w:ascii="Consolas" w:eastAsia="Times New Roman" w:hAnsi="Consolas" w:cs="Times New Roman"/>
+          <w:color w:val="CCCCCC"/>
+          <w:kern w:val="0"/>
+          <w:sz w:val="21"/>
+          <w:szCs w:val="21"/>
+          <w14:ligatures w14:val="none"/>
+        </w:rPr>
+        <w:t xml:space="preserve"> </w:t>
+      </w:r>
+      <w:proofErr w:type="spellStart"/>
+      <w:r>
+        <w:rPr>
+          <w:rFonts w:ascii="Consolas" w:eastAsia="Times New Roman" w:hAnsi="Consolas" w:cs="Times New Roman"/>
+          <w:color w:val="DCDCAA"/>
+          <w:kern w:val="0"/>
+          <w:sz w:val="21"/>
+          <w:szCs w:val="21"/>
+          <w14:ligatures w14:val="none"/>
+        </w:rPr>
+        <w:t>update_super_</w:t>
+      </w:r>
+      <w:proofErr w:type="gramStart"/>
+      <w:r>
+        <w:rPr>
+          <w:rFonts w:ascii="Consolas" w:eastAsia="Times New Roman" w:hAnsi="Consolas" w:cs="Times New Roman"/>
+          <w:color w:val="DCDCAA"/>
+          <w:kern w:val="0"/>
+          <w:sz w:val="21"/>
+          <w:szCs w:val="21"/>
+          <w14:ligatures w14:val="none"/>
+        </w:rPr>
+        <w:t>food</w:t>
+      </w:r>
+      <w:proofErr w:type="spellEnd"/>
+      <w:r>
+        <w:rPr>
+          <w:rFonts w:ascii="Consolas" w:eastAsia="Times New Roman" w:hAnsi="Consolas" w:cs="Times New Roman"/>
+          <w:color w:val="CCCCCC"/>
+          <w:kern w:val="0"/>
+          <w:sz w:val="21"/>
+          <w:szCs w:val="21"/>
+          <w14:ligatures w14:val="none"/>
+        </w:rPr>
+        <w:t>(</w:t>
+      </w:r>
+      <w:proofErr w:type="gramEnd"/>
+      <w:r>
+        <w:rPr>
+          <w:rFonts w:ascii="Consolas" w:eastAsia="Times New Roman" w:hAnsi="Consolas" w:cs="Times New Roman"/>
+          <w:color w:val="CCCCCC"/>
+          <w:kern w:val="0"/>
+          <w:sz w:val="21"/>
+          <w:szCs w:val="21"/>
+          <w14:ligatures w14:val="none"/>
+        </w:rPr>
+        <w:t>):</w:t>
+      </w:r>
+    </w:p>
+    <w:p>
+      <w:pPr>
+        <w:shd w:val="clear" w:color="auto" w:fill="1F1F1F"/>
+        <w:spacing w:after="0" w:line="285" w:lineRule="atLeast"/>
+        <w:rPr>
+          <w:rFonts w:ascii="Consolas" w:eastAsia="Times New Roman" w:hAnsi="Consolas" w:cs="Times New Roman"/>
+          <w:color w:val="CCCCCC"/>
+          <w:kern w:val="0"/>
+          <w:sz w:val="21"/>
+          <w:szCs w:val="21"/>
+          <w14:ligatures w14:val="none"/>
+        </w:rPr>
+      </w:pPr>
+      <w:r>
+        <w:rPr>
+          <w:rFonts w:ascii="Consolas" w:eastAsia="Times New Roman" w:hAnsi="Consolas" w:cs="Times New Roman"/>
+          <w:color w:val="CCCCCC"/>
+          <w:kern w:val="0"/>
+          <w:sz w:val="21"/>
+          <w:szCs w:val="21"/>
+          <w14:ligatures w14:val="none"/>
+        </w:rPr>
+        <w:t xml:space="preserve">    </w:t>
+      </w:r>
+      <w:r>
+        <w:rPr>
+          <w:rFonts w:ascii="Consolas" w:eastAsia="Times New Roman" w:hAnsi="Consolas" w:cs="Times New Roman"/>
+          <w:color w:val="569CD6"/>
+          <w:kern w:val="0"/>
+          <w:sz w:val="21"/>
+          <w:szCs w:val="21"/>
+          <w14:ligatures w14:val="none"/>
+        </w:rPr>
+        <w:t>global</w:t>
+      </w:r>
+      <w:r>
+        <w:rPr>
+          <w:rFonts w:ascii="Consolas" w:eastAsia="Times New Roman" w:hAnsi="Consolas" w:cs="Times New Roman"/>
+          <w:color w:val="CCCCCC"/>
+          <w:kern w:val="0"/>
+          <w:sz w:val="21"/>
+          <w:szCs w:val="21"/>
+          <w14:ligatures w14:val="none"/>
+        </w:rPr>
+        <w:t xml:space="preserve"> </w:t>
+      </w:r>
+      <w:proofErr w:type="spellStart"/>
+      <w:r>
+        <w:rPr>
+          <w:rFonts w:ascii="Consolas" w:eastAsia="Times New Roman" w:hAnsi="Consolas" w:cs="Times New Roman"/>
+          <w:color w:val="9CDCFE"/>
+          <w:kern w:val="0"/>
+          <w:sz w:val="21"/>
+          <w:szCs w:val="21"/>
+          <w14:ligatures w14:val="none"/>
+        </w:rPr>
+        <w:t>super_food_active</w:t>
+      </w:r>
+      <w:proofErr w:type="spellEnd"/>
+      <w:r>
+        <w:rPr>
+          <w:rFonts w:ascii="Consolas" w:eastAsia="Times New Roman" w:hAnsi="Consolas" w:cs="Times New Roman"/>
+          <w:color w:val="CCCCCC"/>
+          <w:kern w:val="0"/>
+          <w:sz w:val="21"/>
+          <w:szCs w:val="21"/>
+          <w14:ligatures w14:val="none"/>
+        </w:rPr>
+        <w:t xml:space="preserve">, </w:t>
+      </w:r>
+      <w:proofErr w:type="spellStart"/>
+      <w:r>
+        <w:rPr>
+          <w:rFonts w:ascii="Consolas" w:eastAsia="Times New Roman" w:hAnsi="Consolas" w:cs="Times New Roman"/>
+          <w:color w:val="9CDCFE"/>
+          <w:kern w:val="0"/>
+          <w:sz w:val="21"/>
+          <w:szCs w:val="21"/>
+          <w14:ligatures w14:val="none"/>
+        </w:rPr>
+        <w:t>super_food_timer</w:t>
+      </w:r>
+      <w:proofErr w:type="spellEnd"/>
+    </w:p>
+    <w:p>
+      <w:pPr>
+        <w:shd w:val="clear" w:color="auto" w:fill="1F1F1F"/>
+        <w:spacing w:after="0" w:line="285" w:lineRule="atLeast"/>
+        <w:rPr>
+          <w:rFonts w:ascii="Consolas" w:eastAsia="Times New Roman" w:hAnsi="Consolas" w:cs="Times New Roman"/>
+          <w:color w:val="CCCCCC"/>
+          <w:kern w:val="0"/>
+          <w:sz w:val="21"/>
+          <w:szCs w:val="21"/>
+          <w14:ligatures w14:val="none"/>
+        </w:rPr>
+      </w:pPr>
+      <w:r>
+        <w:rPr>
+          <w:rFonts w:ascii="Consolas" w:eastAsia="Times New Roman" w:hAnsi="Consolas" w:cs="Times New Roman"/>
+          <w:color w:val="CCCCCC"/>
+          <w:kern w:val="0"/>
+          <w:sz w:val="21"/>
+          <w:szCs w:val="21"/>
+          <w14:ligatures w14:val="none"/>
+        </w:rPr>
+        <w:t xml:space="preserve">    </w:t>
+      </w:r>
+      <w:r>
+        <w:rPr>
+          <w:rFonts w:ascii="Consolas" w:eastAsia="Times New Roman" w:hAnsi="Consolas" w:cs="Times New Roman"/>
+          <w:color w:val="C586C0"/>
+          <w:kern w:val="0"/>
+          <w:sz w:val="21"/>
+          <w:szCs w:val="21"/>
+          <w14:ligatures w14:val="none"/>
+        </w:rPr>
+        <w:t>if</w:t>
+      </w:r>
+      <w:r>
+        <w:rPr>
+          <w:rFonts w:ascii="Consolas" w:eastAsia="Times New Roman" w:hAnsi="Consolas" w:cs="Times New Roman"/>
+          <w:color w:val="CCCCCC"/>
+          <w:kern w:val="0"/>
+          <w:sz w:val="21"/>
+          <w:szCs w:val="21"/>
+          <w14:ligatures w14:val="none"/>
+        </w:rPr>
+        <w:t xml:space="preserve"> </w:t>
+      </w:r>
+      <w:proofErr w:type="spellStart"/>
+      <w:r>
+        <w:rPr>
+          <w:rFonts w:ascii="Consolas" w:eastAsia="Times New Roman" w:hAnsi="Consolas" w:cs="Times New Roman"/>
+          <w:color w:val="9CDCFE"/>
+          <w:kern w:val="0"/>
+          <w:sz w:val="21"/>
+          <w:szCs w:val="21"/>
+          <w14:ligatures w14:val="none"/>
+        </w:rPr>
+        <w:t>super_food_active</w:t>
+      </w:r>
+      <w:proofErr w:type="spellEnd"/>
+      <w:r>
+        <w:rPr>
+          <w:rFonts w:ascii="Consolas" w:eastAsia="Times New Roman" w:hAnsi="Consolas" w:cs="Times New Roman"/>
+          <w:color w:val="CCCCCC"/>
+          <w:kern w:val="0"/>
+          <w:sz w:val="21"/>
+          <w:szCs w:val="21"/>
+          <w14:ligatures w14:val="none"/>
+        </w:rPr>
+        <w:t>:</w:t>
+      </w:r>
+    </w:p>
+    <w:p>
+      <w:pPr>
+        <w:shd w:val="clear" w:color="auto" w:fill="1F1F1F"/>
+        <w:spacing w:after="0" w:line="285" w:lineRule="atLeast"/>
+        <w:rPr>
+          <w:rFonts w:ascii="Consolas" w:eastAsia="Times New Roman" w:hAnsi="Consolas" w:cs="Times New Roman"/>
+          <w:color w:val="CCCCCC"/>
+          <w:kern w:val="0"/>
+          <w:sz w:val="21"/>
+          <w:szCs w:val="21"/>
+          <w14:ligatures w14:val="none"/>
+        </w:rPr>
+      </w:pPr>
+      <w:r>
+        <w:rPr>
+          <w:rFonts w:ascii="Consolas" w:eastAsia="Times New Roman" w:hAnsi="Consolas" w:cs="Times New Roman"/>
+          <w:color w:val="CCCCCC"/>
+          <w:kern w:val="0"/>
+          <w:sz w:val="21"/>
+          <w:szCs w:val="21"/>
+          <w14:ligatures w14:val="none"/>
+        </w:rPr>
+        <w:t xml:space="preserve">        </w:t>
+      </w:r>
+      <w:proofErr w:type="spellStart"/>
+      <w:r>
+        <w:rPr>
+          <w:rFonts w:ascii="Consolas" w:eastAsia="Times New Roman" w:hAnsi="Consolas" w:cs="Times New Roman"/>
+          <w:color w:val="9CDCFE"/>
+          <w:kern w:val="0"/>
+          <w:sz w:val="21"/>
+          <w:szCs w:val="21"/>
+          <w14:ligatures w14:val="none"/>
+        </w:rPr>
+        <w:t>super_food_timer</w:t>
+      </w:r>
+      <w:proofErr w:type="spellEnd"/>
+      <w:r>
+        <w:rPr>
+          <w:rFonts w:ascii="Consolas" w:eastAsia="Times New Roman" w:hAnsi="Consolas" w:cs="Times New Roman"/>
+          <w:color w:val="CCCCCC"/>
+          <w:kern w:val="0"/>
+          <w:sz w:val="21"/>
+          <w:szCs w:val="21"/>
+          <w14:ligatures w14:val="none"/>
+        </w:rPr>
+        <w:t xml:space="preserve"> </w:t>
+      </w:r>
+      <w:r>
+        <w:rPr>
+          <w:rFonts w:ascii="Consolas" w:eastAsia="Times New Roman" w:hAnsi="Consolas" w:cs="Times New Roman"/>
+          <w:color w:val="D4D4D4"/>
+          <w:kern w:val="0"/>
+          <w:sz w:val="21"/>
+          <w:szCs w:val="21"/>
+          <w14:ligatures w14:val="none"/>
+        </w:rPr>
+        <w:t>-=</w:t>
+      </w:r>
+      <w:r>
+        <w:rPr>
+          <w:rFonts w:ascii="Consolas" w:eastAsia="Times New Roman" w:hAnsi="Consolas" w:cs="Times New Roman"/>
+          <w:color w:val="CCCCCC"/>
+          <w:kern w:val="0"/>
+          <w:sz w:val="21"/>
+          <w:szCs w:val="21"/>
+          <w14:ligatures w14:val="none"/>
+        </w:rPr>
+        <w:t xml:space="preserve"> </w:t>
+      </w:r>
+      <w:r>
+        <w:rPr>
+          <w:rFonts w:ascii="Consolas" w:eastAsia="Times New Roman" w:hAnsi="Consolas" w:cs="Times New Roman"/>
+          <w:color w:val="B5CEA8"/>
+          <w:kern w:val="0"/>
+          <w:sz w:val="21"/>
+          <w:szCs w:val="21"/>
+          <w14:ligatures w14:val="none"/>
+        </w:rPr>
+        <w:t>1</w:t>
+      </w:r>
+    </w:p>
+    <w:p>
+      <w:pPr>
+        <w:shd w:val="clear" w:color="auto" w:fill="1F1F1F"/>
+        <w:spacing w:after="0" w:line="285" w:lineRule="atLeast"/>
+        <w:rPr>
+          <w:rFonts w:ascii="Consolas" w:eastAsia="Times New Roman" w:hAnsi="Consolas" w:cs="Times New Roman"/>
+          <w:color w:val="CCCCCC"/>
+          <w:kern w:val="0"/>
+          <w:sz w:val="21"/>
+          <w:szCs w:val="21"/>
+          <w14:ligatures w14:val="none"/>
+        </w:rPr>
+      </w:pPr>
+      <w:r>
+        <w:rPr>
+          <w:rFonts w:ascii="Consolas" w:eastAsia="Times New Roman" w:hAnsi="Consolas" w:cs="Times New Roman"/>
+          <w:color w:val="CCCCCC"/>
+          <w:kern w:val="0"/>
+          <w:sz w:val="21"/>
+          <w:szCs w:val="21"/>
+          <w14:ligatures w14:val="none"/>
+        </w:rPr>
+        <w:t xml:space="preserve">        </w:t>
+      </w:r>
+      <w:r>
+        <w:rPr>
+          <w:rFonts w:ascii="Consolas" w:eastAsia="Times New Roman" w:hAnsi="Consolas" w:cs="Times New Roman"/>
+          <w:color w:val="C586C0"/>
+          <w:kern w:val="0"/>
+          <w:sz w:val="21"/>
+          <w:szCs w:val="21"/>
+          <w14:ligatures w14:val="none"/>
+        </w:rPr>
+        <w:t>if</w:t>
+      </w:r>
+      <w:r>
+        <w:rPr>
+          <w:rFonts w:ascii="Consolas" w:eastAsia="Times New Roman" w:hAnsi="Consolas" w:cs="Times New Roman"/>
+          <w:color w:val="CCCCCC"/>
+          <w:kern w:val="0"/>
+          <w:sz w:val="21"/>
+          <w:szCs w:val="21"/>
+          <w14:ligatures w14:val="none"/>
+        </w:rPr>
+        <w:t xml:space="preserve"> </w:t>
+      </w:r>
+      <w:proofErr w:type="spellStart"/>
+      <w:r>
+        <w:rPr>
+          <w:rFonts w:ascii="Consolas" w:eastAsia="Times New Roman" w:hAnsi="Consolas" w:cs="Times New Roman"/>
+          <w:color w:val="9CDCFE"/>
+          <w:kern w:val="0"/>
+          <w:sz w:val="21"/>
+          <w:szCs w:val="21"/>
+          <w14:ligatures w14:val="none"/>
+        </w:rPr>
+        <w:t>super_food_timer</w:t>
+      </w:r>
+      <w:proofErr w:type="spellEnd"/>
+      <w:r>
+        <w:rPr>
+          <w:rFonts w:ascii="Consolas" w:eastAsia="Times New Roman" w:hAnsi="Consolas" w:cs="Times New Roman"/>
+          <w:color w:val="CCCCCC"/>
+          <w:kern w:val="0"/>
+          <w:sz w:val="21"/>
+          <w:szCs w:val="21"/>
+          <w14:ligatures w14:val="none"/>
+        </w:rPr>
+        <w:t xml:space="preserve"> </w:t>
+      </w:r>
+      <w:r>
+        <w:rPr>
+          <w:rFonts w:ascii="Consolas" w:eastAsia="Times New Roman" w:hAnsi="Consolas" w:cs="Times New Roman"/>
+          <w:color w:val="D4D4D4"/>
+          <w:kern w:val="0"/>
+          <w:sz w:val="21"/>
+          <w:szCs w:val="21"/>
+          <w14:ligatures w14:val="none"/>
+        </w:rPr>
+        <w:t>&lt;=</w:t>
+      </w:r>
+      <w:r>
+        <w:rPr>
+          <w:rFonts w:ascii="Consolas" w:eastAsia="Times New Roman" w:hAnsi="Consolas" w:cs="Times New Roman"/>
+          <w:color w:val="CCCCCC"/>
+          <w:kern w:val="0"/>
+          <w:sz w:val="21"/>
+          <w:szCs w:val="21"/>
+          <w14:ligatures w14:val="none"/>
+        </w:rPr>
+        <w:t xml:space="preserve"> </w:t>
+      </w:r>
+      <w:r>
+        <w:rPr>
+          <w:rFonts w:ascii="Consolas" w:eastAsia="Times New Roman" w:hAnsi="Consolas" w:cs="Times New Roman"/>
+          <w:color w:val="B5CEA8"/>
+          <w:kern w:val="0"/>
+          <w:sz w:val="21"/>
+          <w:szCs w:val="21"/>
+          <w14:ligatures w14:val="none"/>
+        </w:rPr>
+        <w:t>0</w:t>
+      </w:r>
+      <w:r>
+        <w:rPr>
+          <w:rFonts w:ascii="Consolas" w:eastAsia="Times New Roman" w:hAnsi="Consolas" w:cs="Times New Roman"/>
+          <w:color w:val="CCCCCC"/>
+          <w:kern w:val="0"/>
+          <w:sz w:val="21"/>
+          <w:szCs w:val="21"/>
+          <w14:ligatures w14:val="none"/>
+        </w:rPr>
+        <w:t>:</w:t>
+      </w:r>
+    </w:p>
+    <w:p>
+      <w:pPr>
+        <w:shd w:val="clear" w:color="auto" w:fill="1F1F1F"/>
+        <w:spacing w:after="0" w:line="285" w:lineRule="atLeast"/>
+        <w:rPr>
+          <w:rFonts w:ascii="Consolas" w:eastAsia="Times New Roman" w:hAnsi="Consolas" w:cs="Times New Roman"/>
+          <w:color w:val="569CD6"/>
+          <w:kern w:val="0"/>
+          <w:sz w:val="21"/>
+          <w:szCs w:val="21"/>
+          <w14:ligatures w14:val="none"/>
+        </w:rPr>
+      </w:pPr>
+      <w:r>
+        <w:rPr>
+          <w:rFonts w:ascii="Consolas" w:eastAsia="Times New Roman" w:hAnsi="Consolas" w:cs="Times New Roman"/>
+          <w:color w:val="CCCCCC"/>
+          <w:kern w:val="0"/>
+          <w:sz w:val="21"/>
+          <w:szCs w:val="21"/>
+          <w14:ligatures w14:val="none"/>
+        </w:rPr>
+        <w:t xml:space="preserve">            </w:t>
+      </w:r>
+      <w:proofErr w:type="spellStart"/>
+      <w:r>
+        <w:rPr>
+          <w:rFonts w:ascii="Consolas" w:eastAsia="Times New Roman" w:hAnsi="Consolas" w:cs="Times New Roman"/>
+          <w:color w:val="9CDCFE"/>
+          <w:kern w:val="0"/>
+          <w:sz w:val="21"/>
+          <w:szCs w:val="21"/>
+          <w14:ligatures w14:val="none"/>
+        </w:rPr>
+        <w:t>super_food_active</w:t>
+      </w:r>
+      <w:proofErr w:type="spellEnd"/>
+      <w:r>
+        <w:rPr>
+          <w:rFonts w:ascii="Consolas" w:eastAsia="Times New Roman" w:hAnsi="Consolas" w:cs="Times New Roman"/>
+          <w:color w:val="CCCCCC"/>
+          <w:kern w:val="0"/>
+          <w:sz w:val="21"/>
+          <w:szCs w:val="21"/>
+          <w14:ligatures w14:val="none"/>
+        </w:rPr>
+        <w:t xml:space="preserve"> </w:t>
+      </w:r>
+      <w:r>
+        <w:rPr>
+          <w:rFonts w:ascii="Consolas" w:eastAsia="Times New Roman" w:hAnsi="Consolas" w:cs="Times New Roman"/>
+          <w:color w:val="D4D4D4"/>
+          <w:kern w:val="0"/>
+          <w:sz w:val="21"/>
+          <w:szCs w:val="21"/>
+          <w14:ligatures w14:val="none"/>
+        </w:rPr>
+        <w:t>=</w:t>
+      </w:r>
+      <w:r>
+        <w:rPr>
+          <w:rFonts w:ascii="Consolas" w:eastAsia="Times New Roman" w:hAnsi="Consolas" w:cs="Times New Roman"/>
+          <w:color w:val="CCCCCC"/>
+          <w:kern w:val="0"/>
+          <w:sz w:val="21"/>
+          <w:szCs w:val="21"/>
+          <w14:ligatures w14:val="none"/>
+        </w:rPr>
+        <w:t xml:space="preserve"> </w:t>
+      </w:r>
+      <w:r>
+        <w:rPr>
+          <w:rFonts w:ascii="Consolas" w:eastAsia="Times New Roman" w:hAnsi="Consolas" w:cs="Times New Roman"/>
+          <w:color w:val="569CD6"/>
+          <w:kern w:val="0"/>
+          <w:sz w:val="21"/>
+          <w:szCs w:val="21"/>
+          <w14:ligatures w14:val="none"/>
+        </w:rPr>
+        <w:t>False</w:t>
+      </w:r>
+    </w:p>
+    <w:p>
+      <w:pPr>
+        <w:shd w:val="clear" w:color="auto" w:fill="1F1F1F"/>
+        <w:spacing w:after="0" w:line="285" w:lineRule="atLeast"/>
+        <w:rPr>
+          <w:rFonts w:ascii="Consolas" w:eastAsia="Times New Roman" w:hAnsi="Consolas" w:cs="Times New Roman"/>
+          <w:color w:val="CCCCCC"/>
+          <w:kern w:val="0"/>
+          <w:sz w:val="21"/>
+          <w:szCs w:val="21"/>
+          <w14:ligatures w14:val="none"/>
+        </w:rPr>
+      </w:pPr>
+    </w:p>
+    <w:p>
+      <w:pPr>
+        <w:shd w:val="clear" w:color="auto" w:fill="1F1F1F"/>
+        <w:spacing w:after="0" w:line="285" w:lineRule="atLeast"/>
+        <w:rPr>
+          <w:rFonts w:ascii="Consolas" w:eastAsia="Times New Roman" w:hAnsi="Consolas" w:cs="Times New Roman"/>
+          <w:color w:val="CCCCCC"/>
+          <w:kern w:val="0"/>
+          <w:sz w:val="21"/>
+          <w:szCs w:val="21"/>
+          <w14:ligatures w14:val="none"/>
+        </w:rPr>
+      </w:pPr>
+      <w:r>
+        <w:rPr>
+          <w:rFonts w:ascii="Consolas" w:eastAsia="Times New Roman" w:hAnsi="Consolas" w:cs="Times New Roman"/>
+          <w:color w:val="569CD6"/>
+          <w:kern w:val="0"/>
+          <w:sz w:val="21"/>
+          <w:szCs w:val="21"/>
+          <w14:ligatures w14:val="none"/>
+        </w:rPr>
+        <w:t>def</w:t>
+      </w:r>
+      <w:r>
+        <w:rPr>
+          <w:rFonts w:ascii="Consolas" w:eastAsia="Times New Roman" w:hAnsi="Consolas" w:cs="Times New Roman"/>
+          <w:color w:val="CCCCCC"/>
+          <w:kern w:val="0"/>
+          <w:sz w:val="21"/>
+          <w:szCs w:val="21"/>
+          <w14:ligatures w14:val="none"/>
+        </w:rPr>
+        <w:t xml:space="preserve"> </w:t>
+      </w:r>
+      <w:proofErr w:type="spellStart"/>
+      <w:r>
+        <w:rPr>
+          <w:rFonts w:ascii="Consolas" w:eastAsia="Times New Roman" w:hAnsi="Consolas" w:cs="Times New Roman"/>
+          <w:color w:val="DCDCAA"/>
+          <w:kern w:val="0"/>
+          <w:sz w:val="21"/>
+          <w:szCs w:val="21"/>
+          <w14:ligatures w14:val="none"/>
+        </w:rPr>
+        <w:t>draw_super_</w:t>
+      </w:r>
+      <w:proofErr w:type="gramStart"/>
+      <w:r>
+        <w:rPr>
+          <w:rFonts w:ascii="Consolas" w:eastAsia="Times New Roman" w:hAnsi="Consolas" w:cs="Times New Roman"/>
+          <w:color w:val="DCDCAA"/>
+          <w:kern w:val="0"/>
+          <w:sz w:val="21"/>
+          <w:szCs w:val="21"/>
+          <w14:ligatures w14:val="none"/>
+        </w:rPr>
+        <w:t>food</w:t>
+      </w:r>
+      <w:proofErr w:type="spellEnd"/>
+      <w:r>
+        <w:rPr>
+          <w:rFonts w:ascii="Consolas" w:eastAsia="Times New Roman" w:hAnsi="Consolas" w:cs="Times New Roman"/>
+          <w:color w:val="CCCCCC"/>
+          <w:kern w:val="0"/>
+          <w:sz w:val="21"/>
+          <w:szCs w:val="21"/>
+          <w14:ligatures w14:val="none"/>
+        </w:rPr>
+        <w:t>(</w:t>
+      </w:r>
+      <w:proofErr w:type="gramEnd"/>
+      <w:r>
+        <w:rPr>
+          <w:rFonts w:ascii="Consolas" w:eastAsia="Times New Roman" w:hAnsi="Consolas" w:cs="Times New Roman"/>
+          <w:color w:val="CCCCCC"/>
+          <w:kern w:val="0"/>
+          <w:sz w:val="21"/>
+          <w:szCs w:val="21"/>
+          <w14:ligatures w14:val="none"/>
+        </w:rPr>
+        <w:t>):</w:t>
+      </w:r>
+    </w:p>
+    <w:p>
+      <w:pPr>
+        <w:shd w:val="clear" w:color="auto" w:fill="1F1F1F"/>
+        <w:spacing w:after="0" w:line="285" w:lineRule="atLeast"/>
+        <w:rPr>
+          <w:rFonts w:ascii="Consolas" w:eastAsia="Times New Roman" w:hAnsi="Consolas" w:cs="Times New Roman"/>
+          <w:color w:val="CCCCCC"/>
+          <w:kern w:val="0"/>
+          <w:sz w:val="21"/>
+          <w:szCs w:val="21"/>
+          <w14:ligatures w14:val="none"/>
+        </w:rPr>
+      </w:pPr>
+      <w:r>
+        <w:rPr>
+          <w:rFonts w:ascii="Consolas" w:eastAsia="Times New Roman" w:hAnsi="Consolas" w:cs="Times New Roman"/>
+          <w:color w:val="CCCCCC"/>
+          <w:kern w:val="0"/>
+          <w:sz w:val="21"/>
+          <w:szCs w:val="21"/>
+          <w14:ligatures w14:val="none"/>
+        </w:rPr>
+        <w:t xml:space="preserve">    </w:t>
+      </w:r>
+      <w:r>
+        <w:rPr>
+          <w:rFonts w:ascii="Consolas" w:eastAsia="Times New Roman" w:hAnsi="Consolas" w:cs="Times New Roman"/>
+          <w:color w:val="C586C0"/>
+          <w:kern w:val="0"/>
+          <w:sz w:val="21"/>
+          <w:szCs w:val="21"/>
+          <w14:ligatures w14:val="none"/>
+        </w:rPr>
+        <w:t>if</w:t>
+      </w:r>
+      <w:r>
+        <w:rPr>
+          <w:rFonts w:ascii="Consolas" w:eastAsia="Times New Roman" w:hAnsi="Consolas" w:cs="Times New Roman"/>
+          <w:color w:val="CCCCCC"/>
+          <w:kern w:val="0"/>
+          <w:sz w:val="21"/>
+          <w:szCs w:val="21"/>
+          <w14:ligatures w14:val="none"/>
+        </w:rPr>
+        <w:t xml:space="preserve"> </w:t>
+      </w:r>
+      <w:proofErr w:type="spellStart"/>
+      <w:r>
+        <w:rPr>
+          <w:rFonts w:ascii="Consolas" w:eastAsia="Times New Roman" w:hAnsi="Consolas" w:cs="Times New Roman"/>
+          <w:color w:val="9CDCFE"/>
+          <w:kern w:val="0"/>
+          <w:sz w:val="21"/>
+          <w:szCs w:val="21"/>
+          <w14:ligatures w14:val="none"/>
+        </w:rPr>
+        <w:t>super_food_active</w:t>
+      </w:r>
+      <w:proofErr w:type="spellEnd"/>
+      <w:r>
+        <w:rPr>
+          <w:rFonts w:ascii="Consolas" w:eastAsia="Times New Roman" w:hAnsi="Consolas" w:cs="Times New Roman"/>
+          <w:color w:val="CCCCCC"/>
+          <w:kern w:val="0"/>
+          <w:sz w:val="21"/>
+          <w:szCs w:val="21"/>
+          <w14:ligatures w14:val="none"/>
+        </w:rPr>
+        <w:t>:</w:t>
+      </w:r>
+    </w:p>
+    <w:p>
+      <w:pPr>
+        <w:shd w:val="clear" w:color="auto" w:fill="1F1F1F"/>
+        <w:spacing w:after="0" w:line="285" w:lineRule="atLeast"/>
+        <w:rPr>
+          <w:rFonts w:ascii="Consolas" w:eastAsia="Times New Roman" w:hAnsi="Consolas" w:cs="Times New Roman"/>
+          <w:color w:val="CCCCCC"/>
+          <w:kern w:val="0"/>
+          <w:sz w:val="21"/>
+          <w:szCs w:val="21"/>
+          <w14:ligatures w14:val="none"/>
+        </w:rPr>
+      </w:pPr>
+      <w:r>
+        <w:rPr>
+          <w:rFonts w:ascii="Consolas" w:eastAsia="Times New Roman" w:hAnsi="Consolas" w:cs="Times New Roman"/>
+          <w:color w:val="CCCCCC"/>
+          <w:kern w:val="0"/>
+          <w:sz w:val="21"/>
+          <w:szCs w:val="21"/>
+          <w14:ligatures w14:val="none"/>
+        </w:rPr>
+        <w:t xml:space="preserve">        </w:t>
+      </w:r>
+      <w:proofErr w:type="spellStart"/>
+      <w:proofErr w:type="gramStart"/>
+      <w:r>
+        <w:rPr>
+          <w:rFonts w:ascii="Consolas" w:eastAsia="Times New Roman" w:hAnsi="Consolas" w:cs="Times New Roman"/>
+          <w:color w:val="4EC9B0"/>
+          <w:kern w:val="0"/>
+          <w:sz w:val="21"/>
+          <w:szCs w:val="21"/>
+          <w14:ligatures w14:val="none"/>
+        </w:rPr>
+        <w:t>pygame</w:t>
+      </w:r>
+      <w:r>
+        <w:rPr>
+          <w:rFonts w:ascii="Consolas" w:eastAsia="Times New Roman" w:hAnsi="Consolas" w:cs="Times New Roman"/>
+          <w:color w:val="CCCCCC"/>
+          <w:kern w:val="0"/>
+          <w:sz w:val="21"/>
+          <w:szCs w:val="21"/>
+          <w14:ligatures w14:val="none"/>
+        </w:rPr>
+        <w:t>.</w:t>
+      </w:r>
+      <w:r>
+        <w:rPr>
+          <w:rFonts w:ascii="Consolas" w:eastAsia="Times New Roman" w:hAnsi="Consolas" w:cs="Times New Roman"/>
+          <w:color w:val="4EC9B0"/>
+          <w:kern w:val="0"/>
+          <w:sz w:val="21"/>
+          <w:szCs w:val="21"/>
+          <w14:ligatures w14:val="none"/>
+        </w:rPr>
+        <w:t>draw</w:t>
+      </w:r>
+      <w:proofErr w:type="gramEnd"/>
+      <w:r>
+        <w:rPr>
+          <w:rFonts w:ascii="Consolas" w:eastAsia="Times New Roman" w:hAnsi="Consolas" w:cs="Times New Roman"/>
+          <w:color w:val="CCCCCC"/>
+          <w:kern w:val="0"/>
+          <w:sz w:val="21"/>
+          <w:szCs w:val="21"/>
+          <w14:ligatures w14:val="none"/>
+        </w:rPr>
+        <w:t>.</w:t>
+      </w:r>
+      <w:proofErr w:type="gramStart"/>
+      <w:r>
+        <w:rPr>
+          <w:rFonts w:ascii="Consolas" w:eastAsia="Times New Roman" w:hAnsi="Consolas" w:cs="Times New Roman"/>
+          <w:color w:val="DCDCAA"/>
+          <w:kern w:val="0"/>
+          <w:sz w:val="21"/>
+          <w:szCs w:val="21"/>
+          <w14:ligatures w14:val="none"/>
+        </w:rPr>
+        <w:t>rect</w:t>
+      </w:r>
+      <w:proofErr w:type="spellEnd"/>
+      <w:r>
+        <w:rPr>
+          <w:rFonts w:ascii="Consolas" w:eastAsia="Times New Roman" w:hAnsi="Consolas" w:cs="Times New Roman"/>
+          <w:color w:val="CCCCCC"/>
+          <w:kern w:val="0"/>
+          <w:sz w:val="21"/>
+          <w:szCs w:val="21"/>
+          <w14:ligatures w14:val="none"/>
+        </w:rPr>
+        <w:t>(</w:t>
+      </w:r>
+      <w:proofErr w:type="gramEnd"/>
+    </w:p>
+    <w:p>
+      <w:pPr>
+        <w:shd w:val="clear" w:color="auto" w:fill="1F1F1F"/>
+        <w:spacing w:after="0" w:line="285" w:lineRule="atLeast"/>
+        <w:rPr>
+          <w:rFonts w:ascii="Consolas" w:eastAsia="Times New Roman" w:hAnsi="Consolas" w:cs="Times New Roman"/>
+          <w:color w:val="CCCCCC"/>
+          <w:kern w:val="0"/>
+          <w:sz w:val="21"/>
+          <w:szCs w:val="21"/>
+          <w14:ligatures w14:val="none"/>
+        </w:rPr>
+      </w:pPr>
+      <w:r>
+        <w:rPr>
+          <w:rFonts w:ascii="Consolas" w:eastAsia="Times New Roman" w:hAnsi="Consolas" w:cs="Times New Roman"/>
+          <w:color w:val="CCCCCC"/>
+          <w:kern w:val="0"/>
+          <w:sz w:val="21"/>
+          <w:szCs w:val="21"/>
+          <w14:ligatures w14:val="none"/>
+        </w:rPr>
+        <w:t xml:space="preserve">            </w:t>
+      </w:r>
+      <w:r>
+        <w:rPr>
+          <w:rFonts w:ascii="Consolas" w:eastAsia="Times New Roman" w:hAnsi="Consolas" w:cs="Times New Roman"/>
+          <w:color w:val="9CDCFE"/>
+          <w:kern w:val="0"/>
+          <w:sz w:val="21"/>
+          <w:szCs w:val="21"/>
+          <w14:ligatures w14:val="none"/>
+        </w:rPr>
+        <w:t>screen</w:t>
+      </w:r>
+      <w:r>
+        <w:rPr>
+          <w:rFonts w:ascii="Consolas" w:eastAsia="Times New Roman" w:hAnsi="Consolas" w:cs="Times New Roman"/>
+          <w:color w:val="CCCCCC"/>
+          <w:kern w:val="0"/>
+          <w:sz w:val="21"/>
+          <w:szCs w:val="21"/>
+          <w14:ligatures w14:val="none"/>
+        </w:rPr>
+        <w:t>,</w:t>
+      </w:r>
+    </w:p>
+    <w:p>
+      <w:pPr>
+        <w:shd w:val="clear" w:color="auto" w:fill="1F1F1F"/>
+        <w:spacing w:after="0" w:line="285" w:lineRule="atLeast"/>
+        <w:rPr>
+          <w:rFonts w:ascii="Consolas" w:eastAsia="Times New Roman" w:hAnsi="Consolas" w:cs="Times New Roman"/>
+          <w:color w:val="CCCCCC"/>
+          <w:kern w:val="0"/>
+          <w:sz w:val="21"/>
+          <w:szCs w:val="21"/>
+          <w14:ligatures w14:val="none"/>
+        </w:rPr>
+      </w:pPr>
+      <w:r>
+        <w:rPr>
+          <w:rFonts w:ascii="Consolas" w:eastAsia="Times New Roman" w:hAnsi="Consolas" w:cs="Times New Roman"/>
+          <w:color w:val="CCCCCC"/>
+          <w:kern w:val="0"/>
+          <w:sz w:val="21"/>
+          <w:szCs w:val="21"/>
+          <w14:ligatures w14:val="none"/>
+        </w:rPr>
+        <w:t>            (</w:t>
+      </w:r>
+      <w:r>
+        <w:rPr>
+          <w:rFonts w:ascii="Consolas" w:eastAsia="Times New Roman" w:hAnsi="Consolas" w:cs="Times New Roman"/>
+          <w:color w:val="B5CEA8"/>
+          <w:kern w:val="0"/>
+          <w:sz w:val="21"/>
+          <w:szCs w:val="21"/>
+          <w14:ligatures w14:val="none"/>
+        </w:rPr>
+        <w:t>0</w:t>
+      </w:r>
+      <w:r>
+        <w:rPr>
+          <w:rFonts w:ascii="Consolas" w:eastAsia="Times New Roman" w:hAnsi="Consolas" w:cs="Times New Roman"/>
+          <w:color w:val="CCCCCC"/>
+          <w:kern w:val="0"/>
+          <w:sz w:val="21"/>
+          <w:szCs w:val="21"/>
+          <w14:ligatures w14:val="none"/>
+        </w:rPr>
+        <w:t xml:space="preserve">, </w:t>
+      </w:r>
+      <w:r>
+        <w:rPr>
+          <w:rFonts w:ascii="Consolas" w:eastAsia="Times New Roman" w:hAnsi="Consolas" w:cs="Times New Roman"/>
+          <w:color w:val="B5CEA8"/>
+          <w:kern w:val="0"/>
+          <w:sz w:val="21"/>
+          <w:szCs w:val="21"/>
+          <w14:ligatures w14:val="none"/>
+        </w:rPr>
+        <w:t>0</w:t>
+      </w:r>
+      <w:r>
+        <w:rPr>
+          <w:rFonts w:ascii="Consolas" w:eastAsia="Times New Roman" w:hAnsi="Consolas" w:cs="Times New Roman"/>
+          <w:color w:val="CCCCCC"/>
+          <w:kern w:val="0"/>
+          <w:sz w:val="21"/>
+          <w:szCs w:val="21"/>
+          <w14:ligatures w14:val="none"/>
+        </w:rPr>
+        <w:t xml:space="preserve">, </w:t>
+      </w:r>
+      <w:r>
+        <w:rPr>
+          <w:rFonts w:ascii="Consolas" w:eastAsia="Times New Roman" w:hAnsi="Consolas" w:cs="Times New Roman"/>
+          <w:color w:val="B5CEA8"/>
+          <w:kern w:val="0"/>
+          <w:sz w:val="21"/>
+          <w:szCs w:val="21"/>
+          <w14:ligatures w14:val="none"/>
+        </w:rPr>
+        <w:t>255</w:t>
+      </w:r>
+      <w:r>
+        <w:rPr>
+          <w:rFonts w:ascii="Consolas" w:eastAsia="Times New Roman" w:hAnsi="Consolas" w:cs="Times New Roman"/>
+          <w:color w:val="CCCCCC"/>
+          <w:kern w:val="0"/>
+          <w:sz w:val="21"/>
+          <w:szCs w:val="21"/>
+          <w14:ligatures w14:val="none"/>
+        </w:rPr>
+        <w:t>),</w:t>
+      </w:r>
+    </w:p>
+    <w:p>
+      <w:pPr>
+        <w:shd w:val="clear" w:color="auto" w:fill="1F1F1F"/>
+        <w:spacing w:after="0" w:line="285" w:lineRule="atLeast"/>
+        <w:rPr>
+          <w:rFonts w:ascii="Consolas" w:eastAsia="Times New Roman" w:hAnsi="Consolas" w:cs="Times New Roman"/>
+          <w:color w:val="CCCCCC"/>
+          <w:kern w:val="0"/>
+          <w:sz w:val="21"/>
+          <w:szCs w:val="21"/>
+          <w14:ligatures w14:val="none"/>
+        </w:rPr>
+      </w:pPr>
+      <w:r>
+        <w:rPr>
+          <w:rFonts w:ascii="Consolas" w:eastAsia="Times New Roman" w:hAnsi="Consolas" w:cs="Times New Roman"/>
+          <w:color w:val="CCCCCC"/>
+          <w:kern w:val="0"/>
+          <w:sz w:val="21"/>
+          <w:szCs w:val="21"/>
+          <w14:ligatures w14:val="none"/>
+        </w:rPr>
+        <w:t>            (</w:t>
+      </w:r>
+      <w:proofErr w:type="spellStart"/>
+      <w:r>
+        <w:rPr>
+          <w:rFonts w:ascii="Consolas" w:eastAsia="Times New Roman" w:hAnsi="Consolas" w:cs="Times New Roman"/>
+          <w:color w:val="9CDCFE"/>
+          <w:kern w:val="0"/>
+          <w:sz w:val="21"/>
+          <w:szCs w:val="21"/>
+          <w14:ligatures w14:val="none"/>
+        </w:rPr>
+        <w:t>super_food_x</w:t>
+      </w:r>
+      <w:proofErr w:type="spellEnd"/>
+      <w:r>
+        <w:rPr>
+          <w:rFonts w:ascii="Consolas" w:eastAsia="Times New Roman" w:hAnsi="Consolas" w:cs="Times New Roman"/>
+          <w:color w:val="CCCCCC"/>
+          <w:kern w:val="0"/>
+          <w:sz w:val="21"/>
+          <w:szCs w:val="21"/>
+          <w14:ligatures w14:val="none"/>
+        </w:rPr>
+        <w:t xml:space="preserve"> </w:t>
+      </w:r>
+      <w:r>
+        <w:rPr>
+          <w:rFonts w:ascii="Consolas" w:eastAsia="Times New Roman" w:hAnsi="Consolas" w:cs="Times New Roman"/>
+          <w:color w:val="D4D4D4"/>
+          <w:kern w:val="0"/>
+          <w:sz w:val="21"/>
+          <w:szCs w:val="21"/>
+          <w14:ligatures w14:val="none"/>
+        </w:rPr>
+        <w:t>*</w:t>
+      </w:r>
+      <w:r>
+        <w:rPr>
+          <w:rFonts w:ascii="Consolas" w:eastAsia="Times New Roman" w:hAnsi="Consolas" w:cs="Times New Roman"/>
+          <w:color w:val="CCCCCC"/>
+          <w:kern w:val="0"/>
+          <w:sz w:val="21"/>
+          <w:szCs w:val="21"/>
+          <w14:ligatures w14:val="none"/>
+        </w:rPr>
+        <w:t xml:space="preserve"> </w:t>
+      </w:r>
+      <w:r>
+        <w:rPr>
+          <w:rFonts w:ascii="Consolas" w:eastAsia="Times New Roman" w:hAnsi="Consolas" w:cs="Times New Roman"/>
+          <w:color w:val="4FC1FF"/>
+          <w:kern w:val="0"/>
+          <w:sz w:val="21"/>
+          <w:szCs w:val="21"/>
+          <w14:ligatures w14:val="none"/>
+        </w:rPr>
+        <w:t>CELL</w:t>
+      </w:r>
+      <w:r>
+        <w:rPr>
+          <w:rFonts w:ascii="Consolas" w:eastAsia="Times New Roman" w:hAnsi="Consolas" w:cs="Times New Roman"/>
+          <w:color w:val="CCCCCC"/>
+          <w:kern w:val="0"/>
+          <w:sz w:val="21"/>
+          <w:szCs w:val="21"/>
+          <w14:ligatures w14:val="none"/>
+        </w:rPr>
+        <w:t xml:space="preserve">, </w:t>
+      </w:r>
+      <w:proofErr w:type="spellStart"/>
+      <w:r>
+        <w:rPr>
+          <w:rFonts w:ascii="Consolas" w:eastAsia="Times New Roman" w:hAnsi="Consolas" w:cs="Times New Roman"/>
+          <w:color w:val="9CDCFE"/>
+          <w:kern w:val="0"/>
+          <w:sz w:val="21"/>
+          <w:szCs w:val="21"/>
+          <w14:ligatures w14:val="none"/>
+        </w:rPr>
+        <w:t>super_food_y</w:t>
+      </w:r>
+      <w:proofErr w:type="spellEnd"/>
+      <w:r>
+        <w:rPr>
+          <w:rFonts w:ascii="Consolas" w:eastAsia="Times New Roman" w:hAnsi="Consolas" w:cs="Times New Roman"/>
+          <w:color w:val="CCCCCC"/>
+          <w:kern w:val="0"/>
+          <w:sz w:val="21"/>
+          <w:szCs w:val="21"/>
+          <w14:ligatures w14:val="none"/>
+        </w:rPr>
+        <w:t xml:space="preserve"> </w:t>
+      </w:r>
+      <w:r>
+        <w:rPr>
+          <w:rFonts w:ascii="Consolas" w:eastAsia="Times New Roman" w:hAnsi="Consolas" w:cs="Times New Roman"/>
+          <w:color w:val="D4D4D4"/>
+          <w:kern w:val="0"/>
+          <w:sz w:val="21"/>
+          <w:szCs w:val="21"/>
+          <w14:ligatures w14:val="none"/>
+        </w:rPr>
+        <w:t>*</w:t>
+      </w:r>
+      <w:r>
+        <w:rPr>
+          <w:rFonts w:ascii="Consolas" w:eastAsia="Times New Roman" w:hAnsi="Consolas" w:cs="Times New Roman"/>
+          <w:color w:val="CCCCCC"/>
+          <w:kern w:val="0"/>
+          <w:sz w:val="21"/>
+          <w:szCs w:val="21"/>
+          <w14:ligatures w14:val="none"/>
+        </w:rPr>
+        <w:t xml:space="preserve"> </w:t>
+      </w:r>
+      <w:r>
+        <w:rPr>
+          <w:rFonts w:ascii="Consolas" w:eastAsia="Times New Roman" w:hAnsi="Consolas" w:cs="Times New Roman"/>
+          <w:color w:val="4FC1FF"/>
+          <w:kern w:val="0"/>
+          <w:sz w:val="21"/>
+          <w:szCs w:val="21"/>
+          <w14:ligatures w14:val="none"/>
+        </w:rPr>
+        <w:t>CELL</w:t>
+      </w:r>
+      <w:r>
+        <w:rPr>
+          <w:rFonts w:ascii="Consolas" w:eastAsia="Times New Roman" w:hAnsi="Consolas" w:cs="Times New Roman"/>
+          <w:color w:val="CCCCCC"/>
+          <w:kern w:val="0"/>
+          <w:sz w:val="21"/>
+          <w:szCs w:val="21"/>
+          <w14:ligatures w14:val="none"/>
+        </w:rPr>
+        <w:t xml:space="preserve">, </w:t>
+      </w:r>
+      <w:r>
+        <w:rPr>
+          <w:rFonts w:ascii="Consolas" w:eastAsia="Times New Roman" w:hAnsi="Consolas" w:cs="Times New Roman"/>
+          <w:color w:val="4FC1FF"/>
+          <w:kern w:val="0"/>
+          <w:sz w:val="21"/>
+          <w:szCs w:val="21"/>
+          <w14:ligatures w14:val="none"/>
+        </w:rPr>
+        <w:t>CELL</w:t>
+      </w:r>
+      <w:r>
+        <w:rPr>
+          <w:rFonts w:ascii="Consolas" w:eastAsia="Times New Roman" w:hAnsi="Consolas" w:cs="Times New Roman"/>
+          <w:color w:val="CCCCCC"/>
+          <w:kern w:val="0"/>
+          <w:sz w:val="21"/>
+          <w:szCs w:val="21"/>
+          <w14:ligatures w14:val="none"/>
+        </w:rPr>
+        <w:t xml:space="preserve">, </w:t>
+      </w:r>
+      <w:r>
+        <w:rPr>
+          <w:rFonts w:ascii="Consolas" w:eastAsia="Times New Roman" w:hAnsi="Consolas" w:cs="Times New Roman"/>
+          <w:color w:val="4FC1FF"/>
+          <w:kern w:val="0"/>
+          <w:sz w:val="21"/>
+          <w:szCs w:val="21"/>
+          <w14:ligatures w14:val="none"/>
+        </w:rPr>
+        <w:t>CELL</w:t>
+      </w:r>
+      <w:r>
+        <w:rPr>
+          <w:rFonts w:ascii="Consolas" w:eastAsia="Times New Roman" w:hAnsi="Consolas" w:cs="Times New Roman"/>
+          <w:color w:val="CCCCCC"/>
+          <w:kern w:val="0"/>
+          <w:sz w:val="21"/>
+          <w:szCs w:val="21"/>
+          <w14:ligatures w14:val="none"/>
+        </w:rPr>
+        <w:t>))</w:t>
+      </w:r>
+    </w:p>
+    <w:p>
+      <w:pPr>
         <w:spacing w:after="0"/>
         <w:jc w:val="both"/>
-        <w:rPr>
-          <w:lang w:val="el-GR"/>
-        </w:rPr>
-      </w:pPr>
-      <w:r>
-        <w:t>Draw</w:t>
-      </w:r>
-      <w:r>
-        <w:rPr>
-          <w:lang w:val="el-GR"/>
-        </w:rPr>
-        <w:t xml:space="preserve"> </w:t>
-      </w:r>
-      <w:r>
-        <w:rPr>
-          <w:lang w:val="el-GR"/>
-        </w:rPr>
-        <w:t xml:space="preserve">θα σχεδιάσει το </w:t>
-      </w:r>
-      <w:r>
-        <w:t>super</w:t>
-      </w:r>
-      <w:r>
-        <w:rPr>
-          <w:lang w:val="el-GR"/>
-        </w:rPr>
-        <w:t xml:space="preserve"> </w:t>
-      </w:r>
-      <w:r>
-        <w:t>food</w:t>
-      </w:r>
-      <w:r>
-        <w:rPr>
-          <w:lang w:val="el-GR"/>
-        </w:rPr>
-        <w:t xml:space="preserve"> </w:t>
-      </w:r>
-      <w:r>
-        <w:rPr>
-          <w:lang w:val="el-GR"/>
-        </w:rPr>
-        <w:t xml:space="preserve">σε </w:t>
-      </w:r>
-      <w:proofErr w:type="gramStart"/>
-      <w:r>
-        <w:t>x</w:t>
-      </w:r>
-      <w:r>
-        <w:rPr>
-          <w:lang w:val="el-GR"/>
-        </w:rPr>
-        <w:t>,</w:t>
-      </w:r>
-      <w:r>
-        <w:t>y</w:t>
-      </w:r>
-      <w:proofErr w:type="gramEnd"/>
-      <w:r>
-        <w:rPr>
-          <w:lang w:val="el-GR"/>
-        </w:rPr>
-        <w:t xml:space="preserve"> </w:t>
-      </w:r>
-      <w:r>
-        <w:rPr>
-          <w:lang w:val="el-GR"/>
-        </w:rPr>
-        <w:t xml:space="preserve">που θα καθοριστούν από την </w:t>
-      </w:r>
-      <w:r>
-        <w:t>spawn</w:t>
-      </w:r>
-      <w:r>
-        <w:rPr>
-          <w:lang w:val="el-GR"/>
-        </w:rPr>
-        <w:t xml:space="preserve"> </w:t>
-      </w:r>
-      <w:r>
-        <w:rPr>
-          <w:lang w:val="el-GR"/>
-        </w:rPr>
-        <w:t xml:space="preserve">και η </w:t>
-      </w:r>
-      <w:r>
-        <w:t>update</w:t>
-      </w:r>
-      <w:r>
-        <w:rPr>
-          <w:lang w:val="el-GR"/>
-        </w:rPr>
-        <w:t xml:space="preserve"> </w:t>
-      </w:r>
-      <w:r>
-        <w:rPr>
-          <w:lang w:val="el-GR"/>
-        </w:rPr>
-        <w:t>καθορίζει για πόση ώρα θα φαίνεται. Τέλος θα ορίσουμε ένα τυχαίο χρονικό διάστημα (</w:t>
-      </w:r>
-      <w:r>
-        <w:t>random</w:t>
-      </w:r>
-      <w:r>
-        <w:rPr>
-          <w:lang w:val="el-GR"/>
-        </w:rPr>
-        <w:t>.</w:t>
-      </w:r>
-      <w:proofErr w:type="spellStart"/>
-      <w:r>
-        <w:t>randint</w:t>
-      </w:r>
-      <w:proofErr w:type="spellEnd"/>
-      <w:r>
-        <w:rPr>
-          <w:lang w:val="el-GR"/>
-        </w:rPr>
-        <w:t>(0, 200) == 0</w:t>
-      </w:r>
-      <w:r>
-        <w:rPr>
-          <w:lang w:val="el-GR"/>
-        </w:rPr>
-        <w:t xml:space="preserve"> πχ) που θα καλείται η </w:t>
-      </w:r>
-      <w:r>
-        <w:t>spawn</w:t>
-      </w:r>
-      <w:r>
-        <w:rPr>
-          <w:lang w:val="el-GR"/>
-        </w:rPr>
-        <w:t xml:space="preserve">. </w:t>
-      </w:r>
-      <w:r>
-        <w:rPr>
-          <w:lang w:val="el-GR"/>
-        </w:rPr>
-        <w:t xml:space="preserve">Η </w:t>
-      </w:r>
-      <w:r>
-        <w:t xml:space="preserve">draw </w:t>
-      </w:r>
-      <w:proofErr w:type="spellStart"/>
-      <w:r>
-        <w:rPr>
-          <w:lang w:val="el-GR"/>
-        </w:rPr>
-        <w:t>καλειται</w:t>
-      </w:r>
-      <w:proofErr w:type="spellEnd"/>
-      <w:r>
-        <w:rPr>
-          <w:lang w:val="el-GR"/>
-        </w:rPr>
-        <w:t xml:space="preserve"> συνέχεια αφού θα έχει έλεγχο. </w:t>
-      </w:r>
+      </w:pPr>
     </w:p>
     <w:p>
       <w:pPr>
         <w:spacing w:after="0"/>
         <w:jc w:val="both"/>
-        <w:rPr>
-          <w:lang w:val="el-GR"/>
-        </w:rPr>
-      </w:pPr>
+      </w:pPr>
+    </w:p>
+    <w:p>
+      <w:pPr>
+        <w:spacing w:after="0"/>
+        <w:jc w:val="both"/>
+        <w:rPr>
+          <w:lang w:val="el-GR"/>
+        </w:rPr>
+      </w:pPr>
+      <w:r>
+        <w:rPr>
+          <w:lang w:val="el-GR"/>
+        </w:rPr>
+        <w:t xml:space="preserve">Θα πρέπει </w:t>
+      </w:r>
+      <w:proofErr w:type="spellStart"/>
+      <w:r>
+        <w:rPr>
+          <w:lang w:val="el-GR"/>
+        </w:rPr>
+        <w:t>φυσικα</w:t>
+      </w:r>
+      <w:proofErr w:type="spellEnd"/>
+      <w:r>
+        <w:rPr>
+          <w:lang w:val="el-GR"/>
+        </w:rPr>
+        <w:t xml:space="preserve"> να προσθέσετε τι γίνεται όταν το φιδάκι τρώει το </w:t>
+      </w:r>
+      <w:r>
+        <w:t>superfood</w:t>
+      </w:r>
+      <w:r>
+        <w:rPr>
+          <w:lang w:val="el-GR"/>
+        </w:rPr>
+        <w:t xml:space="preserve">. </w:t>
+      </w:r>
+      <w:proofErr w:type="spellStart"/>
+      <w:r>
+        <w:rPr>
+          <w:lang w:val="el-GR"/>
+        </w:rPr>
+        <w:t>Αρα</w:t>
+      </w:r>
+      <w:proofErr w:type="spellEnd"/>
+      <w:r>
+        <w:rPr>
+          <w:lang w:val="el-GR"/>
+        </w:rPr>
+        <w:t xml:space="preserve"> </w:t>
+      </w:r>
+      <w:r>
+        <w:t xml:space="preserve">if </w:t>
+      </w:r>
+      <w:proofErr w:type="spellStart"/>
+      <w:r>
+        <w:t>x,y</w:t>
+      </w:r>
+      <w:proofErr w:type="spellEnd"/>
+      <w:r>
+        <w:t xml:space="preserve"> snakehead == </w:t>
+      </w:r>
+      <w:proofErr w:type="spellStart"/>
+      <w:r>
+        <w:t>x,y</w:t>
+      </w:r>
+      <w:proofErr w:type="spellEnd"/>
+      <w:r>
+        <w:t xml:space="preserve"> superfood</w:t>
+      </w:r>
+      <w:r>
+        <w:t xml:space="preserve"> </w:t>
+      </w:r>
+      <w:proofErr w:type="spellStart"/>
+      <w:r>
+        <w:rPr>
+          <w:lang w:val="el-GR"/>
+        </w:rPr>
+        <w:t>τοτε</w:t>
+      </w:r>
+      <w:proofErr w:type="spellEnd"/>
+      <w:r>
+        <w:rPr>
+          <w:lang w:val="el-GR"/>
+        </w:rPr>
+        <w:t xml:space="preserve"> …</w:t>
+      </w:r>
+    </w:p>
+    <w:p>
+      <w:pPr>
+        <w:spacing w:after="0"/>
+        <w:jc w:val="both"/>
+      </w:pPr>
+    </w:p>
+    <w:p>
+      <w:pPr>
+        <w:spacing w:after="0"/>
+        <w:jc w:val="both"/>
+        <w:rPr>
+          <w:lang w:val="el-GR"/>
+        </w:rPr>
+      </w:pPr>
+    </w:p>
+    <w:p>
+      <w:pPr>
+        <w:spacing w:after="0"/>
+        <w:jc w:val="both"/>
+        <w:rPr>
+          <w:lang w:val="el-GR"/>
+        </w:rPr>
+      </w:pPr>
+    </w:p>
+    <w:p>
+      <w:pPr>
+        <w:spacing w:after="0"/>
+        <w:jc w:val="both"/>
+        <w:rPr>
+          <w:lang w:val="el-GR"/>
+        </w:rPr>
+      </w:pPr>
+    </w:p>
+    <w:p>
+      <w:pPr>
+        <w:pStyle w:val="Heading2"/>
+        <w:rPr>
+          <w:lang w:val="el-GR"/>
+        </w:rPr>
+      </w:pPr>
+      <w:r>
+        <w:t>Random obstacles</w:t>
+      </w:r>
+    </w:p>
+    <w:p>
+      <w:pPr>
+        <w:spacing w:after="0"/>
+        <w:jc w:val="both"/>
+        <w:rPr>
+          <w:lang w:val="el-GR"/>
+        </w:rPr>
+      </w:pPr>
+      <w:r>
+        <w:rPr>
+          <w:lang w:val="el-GR"/>
+        </w:rPr>
+        <w:t xml:space="preserve">Θέλουμε να σχεδιάσουμε έναν νέο τετράγωνο μεγέθους 2*2 </w:t>
+      </w:r>
+      <w:r>
+        <w:t>CELL</w:t>
+      </w:r>
+      <w:r>
+        <w:rPr>
+          <w:lang w:val="el-GR"/>
+        </w:rPr>
+        <w:t xml:space="preserve"> </w:t>
+      </w:r>
+      <w:r>
+        <w:rPr>
+          <w:lang w:val="el-GR"/>
+        </w:rPr>
+        <w:t xml:space="preserve">σε τυχαία θέση </w:t>
+      </w:r>
+      <w:r>
+        <w:t>x</w:t>
+      </w:r>
+      <w:r>
+        <w:rPr>
+          <w:lang w:val="el-GR"/>
+        </w:rPr>
+        <w:t>,</w:t>
+      </w:r>
+      <w:r>
+        <w:t>y</w:t>
+      </w:r>
+      <w:r>
+        <w:rPr>
+          <w:lang w:val="el-GR"/>
+        </w:rPr>
+        <w:t xml:space="preserve"> </w:t>
+      </w:r>
+      <w:proofErr w:type="spellStart"/>
+      <w:r>
+        <w:rPr>
+          <w:lang w:val="el-GR"/>
+        </w:rPr>
+        <w:t>καθως</w:t>
+      </w:r>
+      <w:proofErr w:type="spellEnd"/>
+      <w:r>
+        <w:rPr>
+          <w:lang w:val="el-GR"/>
+        </w:rPr>
+        <w:t xml:space="preserve"> και στις θέσεις </w:t>
+      </w:r>
+      <w:proofErr w:type="spellStart"/>
+      <w:r>
+        <w:rPr>
+          <w:lang w:val="el-GR"/>
+        </w:rPr>
+        <w:t>δεξια,κατω</w:t>
+      </w:r>
+      <w:proofErr w:type="spellEnd"/>
+      <w:r>
+        <w:rPr>
+          <w:lang w:val="el-GR"/>
+        </w:rPr>
+        <w:t xml:space="preserve"> και διαγώνια</w:t>
+      </w:r>
+      <w:r>
+        <w:rPr>
+          <w:lang w:val="el-GR"/>
+        </w:rPr>
+        <w:t xml:space="preserve">. Στη συνάρτηση αυτή θα ορίσουμε απλά τις θέσεις έτσι ώστε να είναι και τυχαία </w:t>
+      </w:r>
+      <w:proofErr w:type="spellStart"/>
+      <w:r>
+        <w:rPr>
+          <w:lang w:val="el-GR"/>
+        </w:rPr>
+        <w:t>αλλα</w:t>
+      </w:r>
+      <w:proofErr w:type="spellEnd"/>
+      <w:r>
+        <w:rPr>
+          <w:lang w:val="el-GR"/>
+        </w:rPr>
+        <w:t xml:space="preserve"> και όχι πάνω σε </w:t>
+      </w:r>
+      <w:proofErr w:type="spellStart"/>
+      <w:r>
+        <w:rPr>
+          <w:lang w:val="el-GR"/>
+        </w:rPr>
+        <w:t>φαγητο</w:t>
+      </w:r>
+      <w:proofErr w:type="spellEnd"/>
+      <w:r>
+        <w:rPr>
+          <w:lang w:val="el-GR"/>
+        </w:rPr>
+        <w:t xml:space="preserve"> η στο </w:t>
+      </w:r>
+      <w:proofErr w:type="spellStart"/>
+      <w:r>
+        <w:rPr>
+          <w:lang w:val="el-GR"/>
+        </w:rPr>
+        <w:t>φιδι</w:t>
+      </w:r>
+      <w:proofErr w:type="spellEnd"/>
+      <w:r>
+        <w:rPr>
+          <w:lang w:val="el-GR"/>
+        </w:rPr>
+        <w:t xml:space="preserve">. </w:t>
+      </w:r>
+    </w:p>
+    <w:p>
+      <w:pPr>
+        <w:spacing w:after="0"/>
+        <w:jc w:val="both"/>
+        <w:rPr>
+          <w:lang w:val="el-GR"/>
+        </w:rPr>
+      </w:pPr>
+      <w:proofErr w:type="spellStart"/>
+      <w:r>
+        <w:rPr>
+          <w:lang w:val="el-GR"/>
+        </w:rPr>
+        <w:t>Αρα</w:t>
+      </w:r>
+      <w:proofErr w:type="spellEnd"/>
+      <w:r>
+        <w:rPr>
+          <w:lang w:val="el-GR"/>
+        </w:rPr>
+        <w:t xml:space="preserve">: </w:t>
+      </w:r>
+    </w:p>
+    <w:p>
+      <w:pPr>
+        <w:spacing w:after="0"/>
+        <w:jc w:val="both"/>
+      </w:pPr>
+      <w:proofErr w:type="spellStart"/>
+      <w:r>
+        <w:rPr>
+          <w:lang w:val="el-GR"/>
+        </w:rPr>
+        <w:t>Τυχαιες</w:t>
+      </w:r>
+      <w:proofErr w:type="spellEnd"/>
+      <w:r>
+        <w:t xml:space="preserve"> </w:t>
+      </w:r>
+      <w:proofErr w:type="spellStart"/>
+      <w:r>
+        <w:rPr>
+          <w:lang w:val="el-GR"/>
+        </w:rPr>
+        <w:t>θεσεις</w:t>
+      </w:r>
+      <w:proofErr w:type="spellEnd"/>
     </w:p>
     <w:p>
       <w:pPr>
@@ -21082,13 +25021,35 @@
       <w:r>
         <w:rPr>
           <w:rFonts w:ascii="Consolas" w:eastAsia="Times New Roman" w:hAnsi="Consolas" w:cs="Times New Roman"/>
-          <w:color w:val="569CD6"/>
-          <w:kern w:val="0"/>
-          <w:sz w:val="21"/>
-          <w:szCs w:val="21"/>
-          <w14:ligatures w14:val="none"/>
-        </w:rPr>
-        <w:t>def</w:t>
+          <w:color w:val="9CDCFE"/>
+          <w:kern w:val="0"/>
+          <w:sz w:val="21"/>
+          <w:szCs w:val="21"/>
+          <w14:ligatures w14:val="none"/>
+        </w:rPr>
+        <w:t>ox</w:t>
+      </w:r>
+      <w:r>
+        <w:rPr>
+          <w:rFonts w:ascii="Consolas" w:eastAsia="Times New Roman" w:hAnsi="Consolas" w:cs="Times New Roman"/>
+          <w:color w:val="CCCCCC"/>
+          <w:kern w:val="0"/>
+          <w:sz w:val="21"/>
+          <w:szCs w:val="21"/>
+          <w14:ligatures w14:val="none"/>
+        </w:rPr>
+        <w:t xml:space="preserve"> </w:t>
+      </w:r>
+      <w:r>
+        <w:rPr>
+          <w:rFonts w:ascii="Consolas" w:eastAsia="Times New Roman" w:hAnsi="Consolas" w:cs="Times New Roman"/>
+          <w:color w:val="D4D4D4"/>
+          <w:kern w:val="0"/>
+          <w:sz w:val="21"/>
+          <w:szCs w:val="21"/>
+          <w14:ligatures w14:val="none"/>
+        </w:rPr>
+        <w:t>=</w:t>
       </w:r>
       <w:r>
         <w:rPr>
@@ -21102,30 +25063,42 @@
         <w:t xml:space="preserve"> </w:t>
       </w:r>
       <w:proofErr w:type="spellStart"/>
-      <w:r>
-        <w:rPr>
-          <w:rFonts w:ascii="Consolas" w:eastAsia="Times New Roman" w:hAnsi="Consolas" w:cs="Times New Roman"/>
-          <w:color w:val="DCDCAA"/>
-          <w:kern w:val="0"/>
-          <w:sz w:val="21"/>
-          <w:szCs w:val="21"/>
-          <w14:ligatures w14:val="none"/>
-        </w:rPr>
-        <w:t>spawn_super_</w:t>
-      </w:r>
       <w:proofErr w:type="gramStart"/>
       <w:r>
         <w:rPr>
           <w:rFonts w:ascii="Consolas" w:eastAsia="Times New Roman" w:hAnsi="Consolas" w:cs="Times New Roman"/>
-          <w:color w:val="DCDCAA"/>
-          <w:kern w:val="0"/>
-          <w:sz w:val="21"/>
-          <w:szCs w:val="21"/>
-          <w14:ligatures w14:val="none"/>
-        </w:rPr>
-        <w:t>food</w:t>
+          <w:color w:val="4EC9B0"/>
+          <w:kern w:val="0"/>
+          <w:sz w:val="21"/>
+          <w:szCs w:val="21"/>
+          <w14:ligatures w14:val="none"/>
+        </w:rPr>
+        <w:t>random</w:t>
+      </w:r>
+      <w:r>
+        <w:rPr>
+          <w:rFonts w:ascii="Consolas" w:eastAsia="Times New Roman" w:hAnsi="Consolas" w:cs="Times New Roman"/>
+          <w:color w:val="CCCCCC"/>
+          <w:kern w:val="0"/>
+          <w:sz w:val="21"/>
+          <w:szCs w:val="21"/>
+          <w14:ligatures w14:val="none"/>
+        </w:rPr>
+        <w:t>.</w:t>
+      </w:r>
+      <w:r>
+        <w:rPr>
+          <w:rFonts w:ascii="Consolas" w:eastAsia="Times New Roman" w:hAnsi="Consolas" w:cs="Times New Roman"/>
+          <w:color w:val="9CDCFE"/>
+          <w:kern w:val="0"/>
+          <w:sz w:val="21"/>
+          <w:szCs w:val="21"/>
+          <w14:ligatures w14:val="none"/>
+        </w:rPr>
+        <w:t>randint</w:t>
       </w:r>
       <w:proofErr w:type="spellEnd"/>
+      <w:proofErr w:type="gramEnd"/>
       <w:r>
         <w:rPr>
           <w:rFonts w:ascii="Consolas" w:eastAsia="Times New Roman" w:hAnsi="Consolas" w:cs="Times New Roman"/>
@@ -21137,6 +25110,40 @@
         </w:rPr>
         <w:t>(</w:t>
       </w:r>
+      <w:proofErr w:type="gramStart"/>
+      <w:r>
+        <w:rPr>
+          <w:rFonts w:ascii="Consolas" w:eastAsia="Times New Roman" w:hAnsi="Consolas" w:cs="Times New Roman"/>
+          <w:color w:val="B5CEA8"/>
+          <w:kern w:val="0"/>
+          <w:sz w:val="21"/>
+          <w:szCs w:val="21"/>
+          <w14:ligatures w14:val="none"/>
+        </w:rPr>
+        <w:t>0</w:t>
+      </w:r>
+      <w:r>
+        <w:rPr>
+          <w:rFonts w:ascii="Consolas" w:eastAsia="Times New Roman" w:hAnsi="Consolas" w:cs="Times New Roman"/>
+          <w:color w:val="CCCCCC"/>
+          <w:kern w:val="0"/>
+          <w:sz w:val="21"/>
+          <w:szCs w:val="21"/>
+          <w14:ligatures w14:val="none"/>
+        </w:rPr>
+        <w:t>,</w:t>
+      </w:r>
+      <w:r>
+        <w:rPr>
+          <w:rFonts w:ascii="Consolas" w:eastAsia="Times New Roman" w:hAnsi="Consolas" w:cs="Times New Roman"/>
+          <w:color w:val="4FC1FF"/>
+          <w:kern w:val="0"/>
+          <w:sz w:val="21"/>
+          <w:szCs w:val="21"/>
+          <w14:ligatures w14:val="none"/>
+        </w:rPr>
+        <w:t>???</w:t>
+      </w:r>
       <w:proofErr w:type="gramEnd"/>
       <w:r>
         <w:rPr>
@@ -21147,7 +25154,7 @@
           <w:szCs w:val="21"/>
           <w14:ligatures w14:val="none"/>
         </w:rPr>
-        <w:t>):</w:t>
+        <w:t>)</w:t>
       </w:r>
     </w:p>
     <w:p>
@@ -21166,24 +25173,35 @@
       <w:r>
         <w:rPr>
           <w:rFonts w:ascii="Consolas" w:eastAsia="Times New Roman" w:hAnsi="Consolas" w:cs="Times New Roman"/>
-          <w:color w:val="CCCCCC"/>
-          <w:kern w:val="0"/>
-          <w:sz w:val="21"/>
-          <w:szCs w:val="21"/>
-          <w14:ligatures w14:val="none"/>
-        </w:rPr>
-        <w:t xml:space="preserve">    </w:t>
-      </w:r>
-      <w:r>
-        <w:rPr>
-          <w:rFonts w:ascii="Consolas" w:eastAsia="Times New Roman" w:hAnsi="Consolas" w:cs="Times New Roman"/>
-          <w:color w:val="569CD6"/>
-          <w:kern w:val="0"/>
-          <w:sz w:val="21"/>
-          <w:szCs w:val="21"/>
-          <w14:ligatures w14:val="none"/>
-        </w:rPr>
-        <w:t>global</w:t>
+          <w:color w:val="9CDCFE"/>
+          <w:kern w:val="0"/>
+          <w:sz w:val="21"/>
+          <w:szCs w:val="21"/>
+          <w14:ligatures w14:val="none"/>
+        </w:rPr>
+        <w:t>oy</w:t>
+      </w:r>
+      <w:r>
+        <w:rPr>
+          <w:rFonts w:ascii="Consolas" w:eastAsia="Times New Roman" w:hAnsi="Consolas" w:cs="Times New Roman"/>
+          <w:color w:val="CCCCCC"/>
+          <w:kern w:val="0"/>
+          <w:sz w:val="21"/>
+          <w:szCs w:val="21"/>
+          <w14:ligatures w14:val="none"/>
+        </w:rPr>
+        <w:t xml:space="preserve"> </w:t>
+      </w:r>
+      <w:r>
+        <w:rPr>
+          <w:rFonts w:ascii="Consolas" w:eastAsia="Times New Roman" w:hAnsi="Consolas" w:cs="Times New Roman"/>
+          <w:color w:val="D4D4D4"/>
+          <w:kern w:val="0"/>
+          <w:sz w:val="21"/>
+          <w:szCs w:val="21"/>
+          <w14:ligatures w14:val="none"/>
+        </w:rPr>
+        <w:t>=</w:t>
       </w:r>
       <w:r>
         <w:rPr>
@@ -21197,6 +25215,29 @@
         <w:t xml:space="preserve"> </w:t>
       </w:r>
       <w:proofErr w:type="spellStart"/>
+      <w:proofErr w:type="gramStart"/>
+      <w:r>
+        <w:rPr>
+          <w:rFonts w:ascii="Consolas" w:eastAsia="Times New Roman" w:hAnsi="Consolas" w:cs="Times New Roman"/>
+          <w:color w:val="4EC9B0"/>
+          <w:kern w:val="0"/>
+          <w:sz w:val="21"/>
+          <w:szCs w:val="21"/>
+          <w14:ligatures w14:val="none"/>
+        </w:rPr>
+        <w:t>random</w:t>
+      </w:r>
+      <w:r>
+        <w:rPr>
+          <w:rFonts w:ascii="Consolas" w:eastAsia="Times New Roman" w:hAnsi="Consolas" w:cs="Times New Roman"/>
+          <w:color w:val="CCCCCC"/>
+          <w:kern w:val="0"/>
+          <w:sz w:val="21"/>
+          <w:szCs w:val="21"/>
+          <w14:ligatures w14:val="none"/>
+        </w:rPr>
+        <w:t>.</w:t>
+      </w:r>
       <w:r>
         <w:rPr>
           <w:rFonts w:ascii="Consolas" w:eastAsia="Times New Roman" w:hAnsi="Consolas" w:cs="Times New Roman"/>
@@ -21206,79 +25247,102 @@
           <w:szCs w:val="21"/>
           <w14:ligatures w14:val="none"/>
         </w:rPr>
-        <w:t>super_food_active</w:t>
+        <w:t>randint</w:t>
       </w:r>
       <w:proofErr w:type="spellEnd"/>
-      <w:r>
-        <w:rPr>
-          <w:rFonts w:ascii="Consolas" w:eastAsia="Times New Roman" w:hAnsi="Consolas" w:cs="Times New Roman"/>
-          <w:color w:val="CCCCCC"/>
-          <w:kern w:val="0"/>
-          <w:sz w:val="21"/>
-          <w:szCs w:val="21"/>
-          <w14:ligatures w14:val="none"/>
-        </w:rPr>
-        <w:t xml:space="preserve">, </w:t>
-      </w:r>
+      <w:proofErr w:type="gramEnd"/>
+      <w:r>
+        <w:rPr>
+          <w:rFonts w:ascii="Consolas" w:eastAsia="Times New Roman" w:hAnsi="Consolas" w:cs="Times New Roman"/>
+          <w:color w:val="CCCCCC"/>
+          <w:kern w:val="0"/>
+          <w:sz w:val="21"/>
+          <w:szCs w:val="21"/>
+          <w14:ligatures w14:val="none"/>
+        </w:rPr>
+        <w:t>(</w:t>
+      </w:r>
+      <w:proofErr w:type="gramStart"/>
+      <w:r>
+        <w:rPr>
+          <w:rFonts w:ascii="Consolas" w:eastAsia="Times New Roman" w:hAnsi="Consolas" w:cs="Times New Roman"/>
+          <w:color w:val="B5CEA8"/>
+          <w:kern w:val="0"/>
+          <w:sz w:val="21"/>
+          <w:szCs w:val="21"/>
+          <w14:ligatures w14:val="none"/>
+        </w:rPr>
+        <w:t>0</w:t>
+      </w:r>
+      <w:r>
+        <w:rPr>
+          <w:rFonts w:ascii="Consolas" w:eastAsia="Times New Roman" w:hAnsi="Consolas" w:cs="Times New Roman"/>
+          <w:color w:val="CCCCCC"/>
+          <w:kern w:val="0"/>
+          <w:sz w:val="21"/>
+          <w:szCs w:val="21"/>
+          <w14:ligatures w14:val="none"/>
+        </w:rPr>
+        <w:t>,</w:t>
+      </w:r>
+      <w:r>
+        <w:rPr>
+          <w:rFonts w:ascii="Consolas" w:eastAsia="Times New Roman" w:hAnsi="Consolas" w:cs="Times New Roman"/>
+          <w:color w:val="4FC1FF"/>
+          <w:kern w:val="0"/>
+          <w:sz w:val="21"/>
+          <w:szCs w:val="21"/>
+          <w14:ligatures w14:val="none"/>
+        </w:rPr>
+        <w:t>???</w:t>
+      </w:r>
+      <w:proofErr w:type="gramEnd"/>
+      <w:r>
+        <w:rPr>
+          <w:rFonts w:ascii="Consolas" w:eastAsia="Times New Roman" w:hAnsi="Consolas" w:cs="Times New Roman"/>
+          <w:color w:val="CCCCCC"/>
+          <w:kern w:val="0"/>
+          <w:sz w:val="21"/>
+          <w:szCs w:val="21"/>
+          <w14:ligatures w14:val="none"/>
+        </w:rPr>
+        <w:t>)</w:t>
+      </w:r>
+    </w:p>
+    <w:p>
+      <w:pPr>
+        <w:spacing w:after="0"/>
+        <w:jc w:val="both"/>
+      </w:pPr>
+    </w:p>
+    <w:p>
+      <w:pPr>
+        <w:spacing w:after="0"/>
+        <w:jc w:val="both"/>
+        <w:rPr>
+          <w:lang w:val="el-GR"/>
+        </w:rPr>
+      </w:pPr>
       <w:proofErr w:type="spellStart"/>
       <w:r>
         <w:rPr>
-          <w:rFonts w:ascii="Consolas" w:eastAsia="Times New Roman" w:hAnsi="Consolas" w:cs="Times New Roman"/>
-          <w:color w:val="9CDCFE"/>
-          <w:kern w:val="0"/>
-          <w:sz w:val="21"/>
-          <w:szCs w:val="21"/>
-          <w14:ligatures w14:val="none"/>
-        </w:rPr>
-        <w:t>super_food_x</w:t>
+          <w:lang w:val="el-GR"/>
+        </w:rPr>
+        <w:t>Ορισμος</w:t>
       </w:r>
       <w:proofErr w:type="spellEnd"/>
       <w:r>
         <w:rPr>
-          <w:rFonts w:ascii="Consolas" w:eastAsia="Times New Roman" w:hAnsi="Consolas" w:cs="Times New Roman"/>
-          <w:color w:val="CCCCCC"/>
-          <w:kern w:val="0"/>
-          <w:sz w:val="21"/>
-          <w:szCs w:val="21"/>
-          <w14:ligatures w14:val="none"/>
-        </w:rPr>
-        <w:t xml:space="preserve">, </w:t>
+          <w:lang w:val="el-GR"/>
+        </w:rPr>
+        <w:t xml:space="preserve"> </w:t>
       </w:r>
       <w:proofErr w:type="spellStart"/>
       <w:r>
         <w:rPr>
-          <w:rFonts w:ascii="Consolas" w:eastAsia="Times New Roman" w:hAnsi="Consolas" w:cs="Times New Roman"/>
-          <w:color w:val="9CDCFE"/>
-          <w:kern w:val="0"/>
-          <w:sz w:val="21"/>
-          <w:szCs w:val="21"/>
-          <w14:ligatures w14:val="none"/>
-        </w:rPr>
-        <w:t>super_food_y</w:t>
-      </w:r>
-      <w:proofErr w:type="spellEnd"/>
-      <w:r>
-        <w:rPr>
-          <w:rFonts w:ascii="Consolas" w:eastAsia="Times New Roman" w:hAnsi="Consolas" w:cs="Times New Roman"/>
-          <w:color w:val="CCCCCC"/>
-          <w:kern w:val="0"/>
-          <w:sz w:val="21"/>
-          <w:szCs w:val="21"/>
-          <w14:ligatures w14:val="none"/>
-        </w:rPr>
-        <w:t xml:space="preserve">, </w:t>
-      </w:r>
-      <w:proofErr w:type="spellStart"/>
-      <w:r>
-        <w:rPr>
-          <w:rFonts w:ascii="Consolas" w:eastAsia="Times New Roman" w:hAnsi="Consolas" w:cs="Times New Roman"/>
-          <w:color w:val="9CDCFE"/>
-          <w:kern w:val="0"/>
-          <w:sz w:val="21"/>
-          <w:szCs w:val="21"/>
-          <w14:ligatures w14:val="none"/>
-        </w:rPr>
-        <w:t>super_food_timer</w:t>
+          <w:lang w:val="el-GR"/>
+        </w:rPr>
+        <w:t>εμποδιου</w:t>
       </w:r>
       <w:proofErr w:type="spellEnd"/>
     </w:p>
@@ -21298,27 +25362,14 @@
       <w:r>
         <w:rPr>
           <w:rFonts w:ascii="Consolas" w:eastAsia="Times New Roman" w:hAnsi="Consolas" w:cs="Times New Roman"/>
-          <w:color w:val="CCCCCC"/>
-          <w:kern w:val="0"/>
-          <w:sz w:val="21"/>
-          <w:szCs w:val="21"/>
-          <w14:ligatures w14:val="none"/>
-        </w:rPr>
-        <w:t xml:space="preserve">    </w:t>
-      </w:r>
-      <w:proofErr w:type="spellStart"/>
-      <w:r>
-        <w:rPr>
-          <w:rFonts w:ascii="Consolas" w:eastAsia="Times New Roman" w:hAnsi="Consolas" w:cs="Times New Roman"/>
           <w:color w:val="9CDCFE"/>
           <w:kern w:val="0"/>
           <w:sz w:val="21"/>
           <w:szCs w:val="21"/>
           <w14:ligatures w14:val="none"/>
         </w:rPr>
-        <w:t>super_food_active</w:t>
-      </w:r>
-      <w:proofErr w:type="spellEnd"/>
+        <w:t>obstacle</w:t>
+      </w:r>
       <w:r>
         <w:rPr>
           <w:rFonts w:ascii="Consolas" w:eastAsia="Times New Roman" w:hAnsi="Consolas" w:cs="Times New Roman"/>
@@ -21350,18 +25401,7 @@
           <w:szCs w:val="21"/>
           <w14:ligatures w14:val="none"/>
         </w:rPr>
-        <w:t xml:space="preserve"> </w:t>
-      </w:r>
-      <w:r>
-        <w:rPr>
-          <w:rFonts w:ascii="Consolas" w:eastAsia="Times New Roman" w:hAnsi="Consolas" w:cs="Times New Roman"/>
-          <w:color w:val="569CD6"/>
-          <w:kern w:val="0"/>
-          <w:sz w:val="21"/>
-          <w:szCs w:val="21"/>
-          <w14:ligatures w14:val="none"/>
-        </w:rPr>
-        <w:t>True</w:t>
+        <w:t xml:space="preserve"> [</w:t>
       </w:r>
     </w:p>
     <w:p>
@@ -21386,11 +25426,335 @@
           <w:szCs w:val="21"/>
           <w14:ligatures w14:val="none"/>
         </w:rPr>
-        <w:t xml:space="preserve">    </w:t>
-      </w:r>
+        <w:t>            [</w:t>
+      </w:r>
+      <w:r>
+        <w:rPr>
+          <w:rFonts w:ascii="Consolas" w:eastAsia="Times New Roman" w:hAnsi="Consolas" w:cs="Times New Roman"/>
+          <w:color w:val="9CDCFE"/>
+          <w:kern w:val="0"/>
+          <w:sz w:val="21"/>
+          <w:szCs w:val="21"/>
+          <w14:ligatures w14:val="none"/>
+        </w:rPr>
+        <w:t>ox</w:t>
+      </w:r>
+      <w:r>
+        <w:rPr>
+          <w:rFonts w:ascii="Consolas" w:eastAsia="Times New Roman" w:hAnsi="Consolas" w:cs="Times New Roman"/>
+          <w:color w:val="CCCCCC"/>
+          <w:kern w:val="0"/>
+          <w:sz w:val="21"/>
+          <w:szCs w:val="21"/>
+          <w14:ligatures w14:val="none"/>
+        </w:rPr>
+        <w:t xml:space="preserve">, </w:t>
+      </w:r>
+      <w:r>
+        <w:rPr>
+          <w:rFonts w:ascii="Consolas" w:eastAsia="Times New Roman" w:hAnsi="Consolas" w:cs="Times New Roman"/>
+          <w:color w:val="9CDCFE"/>
+          <w:kern w:val="0"/>
+          <w:sz w:val="21"/>
+          <w:szCs w:val="21"/>
+          <w14:ligatures w14:val="none"/>
+        </w:rPr>
+        <w:t>oy</w:t>
+      </w:r>
+      <w:r>
+        <w:rPr>
+          <w:rFonts w:ascii="Consolas" w:eastAsia="Times New Roman" w:hAnsi="Consolas" w:cs="Times New Roman"/>
+          <w:color w:val="CCCCCC"/>
+          <w:kern w:val="0"/>
+          <w:sz w:val="21"/>
+          <w:szCs w:val="21"/>
+          <w14:ligatures w14:val="none"/>
+        </w:rPr>
+        <w:t>],</w:t>
+      </w:r>
+    </w:p>
+    <w:p>
+      <w:pPr>
+        <w:shd w:val="clear" w:color="auto" w:fill="1F1F1F"/>
+        <w:spacing w:after="0" w:line="285" w:lineRule="atLeast"/>
+        <w:rPr>
+          <w:rFonts w:ascii="Consolas" w:eastAsia="Times New Roman" w:hAnsi="Consolas" w:cs="Times New Roman"/>
+          <w:color w:val="CCCCCC"/>
+          <w:kern w:val="0"/>
+          <w:sz w:val="21"/>
+          <w:szCs w:val="21"/>
+          <w14:ligatures w14:val="none"/>
+        </w:rPr>
+      </w:pPr>
+      <w:r>
+        <w:rPr>
+          <w:rFonts w:ascii="Consolas" w:eastAsia="Times New Roman" w:hAnsi="Consolas" w:cs="Times New Roman"/>
+          <w:color w:val="CCCCCC"/>
+          <w:kern w:val="0"/>
+          <w:sz w:val="21"/>
+          <w:szCs w:val="21"/>
+          <w14:ligatures w14:val="none"/>
+        </w:rPr>
+        <w:t>            [</w:t>
+      </w:r>
+      <w:r>
+        <w:rPr>
+          <w:rFonts w:ascii="Consolas" w:eastAsia="Times New Roman" w:hAnsi="Consolas" w:cs="Times New Roman"/>
+          <w:color w:val="CCCCCC"/>
+          <w:kern w:val="0"/>
+          <w:sz w:val="21"/>
+          <w:szCs w:val="21"/>
+          <w:lang w:val="el-GR"/>
+          <w14:ligatures w14:val="none"/>
+        </w:rPr>
+        <w:t>…..</w:t>
+      </w:r>
+      <w:r>
+        <w:rPr>
+          <w:rFonts w:ascii="Consolas" w:eastAsia="Times New Roman" w:hAnsi="Consolas" w:cs="Times New Roman"/>
+          <w:color w:val="CCCCCC"/>
+          <w:kern w:val="0"/>
+          <w:sz w:val="21"/>
+          <w:szCs w:val="21"/>
+          <w14:ligatures w14:val="none"/>
+        </w:rPr>
+        <w:t>],</w:t>
+      </w:r>
+    </w:p>
+    <w:p>
+      <w:pPr>
+        <w:shd w:val="clear" w:color="auto" w:fill="1F1F1F"/>
+        <w:spacing w:after="0" w:line="285" w:lineRule="atLeast"/>
+        <w:rPr>
+          <w:rFonts w:ascii="Consolas" w:eastAsia="Times New Roman" w:hAnsi="Consolas" w:cs="Times New Roman"/>
+          <w:color w:val="CCCCCC"/>
+          <w:kern w:val="0"/>
+          <w:sz w:val="21"/>
+          <w:szCs w:val="21"/>
+          <w14:ligatures w14:val="none"/>
+        </w:rPr>
+      </w:pPr>
+      <w:r>
+        <w:rPr>
+          <w:rFonts w:ascii="Consolas" w:eastAsia="Times New Roman" w:hAnsi="Consolas" w:cs="Times New Roman"/>
+          <w:color w:val="CCCCCC"/>
+          <w:kern w:val="0"/>
+          <w:sz w:val="21"/>
+          <w:szCs w:val="21"/>
+          <w14:ligatures w14:val="none"/>
+        </w:rPr>
+        <w:t>            [</w:t>
+      </w:r>
+      <w:r>
+        <w:rPr>
+          <w:rFonts w:ascii="Consolas" w:eastAsia="Times New Roman" w:hAnsi="Consolas" w:cs="Times New Roman"/>
+          <w:color w:val="CCCCCC"/>
+          <w:kern w:val="0"/>
+          <w:sz w:val="21"/>
+          <w:szCs w:val="21"/>
+          <w:lang w:val="el-GR"/>
+          <w14:ligatures w14:val="none"/>
+        </w:rPr>
+        <w:t>….</w:t>
+      </w:r>
+      <w:r>
+        <w:rPr>
+          <w:rFonts w:ascii="Consolas" w:eastAsia="Times New Roman" w:hAnsi="Consolas" w:cs="Times New Roman"/>
+          <w:color w:val="CCCCCC"/>
+          <w:kern w:val="0"/>
+          <w:sz w:val="21"/>
+          <w:szCs w:val="21"/>
+          <w14:ligatures w14:val="none"/>
+        </w:rPr>
+        <w:t>],</w:t>
+      </w:r>
+    </w:p>
+    <w:p>
+      <w:pPr>
+        <w:shd w:val="clear" w:color="auto" w:fill="1F1F1F"/>
+        <w:spacing w:after="0" w:line="285" w:lineRule="atLeast"/>
+        <w:rPr>
+          <w:rFonts w:ascii="Consolas" w:eastAsia="Times New Roman" w:hAnsi="Consolas" w:cs="Times New Roman"/>
+          <w:color w:val="CCCCCC"/>
+          <w:kern w:val="0"/>
+          <w:sz w:val="21"/>
+          <w:szCs w:val="21"/>
+          <w14:ligatures w14:val="none"/>
+        </w:rPr>
+      </w:pPr>
+      <w:r>
+        <w:rPr>
+          <w:rFonts w:ascii="Consolas" w:eastAsia="Times New Roman" w:hAnsi="Consolas" w:cs="Times New Roman"/>
+          <w:color w:val="CCCCCC"/>
+          <w:kern w:val="0"/>
+          <w:sz w:val="21"/>
+          <w:szCs w:val="21"/>
+          <w14:ligatures w14:val="none"/>
+        </w:rPr>
+        <w:t>            [</w:t>
+      </w:r>
+      <w:r>
+        <w:rPr>
+          <w:rFonts w:ascii="Consolas" w:eastAsia="Times New Roman" w:hAnsi="Consolas" w:cs="Times New Roman"/>
+          <w:color w:val="CCCCCC"/>
+          <w:kern w:val="0"/>
+          <w:sz w:val="21"/>
+          <w:szCs w:val="21"/>
+          <w:lang w:val="el-GR"/>
+          <w14:ligatures w14:val="none"/>
+        </w:rPr>
+        <w:t>….</w:t>
+      </w:r>
+      <w:r>
+        <w:rPr>
+          <w:rFonts w:ascii="Consolas" w:eastAsia="Times New Roman" w:hAnsi="Consolas" w:cs="Times New Roman"/>
+          <w:color w:val="CCCCCC"/>
+          <w:kern w:val="0"/>
+          <w:sz w:val="21"/>
+          <w:szCs w:val="21"/>
+          <w14:ligatures w14:val="none"/>
+        </w:rPr>
+        <w:t>]</w:t>
+      </w:r>
+    </w:p>
+    <w:p>
+      <w:pPr>
+        <w:shd w:val="clear" w:color="auto" w:fill="1F1F1F"/>
+        <w:spacing w:after="0" w:line="285" w:lineRule="atLeast"/>
+        <w:rPr>
+          <w:rFonts w:ascii="Consolas" w:eastAsia="Times New Roman" w:hAnsi="Consolas" w:cs="Times New Roman"/>
+          <w:color w:val="CCCCCC"/>
+          <w:kern w:val="0"/>
+          <w:sz w:val="21"/>
+          <w:szCs w:val="21"/>
+          <w14:ligatures w14:val="none"/>
+        </w:rPr>
+      </w:pPr>
+      <w:r>
+        <w:rPr>
+          <w:rFonts w:ascii="Consolas" w:eastAsia="Times New Roman" w:hAnsi="Consolas" w:cs="Times New Roman"/>
+          <w:color w:val="CCCCCC"/>
+          <w:kern w:val="0"/>
+          <w:sz w:val="21"/>
+          <w:szCs w:val="21"/>
+          <w14:ligatures w14:val="none"/>
+        </w:rPr>
+        <w:t>        ]</w:t>
+      </w:r>
+    </w:p>
+    <w:p>
+      <w:pPr>
+        <w:spacing w:after="0"/>
+        <w:jc w:val="both"/>
+        <w:rPr>
+          <w:lang w:val="el-GR"/>
+        </w:rPr>
+      </w:pPr>
+    </w:p>
+    <w:p>
+      <w:pPr>
+        <w:spacing w:after="0"/>
+        <w:jc w:val="both"/>
+        <w:rPr>
+          <w:lang w:val="el-GR"/>
+        </w:rPr>
+      </w:pPr>
+    </w:p>
+    <w:p>
+      <w:pPr>
+        <w:spacing w:after="0"/>
+        <w:jc w:val="both"/>
+        <w:rPr>
+          <w:lang w:val="el-GR"/>
+        </w:rPr>
+      </w:pPr>
+    </w:p>
+    <w:p>
+      <w:pPr>
+        <w:spacing w:after="0"/>
+        <w:jc w:val="both"/>
+        <w:rPr>
+          <w:lang w:val="el-GR"/>
+        </w:rPr>
+      </w:pPr>
       <w:proofErr w:type="spellStart"/>
       <w:r>
         <w:rPr>
+          <w:lang w:val="el-GR"/>
+        </w:rPr>
+        <w:lastRenderedPageBreak/>
+        <w:t>Ελεγχος</w:t>
+      </w:r>
+      <w:proofErr w:type="spellEnd"/>
+      <w:r>
+        <w:rPr>
+          <w:lang w:val="el-GR"/>
+        </w:rPr>
+        <w:t xml:space="preserve"> θέσεων</w:t>
+      </w:r>
+    </w:p>
+    <w:p>
+      <w:pPr>
+        <w:shd w:val="clear" w:color="auto" w:fill="1F1F1F"/>
+        <w:spacing w:after="0" w:line="285" w:lineRule="atLeast"/>
+        <w:rPr>
+          <w:rFonts w:ascii="Consolas" w:eastAsia="Times New Roman" w:hAnsi="Consolas" w:cs="Times New Roman"/>
+          <w:color w:val="C586C0"/>
+          <w:kern w:val="0"/>
+          <w:sz w:val="21"/>
+          <w:szCs w:val="21"/>
+          <w14:ligatures w14:val="none"/>
+        </w:rPr>
+      </w:pPr>
+      <w:r>
+        <w:rPr>
+          <w:rFonts w:ascii="Consolas" w:eastAsia="Times New Roman" w:hAnsi="Consolas" w:cs="Times New Roman"/>
+          <w:color w:val="C586C0"/>
+          <w:kern w:val="0"/>
+          <w:sz w:val="21"/>
+          <w:szCs w:val="21"/>
+          <w14:ligatures w14:val="none"/>
+        </w:rPr>
+        <w:t>While Kati</w:t>
+      </w:r>
+    </w:p>
+    <w:p>
+      <w:pPr>
+        <w:shd w:val="clear" w:color="auto" w:fill="1F1F1F"/>
+        <w:spacing w:after="0" w:line="285" w:lineRule="atLeast"/>
+        <w:rPr>
+          <w:rFonts w:ascii="Consolas" w:eastAsia="Times New Roman" w:hAnsi="Consolas" w:cs="Times New Roman"/>
+          <w:color w:val="CCCCCC"/>
+          <w:kern w:val="0"/>
+          <w:sz w:val="21"/>
+          <w:szCs w:val="21"/>
+          <w14:ligatures w14:val="none"/>
+        </w:rPr>
+      </w:pPr>
+      <w:r>
+        <w:rPr>
+          <w:rFonts w:ascii="Consolas" w:eastAsia="Times New Roman" w:hAnsi="Consolas" w:cs="Times New Roman"/>
+          <w:color w:val="C586C0"/>
+          <w:kern w:val="0"/>
+          <w:sz w:val="21"/>
+          <w:szCs w:val="21"/>
+          <w14:ligatures w14:val="none"/>
+        </w:rPr>
+        <w:t>for</w:t>
+      </w:r>
+      <w:r>
+        <w:rPr>
+          <w:rFonts w:ascii="Consolas" w:eastAsia="Times New Roman" w:hAnsi="Consolas" w:cs="Times New Roman"/>
+          <w:color w:val="CCCCCC"/>
+          <w:kern w:val="0"/>
+          <w:sz w:val="21"/>
+          <w:szCs w:val="21"/>
+          <w14:ligatures w14:val="none"/>
+        </w:rPr>
+        <w:t xml:space="preserve"> </w:t>
+      </w:r>
+      <w:r>
+        <w:rPr>
           <w:rFonts w:ascii="Consolas" w:eastAsia="Times New Roman" w:hAnsi="Consolas" w:cs="Times New Roman"/>
           <w:color w:val="9CDCFE"/>
           <w:kern w:val="0"/>
@@ -21398,7 +25762,299 @@
           <w:szCs w:val="21"/>
           <w14:ligatures w14:val="none"/>
         </w:rPr>
-        <w:t>super_food_x</w:t>
+        <w:t>cell</w:t>
+      </w:r>
+      <w:r>
+        <w:rPr>
+          <w:rFonts w:ascii="Consolas" w:eastAsia="Times New Roman" w:hAnsi="Consolas" w:cs="Times New Roman"/>
+          <w:color w:val="CCCCCC"/>
+          <w:kern w:val="0"/>
+          <w:sz w:val="21"/>
+          <w:szCs w:val="21"/>
+          <w14:ligatures w14:val="none"/>
+        </w:rPr>
+        <w:t xml:space="preserve"> </w:t>
+      </w:r>
+      <w:r>
+        <w:rPr>
+          <w:rFonts w:ascii="Consolas" w:eastAsia="Times New Roman" w:hAnsi="Consolas" w:cs="Times New Roman"/>
+          <w:color w:val="C586C0"/>
+          <w:kern w:val="0"/>
+          <w:sz w:val="21"/>
+          <w:szCs w:val="21"/>
+          <w14:ligatures w14:val="none"/>
+        </w:rPr>
+        <w:t>in</w:t>
+      </w:r>
+      <w:r>
+        <w:rPr>
+          <w:rFonts w:ascii="Consolas" w:eastAsia="Times New Roman" w:hAnsi="Consolas" w:cs="Times New Roman"/>
+          <w:color w:val="CCCCCC"/>
+          <w:kern w:val="0"/>
+          <w:sz w:val="21"/>
+          <w:szCs w:val="21"/>
+          <w14:ligatures w14:val="none"/>
+        </w:rPr>
+        <w:t xml:space="preserve"> </w:t>
+      </w:r>
+      <w:r>
+        <w:rPr>
+          <w:rFonts w:ascii="Consolas" w:eastAsia="Times New Roman" w:hAnsi="Consolas" w:cs="Times New Roman"/>
+          <w:color w:val="9CDCFE"/>
+          <w:kern w:val="0"/>
+          <w:sz w:val="21"/>
+          <w:szCs w:val="21"/>
+          <w14:ligatures w14:val="none"/>
+        </w:rPr>
+        <w:t>obstacle</w:t>
+      </w:r>
+      <w:r>
+        <w:rPr>
+          <w:rFonts w:ascii="Consolas" w:eastAsia="Times New Roman" w:hAnsi="Consolas" w:cs="Times New Roman"/>
+          <w:color w:val="CCCCCC"/>
+          <w:kern w:val="0"/>
+          <w:sz w:val="21"/>
+          <w:szCs w:val="21"/>
+          <w14:ligatures w14:val="none"/>
+        </w:rPr>
+        <w:t>:</w:t>
+      </w:r>
+    </w:p>
+    <w:p>
+      <w:pPr>
+        <w:shd w:val="clear" w:color="auto" w:fill="1F1F1F"/>
+        <w:spacing w:after="0" w:line="285" w:lineRule="atLeast"/>
+        <w:rPr>
+          <w:rFonts w:ascii="Consolas" w:eastAsia="Times New Roman" w:hAnsi="Consolas" w:cs="Times New Roman"/>
+          <w:color w:val="CCCCCC"/>
+          <w:kern w:val="0"/>
+          <w:sz w:val="21"/>
+          <w:szCs w:val="21"/>
+          <w14:ligatures w14:val="none"/>
+        </w:rPr>
+      </w:pPr>
+      <w:r>
+        <w:rPr>
+          <w:rFonts w:ascii="Consolas" w:eastAsia="Times New Roman" w:hAnsi="Consolas" w:cs="Times New Roman"/>
+          <w:color w:val="CCCCCC"/>
+          <w:kern w:val="0"/>
+          <w:sz w:val="21"/>
+          <w:szCs w:val="21"/>
+          <w14:ligatures w14:val="none"/>
+        </w:rPr>
+        <w:t xml:space="preserve">            </w:t>
+      </w:r>
+      <w:r>
+        <w:rPr>
+          <w:rFonts w:ascii="Consolas" w:eastAsia="Times New Roman" w:hAnsi="Consolas" w:cs="Times New Roman"/>
+          <w:color w:val="C586C0"/>
+          <w:kern w:val="0"/>
+          <w:sz w:val="21"/>
+          <w:szCs w:val="21"/>
+          <w14:ligatures w14:val="none"/>
+        </w:rPr>
+        <w:t>if</w:t>
+      </w:r>
+      <w:r>
+        <w:rPr>
+          <w:rFonts w:ascii="Consolas" w:eastAsia="Times New Roman" w:hAnsi="Consolas" w:cs="Times New Roman"/>
+          <w:color w:val="CCCCCC"/>
+          <w:kern w:val="0"/>
+          <w:sz w:val="21"/>
+          <w:szCs w:val="21"/>
+          <w14:ligatures w14:val="none"/>
+        </w:rPr>
+        <w:t xml:space="preserve"> </w:t>
+      </w:r>
+      <w:r>
+        <w:rPr>
+          <w:rFonts w:ascii="Consolas" w:eastAsia="Times New Roman" w:hAnsi="Consolas" w:cs="Times New Roman"/>
+          <w:color w:val="9CDCFE"/>
+          <w:kern w:val="0"/>
+          <w:sz w:val="21"/>
+          <w:szCs w:val="21"/>
+          <w14:ligatures w14:val="none"/>
+        </w:rPr>
+        <w:t>cell</w:t>
+      </w:r>
+      <w:r>
+        <w:rPr>
+          <w:rFonts w:ascii="Consolas" w:eastAsia="Times New Roman" w:hAnsi="Consolas" w:cs="Times New Roman"/>
+          <w:color w:val="CCCCCC"/>
+          <w:kern w:val="0"/>
+          <w:sz w:val="21"/>
+          <w:szCs w:val="21"/>
+          <w14:ligatures w14:val="none"/>
+        </w:rPr>
+        <w:t xml:space="preserve"> </w:t>
+      </w:r>
+      <w:r>
+        <w:rPr>
+          <w:rFonts w:ascii="Consolas" w:eastAsia="Times New Roman" w:hAnsi="Consolas" w:cs="Times New Roman"/>
+          <w:color w:val="569CD6"/>
+          <w:kern w:val="0"/>
+          <w:sz w:val="21"/>
+          <w:szCs w:val="21"/>
+          <w14:ligatures w14:val="none"/>
+        </w:rPr>
+        <w:t>in</w:t>
+      </w:r>
+      <w:r>
+        <w:rPr>
+          <w:rFonts w:ascii="Consolas" w:eastAsia="Times New Roman" w:hAnsi="Consolas" w:cs="Times New Roman"/>
+          <w:color w:val="CCCCCC"/>
+          <w:kern w:val="0"/>
+          <w:sz w:val="21"/>
+          <w:szCs w:val="21"/>
+          <w14:ligatures w14:val="none"/>
+        </w:rPr>
+        <w:t xml:space="preserve"> </w:t>
+      </w:r>
+      <w:r>
+        <w:rPr>
+          <w:rFonts w:ascii="Consolas" w:eastAsia="Times New Roman" w:hAnsi="Consolas" w:cs="Times New Roman"/>
+          <w:color w:val="9CDCFE"/>
+          <w:kern w:val="0"/>
+          <w:sz w:val="21"/>
+          <w:szCs w:val="21"/>
+          <w14:ligatures w14:val="none"/>
+        </w:rPr>
+        <w:t>snake</w:t>
+      </w:r>
+      <w:r>
+        <w:rPr>
+          <w:rFonts w:ascii="Consolas" w:eastAsia="Times New Roman" w:hAnsi="Consolas" w:cs="Times New Roman"/>
+          <w:color w:val="CCCCCC"/>
+          <w:kern w:val="0"/>
+          <w:sz w:val="21"/>
+          <w:szCs w:val="21"/>
+          <w14:ligatures w14:val="none"/>
+        </w:rPr>
+        <w:t xml:space="preserve"> </w:t>
+      </w:r>
+      <w:r>
+        <w:rPr>
+          <w:rFonts w:ascii="Consolas" w:eastAsia="Times New Roman" w:hAnsi="Consolas" w:cs="Times New Roman"/>
+          <w:color w:val="569CD6"/>
+          <w:kern w:val="0"/>
+          <w:sz w:val="21"/>
+          <w:szCs w:val="21"/>
+          <w14:ligatures w14:val="none"/>
+        </w:rPr>
+        <w:t>or</w:t>
+      </w:r>
+      <w:r>
+        <w:rPr>
+          <w:rFonts w:ascii="Consolas" w:eastAsia="Times New Roman" w:hAnsi="Consolas" w:cs="Times New Roman"/>
+          <w:color w:val="CCCCCC"/>
+          <w:kern w:val="0"/>
+          <w:sz w:val="21"/>
+          <w:szCs w:val="21"/>
+          <w14:ligatures w14:val="none"/>
+        </w:rPr>
+        <w:t xml:space="preserve"> </w:t>
+      </w:r>
+      <w:r>
+        <w:rPr>
+          <w:rFonts w:ascii="Consolas" w:eastAsia="Times New Roman" w:hAnsi="Consolas" w:cs="Times New Roman"/>
+          <w:color w:val="9CDCFE"/>
+          <w:kern w:val="0"/>
+          <w:sz w:val="21"/>
+          <w:szCs w:val="21"/>
+          <w14:ligatures w14:val="none"/>
+        </w:rPr>
+        <w:t>cell</w:t>
+      </w:r>
+      <w:r>
+        <w:rPr>
+          <w:rFonts w:ascii="Consolas" w:eastAsia="Times New Roman" w:hAnsi="Consolas" w:cs="Times New Roman"/>
+          <w:color w:val="CCCCCC"/>
+          <w:kern w:val="0"/>
+          <w:sz w:val="21"/>
+          <w:szCs w:val="21"/>
+          <w14:ligatures w14:val="none"/>
+        </w:rPr>
+        <w:t xml:space="preserve"> </w:t>
+      </w:r>
+      <w:r>
+        <w:rPr>
+          <w:rFonts w:ascii="Consolas" w:eastAsia="Times New Roman" w:hAnsi="Consolas" w:cs="Times New Roman"/>
+          <w:color w:val="D4D4D4"/>
+          <w:kern w:val="0"/>
+          <w:sz w:val="21"/>
+          <w:szCs w:val="21"/>
+          <w14:ligatures w14:val="none"/>
+        </w:rPr>
+        <w:t>==</w:t>
+      </w:r>
+      <w:r>
+        <w:rPr>
+          <w:rFonts w:ascii="Consolas" w:eastAsia="Times New Roman" w:hAnsi="Consolas" w:cs="Times New Roman"/>
+          <w:color w:val="CCCCCC"/>
+          <w:kern w:val="0"/>
+          <w:sz w:val="21"/>
+          <w:szCs w:val="21"/>
+          <w14:ligatures w14:val="none"/>
+        </w:rPr>
+        <w:t xml:space="preserve"> [</w:t>
+      </w:r>
+      <w:proofErr w:type="spellStart"/>
+      <w:r>
+        <w:rPr>
+          <w:rFonts w:ascii="Consolas" w:eastAsia="Times New Roman" w:hAnsi="Consolas" w:cs="Times New Roman"/>
+          <w:color w:val="9CDCFE"/>
+          <w:kern w:val="0"/>
+          <w:sz w:val="21"/>
+          <w:szCs w:val="21"/>
+          <w14:ligatures w14:val="none"/>
+        </w:rPr>
+        <w:t>food_</w:t>
+      </w:r>
+      <w:proofErr w:type="gramStart"/>
+      <w:r>
+        <w:rPr>
+          <w:rFonts w:ascii="Consolas" w:eastAsia="Times New Roman" w:hAnsi="Consolas" w:cs="Times New Roman"/>
+          <w:color w:val="9CDCFE"/>
+          <w:kern w:val="0"/>
+          <w:sz w:val="21"/>
+          <w:szCs w:val="21"/>
+          <w14:ligatures w14:val="none"/>
+        </w:rPr>
+        <w:t>x</w:t>
+      </w:r>
+      <w:r>
+        <w:rPr>
+          <w:rFonts w:ascii="Consolas" w:eastAsia="Times New Roman" w:hAnsi="Consolas" w:cs="Times New Roman"/>
+          <w:color w:val="CCCCCC"/>
+          <w:kern w:val="0"/>
+          <w:sz w:val="21"/>
+          <w:szCs w:val="21"/>
+          <w14:ligatures w14:val="none"/>
+        </w:rPr>
+        <w:t>,</w:t>
+      </w:r>
+      <w:r>
+        <w:rPr>
+          <w:rFonts w:ascii="Consolas" w:eastAsia="Times New Roman" w:hAnsi="Consolas" w:cs="Times New Roman"/>
+          <w:color w:val="9CDCFE"/>
+          <w:kern w:val="0"/>
+          <w:sz w:val="21"/>
+          <w:szCs w:val="21"/>
+          <w14:ligatures w14:val="none"/>
+        </w:rPr>
+        <w:t>food</w:t>
+      </w:r>
+      <w:proofErr w:type="gramEnd"/>
+      <w:r>
+        <w:rPr>
+          <w:rFonts w:ascii="Consolas" w:eastAsia="Times New Roman" w:hAnsi="Consolas" w:cs="Times New Roman"/>
+          <w:color w:val="9CDCFE"/>
+          <w:kern w:val="0"/>
+          <w:sz w:val="21"/>
+          <w:szCs w:val="21"/>
+          <w14:ligatures w14:val="none"/>
+        </w:rPr>
+        <w:t>_y</w:t>
       </w:r>
       <w:proofErr w:type="spellEnd"/>
       <w:r>
@@ -21410,6 +26066,55 @@
           <w:szCs w:val="21"/>
           <w14:ligatures w14:val="none"/>
         </w:rPr>
+        <w:t>]:</w:t>
+      </w:r>
+    </w:p>
+    <w:p>
+      <w:pPr>
+        <w:shd w:val="clear" w:color="auto" w:fill="1F1F1F"/>
+        <w:spacing w:after="0" w:line="285" w:lineRule="atLeast"/>
+        <w:rPr>
+          <w:rFonts w:ascii="Consolas" w:eastAsia="Times New Roman" w:hAnsi="Consolas" w:cs="Times New Roman"/>
+          <w:color w:val="CCCCCC"/>
+          <w:kern w:val="0"/>
+          <w:sz w:val="21"/>
+          <w:szCs w:val="21"/>
+          <w14:ligatures w14:val="none"/>
+        </w:rPr>
+      </w:pPr>
+      <w:r>
+        <w:rPr>
+          <w:rFonts w:ascii="Consolas" w:eastAsia="Times New Roman" w:hAnsi="Consolas" w:cs="Times New Roman"/>
+          <w:color w:val="CCCCCC"/>
+          <w:kern w:val="0"/>
+          <w:sz w:val="21"/>
+          <w:szCs w:val="21"/>
+          <w14:ligatures w14:val="none"/>
+        </w:rPr>
+        <w:t xml:space="preserve">                </w:t>
+      </w:r>
+      <w:proofErr w:type="spellStart"/>
+      <w:r>
+        <w:rPr>
+          <w:rFonts w:ascii="Consolas" w:eastAsia="Times New Roman" w:hAnsi="Consolas" w:cs="Times New Roman"/>
+          <w:color w:val="9CDCFE"/>
+          <w:kern w:val="0"/>
+          <w:sz w:val="21"/>
+          <w:szCs w:val="21"/>
+          <w14:ligatures w14:val="none"/>
+        </w:rPr>
+        <w:t>colision</w:t>
+      </w:r>
+      <w:proofErr w:type="spellEnd"/>
+      <w:r>
+        <w:rPr>
+          <w:rFonts w:ascii="Consolas" w:eastAsia="Times New Roman" w:hAnsi="Consolas" w:cs="Times New Roman"/>
+          <w:color w:val="CCCCCC"/>
+          <w:kern w:val="0"/>
+          <w:sz w:val="21"/>
+          <w:szCs w:val="21"/>
+          <w14:ligatures w14:val="none"/>
+        </w:rPr>
         <w:t xml:space="preserve"> </w:t>
       </w:r>
       <w:r>
@@ -21433,6 +26138,551 @@
           <w14:ligatures w14:val="none"/>
         </w:rPr>
         <w:t xml:space="preserve"> </w:t>
+      </w:r>
+      <w:r>
+        <w:rPr>
+          <w:rFonts w:ascii="Consolas" w:eastAsia="Times New Roman" w:hAnsi="Consolas" w:cs="Times New Roman"/>
+          <w:color w:val="569CD6"/>
+          <w:kern w:val="0"/>
+          <w:sz w:val="21"/>
+          <w:szCs w:val="21"/>
+          <w14:ligatures w14:val="none"/>
+        </w:rPr>
+        <w:t>True</w:t>
+      </w:r>
+    </w:p>
+    <w:p>
+      <w:pPr>
+        <w:shd w:val="clear" w:color="auto" w:fill="1F1F1F"/>
+        <w:spacing w:after="0" w:line="285" w:lineRule="atLeast"/>
+        <w:rPr>
+          <w:rFonts w:ascii="Consolas" w:eastAsia="Times New Roman" w:hAnsi="Consolas" w:cs="Times New Roman"/>
+          <w:color w:val="CCCCCC"/>
+          <w:kern w:val="0"/>
+          <w:sz w:val="21"/>
+          <w:szCs w:val="21"/>
+          <w14:ligatures w14:val="none"/>
+        </w:rPr>
+      </w:pPr>
+      <w:r>
+        <w:rPr>
+          <w:rFonts w:ascii="Consolas" w:eastAsia="Times New Roman" w:hAnsi="Consolas" w:cs="Times New Roman"/>
+          <w:color w:val="CCCCCC"/>
+          <w:kern w:val="0"/>
+          <w:sz w:val="21"/>
+          <w:szCs w:val="21"/>
+          <w14:ligatures w14:val="none"/>
+        </w:rPr>
+        <w:t xml:space="preserve">                </w:t>
+      </w:r>
+      <w:proofErr w:type="gramStart"/>
+      <w:r>
+        <w:rPr>
+          <w:rFonts w:ascii="Consolas" w:eastAsia="Times New Roman" w:hAnsi="Consolas" w:cs="Times New Roman"/>
+          <w:color w:val="C586C0"/>
+          <w:kern w:val="0"/>
+          <w:sz w:val="21"/>
+          <w:szCs w:val="21"/>
+          <w14:ligatures w14:val="none"/>
+        </w:rPr>
+        <w:t>break</w:t>
+      </w:r>
+      <w:proofErr w:type="gramEnd"/>
+    </w:p>
+    <w:p>
+      <w:pPr>
+        <w:shd w:val="clear" w:color="auto" w:fill="1F1F1F"/>
+        <w:spacing w:after="0" w:line="285" w:lineRule="atLeast"/>
+        <w:rPr>
+          <w:rFonts w:ascii="Consolas" w:eastAsia="Times New Roman" w:hAnsi="Consolas" w:cs="Times New Roman"/>
+          <w:color w:val="CCCCCC"/>
+          <w:kern w:val="0"/>
+          <w:sz w:val="21"/>
+          <w:szCs w:val="21"/>
+          <w14:ligatures w14:val="none"/>
+        </w:rPr>
+      </w:pPr>
+      <w:r>
+        <w:rPr>
+          <w:rFonts w:ascii="Consolas" w:eastAsia="Times New Roman" w:hAnsi="Consolas" w:cs="Times New Roman"/>
+          <w:color w:val="CCCCCC"/>
+          <w:kern w:val="0"/>
+          <w:sz w:val="21"/>
+          <w:szCs w:val="21"/>
+          <w14:ligatures w14:val="none"/>
+        </w:rPr>
+        <w:t xml:space="preserve">        </w:t>
+      </w:r>
+      <w:r>
+        <w:rPr>
+          <w:rFonts w:ascii="Consolas" w:eastAsia="Times New Roman" w:hAnsi="Consolas" w:cs="Times New Roman"/>
+          <w:color w:val="C586C0"/>
+          <w:kern w:val="0"/>
+          <w:sz w:val="21"/>
+          <w:szCs w:val="21"/>
+          <w14:ligatures w14:val="none"/>
+        </w:rPr>
+        <w:t>if</w:t>
+      </w:r>
+      <w:r>
+        <w:rPr>
+          <w:rFonts w:ascii="Consolas" w:eastAsia="Times New Roman" w:hAnsi="Consolas" w:cs="Times New Roman"/>
+          <w:color w:val="CCCCCC"/>
+          <w:kern w:val="0"/>
+          <w:sz w:val="21"/>
+          <w:szCs w:val="21"/>
+          <w14:ligatures w14:val="none"/>
+        </w:rPr>
+        <w:t xml:space="preserve"> </w:t>
+      </w:r>
+      <w:r>
+        <w:rPr>
+          <w:rFonts w:ascii="Consolas" w:eastAsia="Times New Roman" w:hAnsi="Consolas" w:cs="Times New Roman"/>
+          <w:color w:val="569CD6"/>
+          <w:kern w:val="0"/>
+          <w:sz w:val="21"/>
+          <w:szCs w:val="21"/>
+          <w14:ligatures w14:val="none"/>
+        </w:rPr>
+        <w:t>not</w:t>
+      </w:r>
+      <w:r>
+        <w:rPr>
+          <w:rFonts w:ascii="Consolas" w:eastAsia="Times New Roman" w:hAnsi="Consolas" w:cs="Times New Roman"/>
+          <w:color w:val="CCCCCC"/>
+          <w:kern w:val="0"/>
+          <w:sz w:val="21"/>
+          <w:szCs w:val="21"/>
+          <w14:ligatures w14:val="none"/>
+        </w:rPr>
+        <w:t xml:space="preserve"> </w:t>
+      </w:r>
+      <w:proofErr w:type="spellStart"/>
+      <w:r>
+        <w:rPr>
+          <w:rFonts w:ascii="Consolas" w:eastAsia="Times New Roman" w:hAnsi="Consolas" w:cs="Times New Roman"/>
+          <w:color w:val="9CDCFE"/>
+          <w:kern w:val="0"/>
+          <w:sz w:val="21"/>
+          <w:szCs w:val="21"/>
+          <w14:ligatures w14:val="none"/>
+        </w:rPr>
+        <w:t>colision</w:t>
+      </w:r>
+      <w:proofErr w:type="spellEnd"/>
+      <w:r>
+        <w:rPr>
+          <w:rFonts w:ascii="Consolas" w:eastAsia="Times New Roman" w:hAnsi="Consolas" w:cs="Times New Roman"/>
+          <w:color w:val="CCCCCC"/>
+          <w:kern w:val="0"/>
+          <w:sz w:val="21"/>
+          <w:szCs w:val="21"/>
+          <w14:ligatures w14:val="none"/>
+        </w:rPr>
+        <w:t>:</w:t>
+      </w:r>
+    </w:p>
+    <w:p>
+      <w:pPr>
+        <w:shd w:val="clear" w:color="auto" w:fill="1F1F1F"/>
+        <w:spacing w:after="0" w:line="285" w:lineRule="atLeast"/>
+        <w:rPr>
+          <w:rFonts w:ascii="Consolas" w:eastAsia="Times New Roman" w:hAnsi="Consolas" w:cs="Times New Roman"/>
+          <w:color w:val="CCCCCC"/>
+          <w:kern w:val="0"/>
+          <w:sz w:val="21"/>
+          <w:szCs w:val="21"/>
+          <w14:ligatures w14:val="none"/>
+        </w:rPr>
+      </w:pPr>
+      <w:r>
+        <w:rPr>
+          <w:rFonts w:ascii="Consolas" w:eastAsia="Times New Roman" w:hAnsi="Consolas" w:cs="Times New Roman"/>
+          <w:color w:val="CCCCCC"/>
+          <w:kern w:val="0"/>
+          <w:sz w:val="21"/>
+          <w:szCs w:val="21"/>
+          <w14:ligatures w14:val="none"/>
+        </w:rPr>
+        <w:t xml:space="preserve">            </w:t>
+      </w:r>
+      <w:proofErr w:type="gramStart"/>
+      <w:r>
+        <w:rPr>
+          <w:rFonts w:ascii="Consolas" w:eastAsia="Times New Roman" w:hAnsi="Consolas" w:cs="Times New Roman"/>
+          <w:color w:val="C586C0"/>
+          <w:kern w:val="0"/>
+          <w:sz w:val="21"/>
+          <w:szCs w:val="21"/>
+          <w14:ligatures w14:val="none"/>
+        </w:rPr>
+        <w:t>break</w:t>
+      </w:r>
+      <w:proofErr w:type="gramEnd"/>
+    </w:p>
+    <w:p>
+      <w:pPr>
+        <w:spacing w:after="0"/>
+        <w:jc w:val="both"/>
+      </w:pPr>
+    </w:p>
+    <w:p>
+      <w:pPr>
+        <w:spacing w:after="0"/>
+        <w:jc w:val="both"/>
+        <w:rPr>
+          <w:lang w:val="el-GR"/>
+        </w:rPr>
+      </w:pPr>
+      <w:proofErr w:type="spellStart"/>
+      <w:r>
+        <w:rPr>
+          <w:lang w:val="el-GR"/>
+        </w:rPr>
+        <w:t>Ελεγχος</w:t>
+      </w:r>
+      <w:proofErr w:type="spellEnd"/>
+      <w:r>
+        <w:rPr>
+          <w:lang w:val="el-GR"/>
+        </w:rPr>
+        <w:t xml:space="preserve"> στο </w:t>
+      </w:r>
+      <w:r>
+        <w:t>main</w:t>
+      </w:r>
+      <w:r>
+        <w:rPr>
+          <w:lang w:val="el-GR"/>
+        </w:rPr>
+        <w:t xml:space="preserve"> </w:t>
+      </w:r>
+      <w:r>
+        <w:t>loop</w:t>
+      </w:r>
+      <w:r>
+        <w:rPr>
+          <w:lang w:val="el-GR"/>
+        </w:rPr>
+        <w:t xml:space="preserve"> αν </w:t>
+      </w:r>
+    </w:p>
+    <w:p>
+      <w:pPr>
+        <w:pStyle w:val="ListParagraph"/>
+        <w:numPr>
+          <w:ilvl w:val="0"/>
+          <w:numId w:val="13"/>
+        </w:numPr>
+        <w:spacing w:after="0"/>
+        <w:jc w:val="both"/>
+        <w:rPr>
+          <w:lang w:val="el-GR"/>
+        </w:rPr>
+      </w:pPr>
+      <w:r>
+        <w:t>Call</w:t>
+      </w:r>
+      <w:r>
+        <w:rPr>
+          <w:lang w:val="el-GR"/>
+        </w:rPr>
+        <w:t xml:space="preserve"> </w:t>
+      </w:r>
+      <w:r>
+        <w:t>obstacle</w:t>
+      </w:r>
+      <w:r>
+        <w:rPr>
+          <w:lang w:val="el-GR"/>
+        </w:rPr>
+        <w:t xml:space="preserve"> </w:t>
+      </w:r>
+      <w:proofErr w:type="spellStart"/>
+      <w:r>
+        <w:rPr>
+          <w:lang w:val="el-GR"/>
+        </w:rPr>
+        <w:t>οποτε</w:t>
+      </w:r>
+      <w:proofErr w:type="spellEnd"/>
+      <w:r>
+        <w:rPr>
+          <w:lang w:val="el-GR"/>
+        </w:rPr>
+        <w:t xml:space="preserve"> </w:t>
+      </w:r>
+      <w:proofErr w:type="spellStart"/>
+      <w:r>
+        <w:rPr>
+          <w:lang w:val="el-GR"/>
+        </w:rPr>
+        <w:t>τρωει</w:t>
+      </w:r>
+      <w:proofErr w:type="spellEnd"/>
+      <w:r>
+        <w:rPr>
+          <w:lang w:val="el-GR"/>
+        </w:rPr>
+        <w:t xml:space="preserve"> </w:t>
+      </w:r>
+      <w:proofErr w:type="spellStart"/>
+      <w:r>
+        <w:rPr>
+          <w:lang w:val="el-GR"/>
+        </w:rPr>
+        <w:t>φαι</w:t>
+      </w:r>
+      <w:proofErr w:type="spellEnd"/>
+      <w:r>
+        <w:rPr>
+          <w:lang w:val="el-GR"/>
+        </w:rPr>
+        <w:t xml:space="preserve">, </w:t>
+      </w:r>
+      <w:proofErr w:type="spellStart"/>
+      <w:r>
+        <w:rPr>
+          <w:lang w:val="el-GR"/>
+        </w:rPr>
+        <w:t>οποτε</w:t>
+      </w:r>
+      <w:proofErr w:type="spellEnd"/>
+      <w:r>
+        <w:rPr>
+          <w:lang w:val="el-GR"/>
+        </w:rPr>
+        <w:t xml:space="preserve"> </w:t>
+      </w:r>
+      <w:proofErr w:type="spellStart"/>
+      <w:r>
+        <w:rPr>
+          <w:lang w:val="el-GR"/>
+        </w:rPr>
+        <w:t>ανεβαινει</w:t>
+      </w:r>
+      <w:proofErr w:type="spellEnd"/>
+      <w:r>
+        <w:rPr>
+          <w:lang w:val="el-GR"/>
+        </w:rPr>
+        <w:t xml:space="preserve"> </w:t>
+      </w:r>
+      <w:proofErr w:type="spellStart"/>
+      <w:r>
+        <w:t>lvl</w:t>
+      </w:r>
+      <w:proofErr w:type="spellEnd"/>
+      <w:r>
+        <w:rPr>
+          <w:lang w:val="el-GR"/>
+        </w:rPr>
+        <w:t xml:space="preserve"> </w:t>
+      </w:r>
+      <w:proofErr w:type="spellStart"/>
+      <w:r>
+        <w:rPr>
+          <w:lang w:val="el-GR"/>
+        </w:rPr>
+        <w:t>κλπ</w:t>
+      </w:r>
+      <w:proofErr w:type="spellEnd"/>
+      <w:r>
+        <w:rPr>
+          <w:lang w:val="el-GR"/>
+        </w:rPr>
+        <w:t xml:space="preserve"> </w:t>
+      </w:r>
+    </w:p>
+    <w:p>
+      <w:pPr>
+        <w:pStyle w:val="ListParagraph"/>
+        <w:numPr>
+          <w:ilvl w:val="0"/>
+          <w:numId w:val="13"/>
+        </w:numPr>
+        <w:spacing w:after="0"/>
+        <w:jc w:val="both"/>
+      </w:pPr>
+      <w:r>
+        <w:rPr>
+          <w:lang w:val="el-GR"/>
+        </w:rPr>
+        <w:t>Αν</w:t>
+      </w:r>
+      <w:r>
+        <w:t xml:space="preserve"> </w:t>
+      </w:r>
+      <w:r>
+        <w:t xml:space="preserve">head in obstacle quit </w:t>
+      </w:r>
+    </w:p>
+    <w:p>
+      <w:pPr>
+        <w:pStyle w:val="ListParagraph"/>
+        <w:numPr>
+          <w:ilvl w:val="0"/>
+          <w:numId w:val="13"/>
+        </w:numPr>
+        <w:spacing w:after="0"/>
+        <w:jc w:val="both"/>
+      </w:pPr>
+      <w:r>
+        <w:rPr>
+          <w:lang w:val="el-GR"/>
+        </w:rPr>
+        <w:t xml:space="preserve">Εμφάνιση </w:t>
+      </w:r>
+    </w:p>
+    <w:p>
+      <w:pPr>
+        <w:shd w:val="clear" w:color="auto" w:fill="1F1F1F"/>
+        <w:spacing w:after="0" w:line="285" w:lineRule="atLeast"/>
+        <w:ind w:left="360"/>
+        <w:rPr>
+          <w:rFonts w:ascii="Consolas" w:eastAsia="Times New Roman" w:hAnsi="Consolas" w:cs="Times New Roman"/>
+          <w:color w:val="CCCCCC"/>
+          <w:kern w:val="0"/>
+          <w:sz w:val="21"/>
+          <w:szCs w:val="21"/>
+          <w14:ligatures w14:val="none"/>
+        </w:rPr>
+      </w:pPr>
+      <w:r>
+        <w:rPr>
+          <w:rFonts w:ascii="Consolas" w:eastAsia="Times New Roman" w:hAnsi="Consolas" w:cs="Times New Roman"/>
+          <w:color w:val="C586C0"/>
+          <w:kern w:val="0"/>
+          <w:sz w:val="21"/>
+          <w:szCs w:val="21"/>
+          <w14:ligatures w14:val="none"/>
+        </w:rPr>
+        <w:t>for</w:t>
+      </w:r>
+      <w:r>
+        <w:rPr>
+          <w:rFonts w:ascii="Consolas" w:eastAsia="Times New Roman" w:hAnsi="Consolas" w:cs="Times New Roman"/>
+          <w:color w:val="CCCCCC"/>
+          <w:kern w:val="0"/>
+          <w:sz w:val="21"/>
+          <w:szCs w:val="21"/>
+          <w14:ligatures w14:val="none"/>
+        </w:rPr>
+        <w:t xml:space="preserve"> (</w:t>
+      </w:r>
+      <w:r>
+        <w:rPr>
+          <w:rFonts w:ascii="Consolas" w:eastAsia="Times New Roman" w:hAnsi="Consolas" w:cs="Times New Roman"/>
+          <w:color w:val="9CDCFE"/>
+          <w:kern w:val="0"/>
+          <w:sz w:val="21"/>
+          <w:szCs w:val="21"/>
+          <w14:ligatures w14:val="none"/>
+        </w:rPr>
+        <w:t>x</w:t>
+      </w:r>
+      <w:r>
+        <w:rPr>
+          <w:rFonts w:ascii="Consolas" w:eastAsia="Times New Roman" w:hAnsi="Consolas" w:cs="Times New Roman"/>
+          <w:color w:val="CCCCCC"/>
+          <w:kern w:val="0"/>
+          <w:sz w:val="21"/>
+          <w:szCs w:val="21"/>
+          <w14:ligatures w14:val="none"/>
+        </w:rPr>
+        <w:t xml:space="preserve">, </w:t>
+      </w:r>
+      <w:r>
+        <w:rPr>
+          <w:rFonts w:ascii="Consolas" w:eastAsia="Times New Roman" w:hAnsi="Consolas" w:cs="Times New Roman"/>
+          <w:color w:val="9CDCFE"/>
+          <w:kern w:val="0"/>
+          <w:sz w:val="21"/>
+          <w:szCs w:val="21"/>
+          <w14:ligatures w14:val="none"/>
+        </w:rPr>
+        <w:t>y</w:t>
+      </w:r>
+      <w:r>
+        <w:rPr>
+          <w:rFonts w:ascii="Consolas" w:eastAsia="Times New Roman" w:hAnsi="Consolas" w:cs="Times New Roman"/>
+          <w:color w:val="CCCCCC"/>
+          <w:kern w:val="0"/>
+          <w:sz w:val="21"/>
+          <w:szCs w:val="21"/>
+          <w14:ligatures w14:val="none"/>
+        </w:rPr>
+        <w:t xml:space="preserve">) </w:t>
+      </w:r>
+      <w:r>
+        <w:rPr>
+          <w:rFonts w:ascii="Consolas" w:eastAsia="Times New Roman" w:hAnsi="Consolas" w:cs="Times New Roman"/>
+          <w:color w:val="C586C0"/>
+          <w:kern w:val="0"/>
+          <w:sz w:val="21"/>
+          <w:szCs w:val="21"/>
+          <w14:ligatures w14:val="none"/>
+        </w:rPr>
+        <w:t>in</w:t>
+      </w:r>
+      <w:r>
+        <w:rPr>
+          <w:rFonts w:ascii="Consolas" w:eastAsia="Times New Roman" w:hAnsi="Consolas" w:cs="Times New Roman"/>
+          <w:color w:val="CCCCCC"/>
+          <w:kern w:val="0"/>
+          <w:sz w:val="21"/>
+          <w:szCs w:val="21"/>
+          <w14:ligatures w14:val="none"/>
+        </w:rPr>
+        <w:t xml:space="preserve"> </w:t>
+      </w:r>
+      <w:r>
+        <w:rPr>
+          <w:rFonts w:ascii="Consolas" w:eastAsia="Times New Roman" w:hAnsi="Consolas" w:cs="Times New Roman"/>
+          <w:color w:val="9CDCFE"/>
+          <w:kern w:val="0"/>
+          <w:sz w:val="21"/>
+          <w:szCs w:val="21"/>
+          <w14:ligatures w14:val="none"/>
+        </w:rPr>
+        <w:t>obstacle</w:t>
+      </w:r>
+      <w:r>
+        <w:rPr>
+          <w:rFonts w:ascii="Consolas" w:eastAsia="Times New Roman" w:hAnsi="Consolas" w:cs="Times New Roman"/>
+          <w:color w:val="CCCCCC"/>
+          <w:kern w:val="0"/>
+          <w:sz w:val="21"/>
+          <w:szCs w:val="21"/>
+          <w14:ligatures w14:val="none"/>
+        </w:rPr>
+        <w:t>:</w:t>
+      </w:r>
+    </w:p>
+    <w:p>
+      <w:pPr>
+        <w:shd w:val="clear" w:color="auto" w:fill="1F1F1F"/>
+        <w:spacing w:after="0" w:line="285" w:lineRule="atLeast"/>
+        <w:ind w:left="360"/>
+        <w:rPr>
+          <w:rFonts w:ascii="Consolas" w:eastAsia="Times New Roman" w:hAnsi="Consolas" w:cs="Times New Roman"/>
+          <w:color w:val="CCCCCC"/>
+          <w:kern w:val="0"/>
+          <w:sz w:val="21"/>
+          <w:szCs w:val="21"/>
+          <w14:ligatures w14:val="none"/>
+        </w:rPr>
+      </w:pPr>
+      <w:r>
+        <w:rPr>
+          <w:rFonts w:ascii="Consolas" w:eastAsia="Times New Roman" w:hAnsi="Consolas" w:cs="Times New Roman"/>
+          <w:color w:val="CCCCCC"/>
+          <w:kern w:val="0"/>
+          <w:sz w:val="21"/>
+          <w:szCs w:val="21"/>
+          <w14:ligatures w14:val="none"/>
+        </w:rPr>
+        <w:t xml:space="preserve">        </w:t>
       </w:r>
       <w:proofErr w:type="spellStart"/>
       <w:proofErr w:type="gramStart"/>
@@ -21445,7 +26695,7 @@
           <w:szCs w:val="21"/>
           <w14:ligatures w14:val="none"/>
         </w:rPr>
-        <w:t>random</w:t>
+        <w:t>pygame</w:t>
       </w:r>
       <w:r>
         <w:rPr>
@@ -21461,141 +26711,77 @@
       <w:r>
         <w:rPr>
           <w:rFonts w:ascii="Consolas" w:eastAsia="Times New Roman" w:hAnsi="Consolas" w:cs="Times New Roman"/>
-          <w:color w:val="9CDCFE"/>
-          <w:kern w:val="0"/>
-          <w:sz w:val="21"/>
-          <w:szCs w:val="21"/>
-          <w14:ligatures w14:val="none"/>
-        </w:rPr>
-        <w:t>randint</w:t>
+          <w:color w:val="4EC9B0"/>
+          <w:kern w:val="0"/>
+          <w:sz w:val="21"/>
+          <w:szCs w:val="21"/>
+          <w14:ligatures w14:val="none"/>
+        </w:rPr>
+        <w:t>draw</w:t>
+      </w:r>
+      <w:proofErr w:type="gramEnd"/>
+      <w:r>
+        <w:rPr>
+          <w:rFonts w:ascii="Consolas" w:eastAsia="Times New Roman" w:hAnsi="Consolas" w:cs="Times New Roman"/>
+          <w:color w:val="CCCCCC"/>
+          <w:kern w:val="0"/>
+          <w:sz w:val="21"/>
+          <w:szCs w:val="21"/>
+          <w14:ligatures w14:val="none"/>
+        </w:rPr>
+        <w:t>.</w:t>
+      </w:r>
+      <w:proofErr w:type="gramStart"/>
+      <w:r>
+        <w:rPr>
+          <w:rFonts w:ascii="Consolas" w:eastAsia="Times New Roman" w:hAnsi="Consolas" w:cs="Times New Roman"/>
+          <w:color w:val="DCDCAA"/>
+          <w:kern w:val="0"/>
+          <w:sz w:val="21"/>
+          <w:szCs w:val="21"/>
+          <w14:ligatures w14:val="none"/>
+        </w:rPr>
+        <w:t>rect</w:t>
       </w:r>
       <w:proofErr w:type="spellEnd"/>
+      <w:r>
+        <w:rPr>
+          <w:rFonts w:ascii="Consolas" w:eastAsia="Times New Roman" w:hAnsi="Consolas" w:cs="Times New Roman"/>
+          <w:color w:val="CCCCCC"/>
+          <w:kern w:val="0"/>
+          <w:sz w:val="21"/>
+          <w:szCs w:val="21"/>
+          <w14:ligatures w14:val="none"/>
+        </w:rPr>
+        <w:t>(</w:t>
+      </w:r>
       <w:proofErr w:type="gramEnd"/>
-      <w:r>
-        <w:rPr>
-          <w:rFonts w:ascii="Consolas" w:eastAsia="Times New Roman" w:hAnsi="Consolas" w:cs="Times New Roman"/>
-          <w:color w:val="CCCCCC"/>
-          <w:kern w:val="0"/>
-          <w:sz w:val="21"/>
-          <w:szCs w:val="21"/>
-          <w14:ligatures w14:val="none"/>
-        </w:rPr>
-        <w:t>(</w:t>
-      </w:r>
-      <w:r>
-        <w:rPr>
-          <w:rFonts w:ascii="Consolas" w:eastAsia="Times New Roman" w:hAnsi="Consolas" w:cs="Times New Roman"/>
-          <w:color w:val="B5CEA8"/>
-          <w:kern w:val="0"/>
-          <w:sz w:val="21"/>
-          <w:szCs w:val="21"/>
-          <w14:ligatures w14:val="none"/>
-        </w:rPr>
-        <w:t>0</w:t>
-      </w:r>
-      <w:r>
-        <w:rPr>
-          <w:rFonts w:ascii="Consolas" w:eastAsia="Times New Roman" w:hAnsi="Consolas" w:cs="Times New Roman"/>
-          <w:color w:val="CCCCCC"/>
-          <w:kern w:val="0"/>
-          <w:sz w:val="21"/>
-          <w:szCs w:val="21"/>
-          <w14:ligatures w14:val="none"/>
-        </w:rPr>
-        <w:t xml:space="preserve">, </w:t>
-      </w:r>
-      <w:r>
-        <w:rPr>
-          <w:rFonts w:ascii="Consolas" w:eastAsia="Times New Roman" w:hAnsi="Consolas" w:cs="Times New Roman"/>
-          <w:color w:val="4FC1FF"/>
-          <w:kern w:val="0"/>
-          <w:sz w:val="21"/>
-          <w:szCs w:val="21"/>
-          <w14:ligatures w14:val="none"/>
-        </w:rPr>
-        <w:t>GRID</w:t>
-      </w:r>
-      <w:r>
-        <w:rPr>
-          <w:rFonts w:ascii="Consolas" w:eastAsia="Times New Roman" w:hAnsi="Consolas" w:cs="Times New Roman"/>
-          <w:color w:val="CCCCCC"/>
-          <w:kern w:val="0"/>
-          <w:sz w:val="21"/>
-          <w:szCs w:val="21"/>
-          <w14:ligatures w14:val="none"/>
-        </w:rPr>
-        <w:t xml:space="preserve"> </w:t>
-      </w:r>
-      <w:r>
-        <w:rPr>
-          <w:rFonts w:ascii="Consolas" w:eastAsia="Times New Roman" w:hAnsi="Consolas" w:cs="Times New Roman"/>
-          <w:color w:val="D4D4D4"/>
-          <w:kern w:val="0"/>
-          <w:sz w:val="21"/>
-          <w:szCs w:val="21"/>
-          <w14:ligatures w14:val="none"/>
-        </w:rPr>
-        <w:t>-</w:t>
-      </w:r>
-      <w:r>
-        <w:rPr>
-          <w:rFonts w:ascii="Consolas" w:eastAsia="Times New Roman" w:hAnsi="Consolas" w:cs="Times New Roman"/>
-          <w:color w:val="CCCCCC"/>
-          <w:kern w:val="0"/>
-          <w:sz w:val="21"/>
-          <w:szCs w:val="21"/>
-          <w14:ligatures w14:val="none"/>
-        </w:rPr>
-        <w:t xml:space="preserve"> </w:t>
-      </w:r>
-      <w:r>
-        <w:rPr>
-          <w:rFonts w:ascii="Consolas" w:eastAsia="Times New Roman" w:hAnsi="Consolas" w:cs="Times New Roman"/>
-          <w:color w:val="B5CEA8"/>
-          <w:kern w:val="0"/>
-          <w:sz w:val="21"/>
-          <w:szCs w:val="21"/>
-          <w14:ligatures w14:val="none"/>
-        </w:rPr>
-        <w:t>1</w:t>
-      </w:r>
-      <w:r>
-        <w:rPr>
-          <w:rFonts w:ascii="Consolas" w:eastAsia="Times New Roman" w:hAnsi="Consolas" w:cs="Times New Roman"/>
-          <w:color w:val="CCCCCC"/>
-          <w:kern w:val="0"/>
-          <w:sz w:val="21"/>
-          <w:szCs w:val="21"/>
-          <w14:ligatures w14:val="none"/>
-        </w:rPr>
-        <w:t>)</w:t>
-      </w:r>
     </w:p>
     <w:p>
       <w:pPr>
         <w:shd w:val="clear" w:color="auto" w:fill="1F1F1F"/>
         <w:spacing w:after="0" w:line="285" w:lineRule="atLeast"/>
-        <w:rPr>
-          <w:rFonts w:ascii="Consolas" w:eastAsia="Times New Roman" w:hAnsi="Consolas" w:cs="Times New Roman"/>
-          <w:color w:val="CCCCCC"/>
-          <w:kern w:val="0"/>
-          <w:sz w:val="21"/>
-          <w:szCs w:val="21"/>
-          <w14:ligatures w14:val="none"/>
-        </w:rPr>
-      </w:pPr>
-      <w:r>
-        <w:rPr>
-          <w:rFonts w:ascii="Consolas" w:eastAsia="Times New Roman" w:hAnsi="Consolas" w:cs="Times New Roman"/>
-          <w:color w:val="CCCCCC"/>
-          <w:kern w:val="0"/>
-          <w:sz w:val="21"/>
-          <w:szCs w:val="21"/>
-          <w14:ligatures w14:val="none"/>
-        </w:rPr>
-        <w:t xml:space="preserve">    </w:t>
-      </w:r>
-      <w:proofErr w:type="spellStart"/>
+        <w:ind w:left="360"/>
+        <w:rPr>
+          <w:rFonts w:ascii="Consolas" w:eastAsia="Times New Roman" w:hAnsi="Consolas" w:cs="Times New Roman"/>
+          <w:color w:val="CCCCCC"/>
+          <w:kern w:val="0"/>
+          <w:sz w:val="21"/>
+          <w:szCs w:val="21"/>
+          <w14:ligatures w14:val="none"/>
+        </w:rPr>
+      </w:pPr>
+      <w:r>
+        <w:rPr>
+          <w:rFonts w:ascii="Consolas" w:eastAsia="Times New Roman" w:hAnsi="Consolas" w:cs="Times New Roman"/>
+          <w:color w:val="CCCCCC"/>
+          <w:kern w:val="0"/>
+          <w:sz w:val="21"/>
+          <w:szCs w:val="21"/>
+          <w14:ligatures w14:val="none"/>
+        </w:rPr>
+        <w:t xml:space="preserve">            </w:t>
+      </w:r>
       <w:r>
         <w:rPr>
           <w:rFonts w:ascii="Consolas" w:eastAsia="Times New Roman" w:hAnsi="Consolas" w:cs="Times New Roman"/>
@@ -21605,1410 +26791,347 @@
           <w:szCs w:val="21"/>
           <w14:ligatures w14:val="none"/>
         </w:rPr>
-        <w:t>super_food_y</w:t>
-      </w:r>
-      <w:proofErr w:type="spellEnd"/>
-      <w:r>
-        <w:rPr>
-          <w:rFonts w:ascii="Consolas" w:eastAsia="Times New Roman" w:hAnsi="Consolas" w:cs="Times New Roman"/>
-          <w:color w:val="CCCCCC"/>
-          <w:kern w:val="0"/>
-          <w:sz w:val="21"/>
-          <w:szCs w:val="21"/>
-          <w14:ligatures w14:val="none"/>
-        </w:rPr>
-        <w:t xml:space="preserve"> </w:t>
-      </w:r>
-      <w:r>
-        <w:rPr>
-          <w:rFonts w:ascii="Consolas" w:eastAsia="Times New Roman" w:hAnsi="Consolas" w:cs="Times New Roman"/>
-          <w:color w:val="D4D4D4"/>
-          <w:kern w:val="0"/>
-          <w:sz w:val="21"/>
-          <w:szCs w:val="21"/>
-          <w14:ligatures w14:val="none"/>
-        </w:rPr>
-        <w:t>=</w:t>
-      </w:r>
-      <w:r>
-        <w:rPr>
-          <w:rFonts w:ascii="Consolas" w:eastAsia="Times New Roman" w:hAnsi="Consolas" w:cs="Times New Roman"/>
-          <w:color w:val="CCCCCC"/>
-          <w:kern w:val="0"/>
-          <w:sz w:val="21"/>
-          <w:szCs w:val="21"/>
-          <w14:ligatures w14:val="none"/>
-        </w:rPr>
-        <w:t xml:space="preserve"> </w:t>
-      </w:r>
-      <w:proofErr w:type="spellStart"/>
-      <w:proofErr w:type="gramStart"/>
-      <w:r>
-        <w:rPr>
-          <w:rFonts w:ascii="Consolas" w:eastAsia="Times New Roman" w:hAnsi="Consolas" w:cs="Times New Roman"/>
-          <w:color w:val="4EC9B0"/>
-          <w:kern w:val="0"/>
-          <w:sz w:val="21"/>
-          <w:szCs w:val="21"/>
-          <w14:ligatures w14:val="none"/>
-        </w:rPr>
-        <w:t>random</w:t>
-      </w:r>
-      <w:r>
-        <w:rPr>
-          <w:rFonts w:ascii="Consolas" w:eastAsia="Times New Roman" w:hAnsi="Consolas" w:cs="Times New Roman"/>
-          <w:color w:val="CCCCCC"/>
-          <w:kern w:val="0"/>
-          <w:sz w:val="21"/>
-          <w:szCs w:val="21"/>
-          <w14:ligatures w14:val="none"/>
-        </w:rPr>
-        <w:t>.</w:t>
-      </w:r>
-      <w:r>
-        <w:rPr>
-          <w:rFonts w:ascii="Consolas" w:eastAsia="Times New Roman" w:hAnsi="Consolas" w:cs="Times New Roman"/>
-          <w:color w:val="9CDCFE"/>
-          <w:kern w:val="0"/>
-          <w:sz w:val="21"/>
-          <w:szCs w:val="21"/>
-          <w14:ligatures w14:val="none"/>
-        </w:rPr>
-        <w:t>randint</w:t>
-      </w:r>
-      <w:proofErr w:type="spellEnd"/>
-      <w:proofErr w:type="gramEnd"/>
-      <w:r>
-        <w:rPr>
-          <w:rFonts w:ascii="Consolas" w:eastAsia="Times New Roman" w:hAnsi="Consolas" w:cs="Times New Roman"/>
-          <w:color w:val="CCCCCC"/>
-          <w:kern w:val="0"/>
-          <w:sz w:val="21"/>
-          <w:szCs w:val="21"/>
-          <w14:ligatures w14:val="none"/>
-        </w:rPr>
-        <w:t>(</w:t>
-      </w:r>
-      <w:r>
-        <w:rPr>
-          <w:rFonts w:ascii="Consolas" w:eastAsia="Times New Roman" w:hAnsi="Consolas" w:cs="Times New Roman"/>
-          <w:color w:val="B5CEA8"/>
-          <w:kern w:val="0"/>
-          <w:sz w:val="21"/>
-          <w:szCs w:val="21"/>
-          <w14:ligatures w14:val="none"/>
-        </w:rPr>
-        <w:t>0</w:t>
-      </w:r>
-      <w:r>
-        <w:rPr>
-          <w:rFonts w:ascii="Consolas" w:eastAsia="Times New Roman" w:hAnsi="Consolas" w:cs="Times New Roman"/>
-          <w:color w:val="CCCCCC"/>
-          <w:kern w:val="0"/>
-          <w:sz w:val="21"/>
-          <w:szCs w:val="21"/>
-          <w14:ligatures w14:val="none"/>
-        </w:rPr>
-        <w:t xml:space="preserve">, </w:t>
-      </w:r>
-      <w:r>
-        <w:rPr>
-          <w:rFonts w:ascii="Consolas" w:eastAsia="Times New Roman" w:hAnsi="Consolas" w:cs="Times New Roman"/>
-          <w:color w:val="4FC1FF"/>
-          <w:kern w:val="0"/>
-          <w:sz w:val="21"/>
-          <w:szCs w:val="21"/>
-          <w14:ligatures w14:val="none"/>
-        </w:rPr>
-        <w:t>GRID</w:t>
-      </w:r>
-      <w:r>
-        <w:rPr>
-          <w:rFonts w:ascii="Consolas" w:eastAsia="Times New Roman" w:hAnsi="Consolas" w:cs="Times New Roman"/>
-          <w:color w:val="CCCCCC"/>
-          <w:kern w:val="0"/>
-          <w:sz w:val="21"/>
-          <w:szCs w:val="21"/>
-          <w14:ligatures w14:val="none"/>
-        </w:rPr>
-        <w:t xml:space="preserve"> </w:t>
-      </w:r>
-      <w:r>
-        <w:rPr>
-          <w:rFonts w:ascii="Consolas" w:eastAsia="Times New Roman" w:hAnsi="Consolas" w:cs="Times New Roman"/>
-          <w:color w:val="D4D4D4"/>
-          <w:kern w:val="0"/>
-          <w:sz w:val="21"/>
-          <w:szCs w:val="21"/>
-          <w14:ligatures w14:val="none"/>
-        </w:rPr>
-        <w:t>-</w:t>
-      </w:r>
-      <w:r>
-        <w:rPr>
-          <w:rFonts w:ascii="Consolas" w:eastAsia="Times New Roman" w:hAnsi="Consolas" w:cs="Times New Roman"/>
-          <w:color w:val="CCCCCC"/>
-          <w:kern w:val="0"/>
-          <w:sz w:val="21"/>
-          <w:szCs w:val="21"/>
-          <w14:ligatures w14:val="none"/>
-        </w:rPr>
-        <w:t xml:space="preserve"> </w:t>
-      </w:r>
-      <w:r>
-        <w:rPr>
-          <w:rFonts w:ascii="Consolas" w:eastAsia="Times New Roman" w:hAnsi="Consolas" w:cs="Times New Roman"/>
-          <w:color w:val="B5CEA8"/>
-          <w:kern w:val="0"/>
-          <w:sz w:val="21"/>
-          <w:szCs w:val="21"/>
-          <w14:ligatures w14:val="none"/>
-        </w:rPr>
-        <w:t>1</w:t>
-      </w:r>
-      <w:r>
-        <w:rPr>
-          <w:rFonts w:ascii="Consolas" w:eastAsia="Times New Roman" w:hAnsi="Consolas" w:cs="Times New Roman"/>
-          <w:color w:val="CCCCCC"/>
-          <w:kern w:val="0"/>
-          <w:sz w:val="21"/>
-          <w:szCs w:val="21"/>
-          <w14:ligatures w14:val="none"/>
-        </w:rPr>
-        <w:t>)</w:t>
+        <w:t>screen</w:t>
+      </w:r>
+      <w:r>
+        <w:rPr>
+          <w:rFonts w:ascii="Consolas" w:eastAsia="Times New Roman" w:hAnsi="Consolas" w:cs="Times New Roman"/>
+          <w:color w:val="CCCCCC"/>
+          <w:kern w:val="0"/>
+          <w:sz w:val="21"/>
+          <w:szCs w:val="21"/>
+          <w14:ligatures w14:val="none"/>
+        </w:rPr>
+        <w:t>,</w:t>
       </w:r>
     </w:p>
     <w:p>
       <w:pPr>
         <w:shd w:val="clear" w:color="auto" w:fill="1F1F1F"/>
         <w:spacing w:after="0" w:line="285" w:lineRule="atLeast"/>
-        <w:rPr>
-          <w:rFonts w:ascii="Consolas" w:eastAsia="Times New Roman" w:hAnsi="Consolas" w:cs="Times New Roman"/>
-          <w:color w:val="4FC1FF"/>
-          <w:kern w:val="0"/>
-          <w:sz w:val="21"/>
-          <w:szCs w:val="21"/>
-          <w:lang w:val="el-GR"/>
-          <w14:ligatures w14:val="none"/>
-        </w:rPr>
-      </w:pPr>
-      <w:r>
-        <w:rPr>
-          <w:rFonts w:ascii="Consolas" w:eastAsia="Times New Roman" w:hAnsi="Consolas" w:cs="Times New Roman"/>
-          <w:color w:val="CCCCCC"/>
-          <w:kern w:val="0"/>
-          <w:sz w:val="21"/>
-          <w:szCs w:val="21"/>
-          <w14:ligatures w14:val="none"/>
-        </w:rPr>
-        <w:t xml:space="preserve">    </w:t>
-      </w:r>
-      <w:proofErr w:type="spellStart"/>
-      <w:r>
-        <w:rPr>
-          <w:rFonts w:ascii="Consolas" w:eastAsia="Times New Roman" w:hAnsi="Consolas" w:cs="Times New Roman"/>
-          <w:color w:val="9CDCFE"/>
-          <w:kern w:val="0"/>
-          <w:sz w:val="21"/>
-          <w:szCs w:val="21"/>
-          <w14:ligatures w14:val="none"/>
-        </w:rPr>
-        <w:t>super_food_timer</w:t>
-      </w:r>
-      <w:proofErr w:type="spellEnd"/>
-      <w:r>
-        <w:rPr>
-          <w:rFonts w:ascii="Consolas" w:eastAsia="Times New Roman" w:hAnsi="Consolas" w:cs="Times New Roman"/>
-          <w:color w:val="CCCCCC"/>
-          <w:kern w:val="0"/>
-          <w:sz w:val="21"/>
-          <w:szCs w:val="21"/>
-          <w14:ligatures w14:val="none"/>
-        </w:rPr>
-        <w:t xml:space="preserve"> </w:t>
-      </w:r>
-      <w:r>
-        <w:rPr>
-          <w:rFonts w:ascii="Consolas" w:eastAsia="Times New Roman" w:hAnsi="Consolas" w:cs="Times New Roman"/>
-          <w:color w:val="D4D4D4"/>
-          <w:kern w:val="0"/>
-          <w:sz w:val="21"/>
-          <w:szCs w:val="21"/>
-          <w14:ligatures w14:val="none"/>
-        </w:rPr>
-        <w:t>=</w:t>
-      </w:r>
-      <w:r>
-        <w:rPr>
-          <w:rFonts w:ascii="Consolas" w:eastAsia="Times New Roman" w:hAnsi="Consolas" w:cs="Times New Roman"/>
-          <w:color w:val="CCCCCC"/>
-          <w:kern w:val="0"/>
-          <w:sz w:val="21"/>
-          <w:szCs w:val="21"/>
-          <w14:ligatures w14:val="none"/>
-        </w:rPr>
-        <w:t xml:space="preserve"> </w:t>
-      </w:r>
-      <w:r>
-        <w:rPr>
-          <w:rFonts w:ascii="Consolas" w:eastAsia="Times New Roman" w:hAnsi="Consolas" w:cs="Times New Roman"/>
-          <w:color w:val="4FC1FF"/>
-          <w:kern w:val="0"/>
-          <w:sz w:val="21"/>
-          <w:szCs w:val="21"/>
-          <w14:ligatures w14:val="none"/>
-        </w:rPr>
-        <w:t>SUPER_FOOD_DURATION</w:t>
+        <w:ind w:left="360"/>
+        <w:rPr>
+          <w:rFonts w:ascii="Consolas" w:eastAsia="Times New Roman" w:hAnsi="Consolas" w:cs="Times New Roman"/>
+          <w:color w:val="CCCCCC"/>
+          <w:kern w:val="0"/>
+          <w:sz w:val="21"/>
+          <w:szCs w:val="21"/>
+          <w14:ligatures w14:val="none"/>
+        </w:rPr>
+      </w:pPr>
+      <w:r>
+        <w:rPr>
+          <w:rFonts w:ascii="Consolas" w:eastAsia="Times New Roman" w:hAnsi="Consolas" w:cs="Times New Roman"/>
+          <w:color w:val="CCCCCC"/>
+          <w:kern w:val="0"/>
+          <w:sz w:val="21"/>
+          <w:szCs w:val="21"/>
+          <w14:ligatures w14:val="none"/>
+        </w:rPr>
+        <w:t>            (</w:t>
+      </w:r>
+      <w:r>
+        <w:rPr>
+          <w:rFonts w:ascii="Consolas" w:eastAsia="Times New Roman" w:hAnsi="Consolas" w:cs="Times New Roman"/>
+          <w:color w:val="B5CEA8"/>
+          <w:kern w:val="0"/>
+          <w:sz w:val="21"/>
+          <w:szCs w:val="21"/>
+          <w14:ligatures w14:val="none"/>
+        </w:rPr>
+        <w:t>120</w:t>
+      </w:r>
+      <w:r>
+        <w:rPr>
+          <w:rFonts w:ascii="Consolas" w:eastAsia="Times New Roman" w:hAnsi="Consolas" w:cs="Times New Roman"/>
+          <w:color w:val="CCCCCC"/>
+          <w:kern w:val="0"/>
+          <w:sz w:val="21"/>
+          <w:szCs w:val="21"/>
+          <w14:ligatures w14:val="none"/>
+        </w:rPr>
+        <w:t xml:space="preserve">, </w:t>
+      </w:r>
+      <w:r>
+        <w:rPr>
+          <w:rFonts w:ascii="Consolas" w:eastAsia="Times New Roman" w:hAnsi="Consolas" w:cs="Times New Roman"/>
+          <w:color w:val="B5CEA8"/>
+          <w:kern w:val="0"/>
+          <w:sz w:val="21"/>
+          <w:szCs w:val="21"/>
+          <w14:ligatures w14:val="none"/>
+        </w:rPr>
+        <w:t>120</w:t>
+      </w:r>
+      <w:r>
+        <w:rPr>
+          <w:rFonts w:ascii="Consolas" w:eastAsia="Times New Roman" w:hAnsi="Consolas" w:cs="Times New Roman"/>
+          <w:color w:val="CCCCCC"/>
+          <w:kern w:val="0"/>
+          <w:sz w:val="21"/>
+          <w:szCs w:val="21"/>
+          <w14:ligatures w14:val="none"/>
+        </w:rPr>
+        <w:t xml:space="preserve">, </w:t>
+      </w:r>
+      <w:r>
+        <w:rPr>
+          <w:rFonts w:ascii="Consolas" w:eastAsia="Times New Roman" w:hAnsi="Consolas" w:cs="Times New Roman"/>
+          <w:color w:val="B5CEA8"/>
+          <w:kern w:val="0"/>
+          <w:sz w:val="21"/>
+          <w:szCs w:val="21"/>
+          <w14:ligatures w14:val="none"/>
+        </w:rPr>
+        <w:t>120</w:t>
+      </w:r>
+      <w:r>
+        <w:rPr>
+          <w:rFonts w:ascii="Consolas" w:eastAsia="Times New Roman" w:hAnsi="Consolas" w:cs="Times New Roman"/>
+          <w:color w:val="CCCCCC"/>
+          <w:kern w:val="0"/>
+          <w:sz w:val="21"/>
+          <w:szCs w:val="21"/>
+          <w14:ligatures w14:val="none"/>
+        </w:rPr>
+        <w:t>),</w:t>
       </w:r>
     </w:p>
     <w:p>
       <w:pPr>
         <w:shd w:val="clear" w:color="auto" w:fill="1F1F1F"/>
         <w:spacing w:after="0" w:line="285" w:lineRule="atLeast"/>
-        <w:rPr>
-          <w:rFonts w:ascii="Consolas" w:eastAsia="Times New Roman" w:hAnsi="Consolas" w:cs="Times New Roman"/>
-          <w:color w:val="CCCCCC"/>
-          <w:kern w:val="0"/>
-          <w:sz w:val="21"/>
-          <w:szCs w:val="21"/>
-          <w:lang w:val="el-GR"/>
-          <w14:ligatures w14:val="none"/>
-        </w:rPr>
-      </w:pPr>
+        <w:ind w:left="360"/>
+        <w:rPr>
+          <w:rFonts w:ascii="Consolas" w:eastAsia="Times New Roman" w:hAnsi="Consolas" w:cs="Times New Roman"/>
+          <w:color w:val="CCCCCC"/>
+          <w:kern w:val="0"/>
+          <w:sz w:val="21"/>
+          <w:szCs w:val="21"/>
+          <w14:ligatures w14:val="none"/>
+        </w:rPr>
+      </w:pPr>
+      <w:r>
+        <w:rPr>
+          <w:rFonts w:ascii="Consolas" w:eastAsia="Times New Roman" w:hAnsi="Consolas" w:cs="Times New Roman"/>
+          <w:color w:val="CCCCCC"/>
+          <w:kern w:val="0"/>
+          <w:sz w:val="21"/>
+          <w:szCs w:val="21"/>
+          <w14:ligatures w14:val="none"/>
+        </w:rPr>
+        <w:t>            (</w:t>
+      </w:r>
+      <w:r>
+        <w:rPr>
+          <w:rFonts w:ascii="Consolas" w:eastAsia="Times New Roman" w:hAnsi="Consolas" w:cs="Times New Roman"/>
+          <w:color w:val="9CDCFE"/>
+          <w:kern w:val="0"/>
+          <w:sz w:val="21"/>
+          <w:szCs w:val="21"/>
+          <w14:ligatures w14:val="none"/>
+        </w:rPr>
+        <w:t>x</w:t>
+      </w:r>
+      <w:r>
+        <w:rPr>
+          <w:rFonts w:ascii="Consolas" w:eastAsia="Times New Roman" w:hAnsi="Consolas" w:cs="Times New Roman"/>
+          <w:color w:val="CCCCCC"/>
+          <w:kern w:val="0"/>
+          <w:sz w:val="21"/>
+          <w:szCs w:val="21"/>
+          <w14:ligatures w14:val="none"/>
+        </w:rPr>
+        <w:t xml:space="preserve"> </w:t>
+      </w:r>
+      <w:r>
+        <w:rPr>
+          <w:rFonts w:ascii="Consolas" w:eastAsia="Times New Roman" w:hAnsi="Consolas" w:cs="Times New Roman"/>
+          <w:color w:val="D4D4D4"/>
+          <w:kern w:val="0"/>
+          <w:sz w:val="21"/>
+          <w:szCs w:val="21"/>
+          <w14:ligatures w14:val="none"/>
+        </w:rPr>
+        <w:t>*</w:t>
+      </w:r>
+      <w:r>
+        <w:rPr>
+          <w:rFonts w:ascii="Consolas" w:eastAsia="Times New Roman" w:hAnsi="Consolas" w:cs="Times New Roman"/>
+          <w:color w:val="CCCCCC"/>
+          <w:kern w:val="0"/>
+          <w:sz w:val="21"/>
+          <w:szCs w:val="21"/>
+          <w14:ligatures w14:val="none"/>
+        </w:rPr>
+        <w:t xml:space="preserve"> </w:t>
+      </w:r>
+      <w:r>
+        <w:rPr>
+          <w:rFonts w:ascii="Consolas" w:eastAsia="Times New Roman" w:hAnsi="Consolas" w:cs="Times New Roman"/>
+          <w:color w:val="4FC1FF"/>
+          <w:kern w:val="0"/>
+          <w:sz w:val="21"/>
+          <w:szCs w:val="21"/>
+          <w14:ligatures w14:val="none"/>
+        </w:rPr>
+        <w:t>CELL</w:t>
+      </w:r>
+      <w:r>
+        <w:rPr>
+          <w:rFonts w:ascii="Consolas" w:eastAsia="Times New Roman" w:hAnsi="Consolas" w:cs="Times New Roman"/>
+          <w:color w:val="CCCCCC"/>
+          <w:kern w:val="0"/>
+          <w:sz w:val="21"/>
+          <w:szCs w:val="21"/>
+          <w14:ligatures w14:val="none"/>
+        </w:rPr>
+        <w:t xml:space="preserve">, </w:t>
+      </w:r>
+      <w:r>
+        <w:rPr>
+          <w:rFonts w:ascii="Consolas" w:eastAsia="Times New Roman" w:hAnsi="Consolas" w:cs="Times New Roman"/>
+          <w:color w:val="9CDCFE"/>
+          <w:kern w:val="0"/>
+          <w:sz w:val="21"/>
+          <w:szCs w:val="21"/>
+          <w14:ligatures w14:val="none"/>
+        </w:rPr>
+        <w:t>y</w:t>
+      </w:r>
+      <w:r>
+        <w:rPr>
+          <w:rFonts w:ascii="Consolas" w:eastAsia="Times New Roman" w:hAnsi="Consolas" w:cs="Times New Roman"/>
+          <w:color w:val="CCCCCC"/>
+          <w:kern w:val="0"/>
+          <w:sz w:val="21"/>
+          <w:szCs w:val="21"/>
+          <w14:ligatures w14:val="none"/>
+        </w:rPr>
+        <w:t xml:space="preserve"> </w:t>
+      </w:r>
+      <w:r>
+        <w:rPr>
+          <w:rFonts w:ascii="Consolas" w:eastAsia="Times New Roman" w:hAnsi="Consolas" w:cs="Times New Roman"/>
+          <w:color w:val="D4D4D4"/>
+          <w:kern w:val="0"/>
+          <w:sz w:val="21"/>
+          <w:szCs w:val="21"/>
+          <w14:ligatures w14:val="none"/>
+        </w:rPr>
+        <w:t>*</w:t>
+      </w:r>
+      <w:r>
+        <w:rPr>
+          <w:rFonts w:ascii="Consolas" w:eastAsia="Times New Roman" w:hAnsi="Consolas" w:cs="Times New Roman"/>
+          <w:color w:val="CCCCCC"/>
+          <w:kern w:val="0"/>
+          <w:sz w:val="21"/>
+          <w:szCs w:val="21"/>
+          <w14:ligatures w14:val="none"/>
+        </w:rPr>
+        <w:t xml:space="preserve"> </w:t>
+      </w:r>
+      <w:r>
+        <w:rPr>
+          <w:rFonts w:ascii="Consolas" w:eastAsia="Times New Roman" w:hAnsi="Consolas" w:cs="Times New Roman"/>
+          <w:color w:val="4FC1FF"/>
+          <w:kern w:val="0"/>
+          <w:sz w:val="21"/>
+          <w:szCs w:val="21"/>
+          <w14:ligatures w14:val="none"/>
+        </w:rPr>
+        <w:t>CELL</w:t>
+      </w:r>
+      <w:r>
+        <w:rPr>
+          <w:rFonts w:ascii="Consolas" w:eastAsia="Times New Roman" w:hAnsi="Consolas" w:cs="Times New Roman"/>
+          <w:color w:val="CCCCCC"/>
+          <w:kern w:val="0"/>
+          <w:sz w:val="21"/>
+          <w:szCs w:val="21"/>
+          <w14:ligatures w14:val="none"/>
+        </w:rPr>
+        <w:t xml:space="preserve">, </w:t>
+      </w:r>
+      <w:r>
+        <w:rPr>
+          <w:rFonts w:ascii="Consolas" w:eastAsia="Times New Roman" w:hAnsi="Consolas" w:cs="Times New Roman"/>
+          <w:color w:val="4FC1FF"/>
+          <w:kern w:val="0"/>
+          <w:sz w:val="21"/>
+          <w:szCs w:val="21"/>
+          <w14:ligatures w14:val="none"/>
+        </w:rPr>
+        <w:t>CELL</w:t>
+      </w:r>
+      <w:r>
+        <w:rPr>
+          <w:rFonts w:ascii="Consolas" w:eastAsia="Times New Roman" w:hAnsi="Consolas" w:cs="Times New Roman"/>
+          <w:color w:val="CCCCCC"/>
+          <w:kern w:val="0"/>
+          <w:sz w:val="21"/>
+          <w:szCs w:val="21"/>
+          <w14:ligatures w14:val="none"/>
+        </w:rPr>
+        <w:t xml:space="preserve">, </w:t>
+      </w:r>
+      <w:r>
+        <w:rPr>
+          <w:rFonts w:ascii="Consolas" w:eastAsia="Times New Roman" w:hAnsi="Consolas" w:cs="Times New Roman"/>
+          <w:color w:val="4FC1FF"/>
+          <w:kern w:val="0"/>
+          <w:sz w:val="21"/>
+          <w:szCs w:val="21"/>
+          <w14:ligatures w14:val="none"/>
+        </w:rPr>
+        <w:t>CELL</w:t>
+      </w:r>
+      <w:r>
+        <w:rPr>
+          <w:rFonts w:ascii="Consolas" w:eastAsia="Times New Roman" w:hAnsi="Consolas" w:cs="Times New Roman"/>
+          <w:color w:val="CCCCCC"/>
+          <w:kern w:val="0"/>
+          <w:sz w:val="21"/>
+          <w:szCs w:val="21"/>
+          <w14:ligatures w14:val="none"/>
+        </w:rPr>
+        <w:t>)</w:t>
+      </w:r>
     </w:p>
     <w:p>
       <w:pPr>
         <w:shd w:val="clear" w:color="auto" w:fill="1F1F1F"/>
         <w:spacing w:after="0" w:line="285" w:lineRule="atLeast"/>
-        <w:rPr>
-          <w:rFonts w:ascii="Consolas" w:eastAsia="Times New Roman" w:hAnsi="Consolas" w:cs="Times New Roman"/>
-          <w:color w:val="CCCCCC"/>
-          <w:kern w:val="0"/>
-          <w:sz w:val="21"/>
-          <w:szCs w:val="21"/>
-          <w14:ligatures w14:val="none"/>
-        </w:rPr>
-      </w:pPr>
-      <w:r>
-        <w:rPr>
-          <w:rFonts w:ascii="Consolas" w:eastAsia="Times New Roman" w:hAnsi="Consolas" w:cs="Times New Roman"/>
-          <w:color w:val="569CD6"/>
-          <w:kern w:val="0"/>
-          <w:sz w:val="21"/>
-          <w:szCs w:val="21"/>
-          <w14:ligatures w14:val="none"/>
-        </w:rPr>
-        <w:t>def</w:t>
-      </w:r>
-      <w:r>
-        <w:rPr>
-          <w:rFonts w:ascii="Consolas" w:eastAsia="Times New Roman" w:hAnsi="Consolas" w:cs="Times New Roman"/>
-          <w:color w:val="CCCCCC"/>
-          <w:kern w:val="0"/>
-          <w:sz w:val="21"/>
-          <w:szCs w:val="21"/>
-          <w14:ligatures w14:val="none"/>
-        </w:rPr>
-        <w:t xml:space="preserve"> </w:t>
-      </w:r>
-      <w:proofErr w:type="spellStart"/>
-      <w:r>
-        <w:rPr>
-          <w:rFonts w:ascii="Consolas" w:eastAsia="Times New Roman" w:hAnsi="Consolas" w:cs="Times New Roman"/>
-          <w:color w:val="DCDCAA"/>
-          <w:kern w:val="0"/>
-          <w:sz w:val="21"/>
-          <w:szCs w:val="21"/>
-          <w14:ligatures w14:val="none"/>
-        </w:rPr>
-        <w:t>update_super_</w:t>
-      </w:r>
-      <w:proofErr w:type="gramStart"/>
-      <w:r>
-        <w:rPr>
-          <w:rFonts w:ascii="Consolas" w:eastAsia="Times New Roman" w:hAnsi="Consolas" w:cs="Times New Roman"/>
-          <w:color w:val="DCDCAA"/>
-          <w:kern w:val="0"/>
-          <w:sz w:val="21"/>
-          <w:szCs w:val="21"/>
-          <w14:ligatures w14:val="none"/>
-        </w:rPr>
-        <w:t>food</w:t>
-      </w:r>
-      <w:proofErr w:type="spellEnd"/>
-      <w:r>
-        <w:rPr>
-          <w:rFonts w:ascii="Consolas" w:eastAsia="Times New Roman" w:hAnsi="Consolas" w:cs="Times New Roman"/>
-          <w:color w:val="CCCCCC"/>
-          <w:kern w:val="0"/>
-          <w:sz w:val="21"/>
-          <w:szCs w:val="21"/>
-          <w14:ligatures w14:val="none"/>
-        </w:rPr>
-        <w:t>(</w:t>
-      </w:r>
-      <w:proofErr w:type="gramEnd"/>
-      <w:r>
-        <w:rPr>
-          <w:rFonts w:ascii="Consolas" w:eastAsia="Times New Roman" w:hAnsi="Consolas" w:cs="Times New Roman"/>
-          <w:color w:val="CCCCCC"/>
-          <w:kern w:val="0"/>
-          <w:sz w:val="21"/>
-          <w:szCs w:val="21"/>
-          <w14:ligatures w14:val="none"/>
-        </w:rPr>
-        <w:t>):</w:t>
-      </w:r>
-    </w:p>
-    <w:p>
-      <w:pPr>
-        <w:shd w:val="clear" w:color="auto" w:fill="1F1F1F"/>
-        <w:spacing w:after="0" w:line="285" w:lineRule="atLeast"/>
-        <w:rPr>
-          <w:rFonts w:ascii="Consolas" w:eastAsia="Times New Roman" w:hAnsi="Consolas" w:cs="Times New Roman"/>
-          <w:color w:val="CCCCCC"/>
-          <w:kern w:val="0"/>
-          <w:sz w:val="21"/>
-          <w:szCs w:val="21"/>
-          <w14:ligatures w14:val="none"/>
-        </w:rPr>
-      </w:pPr>
-      <w:r>
-        <w:rPr>
-          <w:rFonts w:ascii="Consolas" w:eastAsia="Times New Roman" w:hAnsi="Consolas" w:cs="Times New Roman"/>
-          <w:color w:val="CCCCCC"/>
-          <w:kern w:val="0"/>
-          <w:sz w:val="21"/>
-          <w:szCs w:val="21"/>
-          <w14:ligatures w14:val="none"/>
-        </w:rPr>
-        <w:t xml:space="preserve">    </w:t>
-      </w:r>
-      <w:r>
-        <w:rPr>
-          <w:rFonts w:ascii="Consolas" w:eastAsia="Times New Roman" w:hAnsi="Consolas" w:cs="Times New Roman"/>
-          <w:color w:val="569CD6"/>
-          <w:kern w:val="0"/>
-          <w:sz w:val="21"/>
-          <w:szCs w:val="21"/>
-          <w14:ligatures w14:val="none"/>
-        </w:rPr>
-        <w:t>global</w:t>
-      </w:r>
-      <w:r>
-        <w:rPr>
-          <w:rFonts w:ascii="Consolas" w:eastAsia="Times New Roman" w:hAnsi="Consolas" w:cs="Times New Roman"/>
-          <w:color w:val="CCCCCC"/>
-          <w:kern w:val="0"/>
-          <w:sz w:val="21"/>
-          <w:szCs w:val="21"/>
-          <w14:ligatures w14:val="none"/>
-        </w:rPr>
-        <w:t xml:space="preserve"> </w:t>
-      </w:r>
-      <w:proofErr w:type="spellStart"/>
-      <w:r>
-        <w:rPr>
-          <w:rFonts w:ascii="Consolas" w:eastAsia="Times New Roman" w:hAnsi="Consolas" w:cs="Times New Roman"/>
-          <w:color w:val="9CDCFE"/>
-          <w:kern w:val="0"/>
-          <w:sz w:val="21"/>
-          <w:szCs w:val="21"/>
-          <w14:ligatures w14:val="none"/>
-        </w:rPr>
-        <w:t>super_food_active</w:t>
-      </w:r>
-      <w:proofErr w:type="spellEnd"/>
-      <w:r>
-        <w:rPr>
-          <w:rFonts w:ascii="Consolas" w:eastAsia="Times New Roman" w:hAnsi="Consolas" w:cs="Times New Roman"/>
-          <w:color w:val="CCCCCC"/>
-          <w:kern w:val="0"/>
-          <w:sz w:val="21"/>
-          <w:szCs w:val="21"/>
-          <w14:ligatures w14:val="none"/>
-        </w:rPr>
-        <w:t xml:space="preserve">, </w:t>
-      </w:r>
-      <w:proofErr w:type="spellStart"/>
-      <w:r>
-        <w:rPr>
-          <w:rFonts w:ascii="Consolas" w:eastAsia="Times New Roman" w:hAnsi="Consolas" w:cs="Times New Roman"/>
-          <w:color w:val="9CDCFE"/>
-          <w:kern w:val="0"/>
-          <w:sz w:val="21"/>
-          <w:szCs w:val="21"/>
-          <w14:ligatures w14:val="none"/>
-        </w:rPr>
-        <w:t>super_food_timer</w:t>
-      </w:r>
-      <w:proofErr w:type="spellEnd"/>
-    </w:p>
-    <w:p>
-      <w:pPr>
-        <w:shd w:val="clear" w:color="auto" w:fill="1F1F1F"/>
-        <w:spacing w:after="0" w:line="285" w:lineRule="atLeast"/>
-        <w:rPr>
-          <w:rFonts w:ascii="Consolas" w:eastAsia="Times New Roman" w:hAnsi="Consolas" w:cs="Times New Roman"/>
-          <w:color w:val="CCCCCC"/>
-          <w:kern w:val="0"/>
-          <w:sz w:val="21"/>
-          <w:szCs w:val="21"/>
-          <w14:ligatures w14:val="none"/>
-        </w:rPr>
-      </w:pPr>
-      <w:r>
-        <w:rPr>
-          <w:rFonts w:ascii="Consolas" w:eastAsia="Times New Roman" w:hAnsi="Consolas" w:cs="Times New Roman"/>
-          <w:color w:val="CCCCCC"/>
-          <w:kern w:val="0"/>
-          <w:sz w:val="21"/>
-          <w:szCs w:val="21"/>
-          <w14:ligatures w14:val="none"/>
-        </w:rPr>
-        <w:t xml:space="preserve">    </w:t>
-      </w:r>
-      <w:r>
-        <w:rPr>
-          <w:rFonts w:ascii="Consolas" w:eastAsia="Times New Roman" w:hAnsi="Consolas" w:cs="Times New Roman"/>
-          <w:color w:val="C586C0"/>
-          <w:kern w:val="0"/>
-          <w:sz w:val="21"/>
-          <w:szCs w:val="21"/>
-          <w14:ligatures w14:val="none"/>
-        </w:rPr>
-        <w:t>if</w:t>
-      </w:r>
-      <w:r>
-        <w:rPr>
-          <w:rFonts w:ascii="Consolas" w:eastAsia="Times New Roman" w:hAnsi="Consolas" w:cs="Times New Roman"/>
-          <w:color w:val="CCCCCC"/>
-          <w:kern w:val="0"/>
-          <w:sz w:val="21"/>
-          <w:szCs w:val="21"/>
-          <w14:ligatures w14:val="none"/>
-        </w:rPr>
-        <w:t xml:space="preserve"> </w:t>
-      </w:r>
-      <w:proofErr w:type="spellStart"/>
-      <w:r>
-        <w:rPr>
-          <w:rFonts w:ascii="Consolas" w:eastAsia="Times New Roman" w:hAnsi="Consolas" w:cs="Times New Roman"/>
-          <w:color w:val="9CDCFE"/>
-          <w:kern w:val="0"/>
-          <w:sz w:val="21"/>
-          <w:szCs w:val="21"/>
-          <w14:ligatures w14:val="none"/>
-        </w:rPr>
-        <w:t>super_food_active</w:t>
-      </w:r>
-      <w:proofErr w:type="spellEnd"/>
-      <w:r>
-        <w:rPr>
-          <w:rFonts w:ascii="Consolas" w:eastAsia="Times New Roman" w:hAnsi="Consolas" w:cs="Times New Roman"/>
-          <w:color w:val="CCCCCC"/>
-          <w:kern w:val="0"/>
-          <w:sz w:val="21"/>
-          <w:szCs w:val="21"/>
-          <w14:ligatures w14:val="none"/>
-        </w:rPr>
-        <w:t>:</w:t>
-      </w:r>
-    </w:p>
-    <w:p>
-      <w:pPr>
-        <w:shd w:val="clear" w:color="auto" w:fill="1F1F1F"/>
-        <w:spacing w:after="0" w:line="285" w:lineRule="atLeast"/>
-        <w:rPr>
-          <w:rFonts w:ascii="Consolas" w:eastAsia="Times New Roman" w:hAnsi="Consolas" w:cs="Times New Roman"/>
-          <w:color w:val="CCCCCC"/>
-          <w:kern w:val="0"/>
-          <w:sz w:val="21"/>
-          <w:szCs w:val="21"/>
-          <w14:ligatures w14:val="none"/>
-        </w:rPr>
-      </w:pPr>
-      <w:r>
-        <w:rPr>
-          <w:rFonts w:ascii="Consolas" w:eastAsia="Times New Roman" w:hAnsi="Consolas" w:cs="Times New Roman"/>
-          <w:color w:val="CCCCCC"/>
-          <w:kern w:val="0"/>
-          <w:sz w:val="21"/>
-          <w:szCs w:val="21"/>
-          <w14:ligatures w14:val="none"/>
-        </w:rPr>
-        <w:t xml:space="preserve">        </w:t>
-      </w:r>
-      <w:proofErr w:type="spellStart"/>
-      <w:r>
-        <w:rPr>
-          <w:rFonts w:ascii="Consolas" w:eastAsia="Times New Roman" w:hAnsi="Consolas" w:cs="Times New Roman"/>
-          <w:color w:val="9CDCFE"/>
-          <w:kern w:val="0"/>
-          <w:sz w:val="21"/>
-          <w:szCs w:val="21"/>
-          <w14:ligatures w14:val="none"/>
-        </w:rPr>
-        <w:t>super_food_timer</w:t>
-      </w:r>
-      <w:proofErr w:type="spellEnd"/>
-      <w:r>
-        <w:rPr>
-          <w:rFonts w:ascii="Consolas" w:eastAsia="Times New Roman" w:hAnsi="Consolas" w:cs="Times New Roman"/>
-          <w:color w:val="CCCCCC"/>
-          <w:kern w:val="0"/>
-          <w:sz w:val="21"/>
-          <w:szCs w:val="21"/>
-          <w14:ligatures w14:val="none"/>
-        </w:rPr>
-        <w:t xml:space="preserve"> </w:t>
-      </w:r>
-      <w:r>
-        <w:rPr>
-          <w:rFonts w:ascii="Consolas" w:eastAsia="Times New Roman" w:hAnsi="Consolas" w:cs="Times New Roman"/>
-          <w:color w:val="D4D4D4"/>
-          <w:kern w:val="0"/>
-          <w:sz w:val="21"/>
-          <w:szCs w:val="21"/>
-          <w14:ligatures w14:val="none"/>
-        </w:rPr>
-        <w:t>-=</w:t>
-      </w:r>
-      <w:r>
-        <w:rPr>
-          <w:rFonts w:ascii="Consolas" w:eastAsia="Times New Roman" w:hAnsi="Consolas" w:cs="Times New Roman"/>
-          <w:color w:val="CCCCCC"/>
-          <w:kern w:val="0"/>
-          <w:sz w:val="21"/>
-          <w:szCs w:val="21"/>
-          <w14:ligatures w14:val="none"/>
-        </w:rPr>
-        <w:t xml:space="preserve"> </w:t>
-      </w:r>
-      <w:r>
-        <w:rPr>
-          <w:rFonts w:ascii="Consolas" w:eastAsia="Times New Roman" w:hAnsi="Consolas" w:cs="Times New Roman"/>
-          <w:color w:val="B5CEA8"/>
-          <w:kern w:val="0"/>
-          <w:sz w:val="21"/>
-          <w:szCs w:val="21"/>
-          <w14:ligatures w14:val="none"/>
-        </w:rPr>
-        <w:t>1</w:t>
-      </w:r>
-    </w:p>
-    <w:p>
-      <w:pPr>
-        <w:shd w:val="clear" w:color="auto" w:fill="1F1F1F"/>
-        <w:spacing w:after="0" w:line="285" w:lineRule="atLeast"/>
-        <w:rPr>
-          <w:rFonts w:ascii="Consolas" w:eastAsia="Times New Roman" w:hAnsi="Consolas" w:cs="Times New Roman"/>
-          <w:color w:val="CCCCCC"/>
-          <w:kern w:val="0"/>
-          <w:sz w:val="21"/>
-          <w:szCs w:val="21"/>
-          <w14:ligatures w14:val="none"/>
-        </w:rPr>
-      </w:pPr>
-      <w:r>
-        <w:rPr>
-          <w:rFonts w:ascii="Consolas" w:eastAsia="Times New Roman" w:hAnsi="Consolas" w:cs="Times New Roman"/>
-          <w:color w:val="CCCCCC"/>
-          <w:kern w:val="0"/>
-          <w:sz w:val="21"/>
-          <w:szCs w:val="21"/>
-          <w14:ligatures w14:val="none"/>
-        </w:rPr>
-        <w:t xml:space="preserve">        </w:t>
-      </w:r>
-      <w:r>
-        <w:rPr>
-          <w:rFonts w:ascii="Consolas" w:eastAsia="Times New Roman" w:hAnsi="Consolas" w:cs="Times New Roman"/>
-          <w:color w:val="C586C0"/>
-          <w:kern w:val="0"/>
-          <w:sz w:val="21"/>
-          <w:szCs w:val="21"/>
-          <w14:ligatures w14:val="none"/>
-        </w:rPr>
-        <w:t>if</w:t>
-      </w:r>
-      <w:r>
-        <w:rPr>
-          <w:rFonts w:ascii="Consolas" w:eastAsia="Times New Roman" w:hAnsi="Consolas" w:cs="Times New Roman"/>
-          <w:color w:val="CCCCCC"/>
-          <w:kern w:val="0"/>
-          <w:sz w:val="21"/>
-          <w:szCs w:val="21"/>
-          <w14:ligatures w14:val="none"/>
-        </w:rPr>
-        <w:t xml:space="preserve"> </w:t>
-      </w:r>
-      <w:proofErr w:type="spellStart"/>
-      <w:r>
-        <w:rPr>
-          <w:rFonts w:ascii="Consolas" w:eastAsia="Times New Roman" w:hAnsi="Consolas" w:cs="Times New Roman"/>
-          <w:color w:val="9CDCFE"/>
-          <w:kern w:val="0"/>
-          <w:sz w:val="21"/>
-          <w:szCs w:val="21"/>
-          <w14:ligatures w14:val="none"/>
-        </w:rPr>
-        <w:t>super_food_timer</w:t>
-      </w:r>
-      <w:proofErr w:type="spellEnd"/>
-      <w:r>
-        <w:rPr>
-          <w:rFonts w:ascii="Consolas" w:eastAsia="Times New Roman" w:hAnsi="Consolas" w:cs="Times New Roman"/>
-          <w:color w:val="CCCCCC"/>
-          <w:kern w:val="0"/>
-          <w:sz w:val="21"/>
-          <w:szCs w:val="21"/>
-          <w14:ligatures w14:val="none"/>
-        </w:rPr>
-        <w:t xml:space="preserve"> </w:t>
-      </w:r>
-      <w:r>
-        <w:rPr>
-          <w:rFonts w:ascii="Consolas" w:eastAsia="Times New Roman" w:hAnsi="Consolas" w:cs="Times New Roman"/>
-          <w:color w:val="D4D4D4"/>
-          <w:kern w:val="0"/>
-          <w:sz w:val="21"/>
-          <w:szCs w:val="21"/>
-          <w14:ligatures w14:val="none"/>
-        </w:rPr>
-        <w:t>&lt;=</w:t>
-      </w:r>
-      <w:r>
-        <w:rPr>
-          <w:rFonts w:ascii="Consolas" w:eastAsia="Times New Roman" w:hAnsi="Consolas" w:cs="Times New Roman"/>
-          <w:color w:val="CCCCCC"/>
-          <w:kern w:val="0"/>
-          <w:sz w:val="21"/>
-          <w:szCs w:val="21"/>
-          <w14:ligatures w14:val="none"/>
-        </w:rPr>
-        <w:t xml:space="preserve"> </w:t>
-      </w:r>
-      <w:r>
-        <w:rPr>
-          <w:rFonts w:ascii="Consolas" w:eastAsia="Times New Roman" w:hAnsi="Consolas" w:cs="Times New Roman"/>
-          <w:color w:val="B5CEA8"/>
-          <w:kern w:val="0"/>
-          <w:sz w:val="21"/>
-          <w:szCs w:val="21"/>
-          <w14:ligatures w14:val="none"/>
-        </w:rPr>
-        <w:t>0</w:t>
-      </w:r>
-      <w:r>
-        <w:rPr>
-          <w:rFonts w:ascii="Consolas" w:eastAsia="Times New Roman" w:hAnsi="Consolas" w:cs="Times New Roman"/>
-          <w:color w:val="CCCCCC"/>
-          <w:kern w:val="0"/>
-          <w:sz w:val="21"/>
-          <w:szCs w:val="21"/>
-          <w14:ligatures w14:val="none"/>
-        </w:rPr>
-        <w:t>:</w:t>
-      </w:r>
-    </w:p>
-    <w:p>
-      <w:pPr>
-        <w:shd w:val="clear" w:color="auto" w:fill="1F1F1F"/>
-        <w:spacing w:after="0" w:line="285" w:lineRule="atLeast"/>
-        <w:rPr>
-          <w:rFonts w:ascii="Consolas" w:eastAsia="Times New Roman" w:hAnsi="Consolas" w:cs="Times New Roman"/>
-          <w:color w:val="569CD6"/>
-          <w:kern w:val="0"/>
-          <w:sz w:val="21"/>
-          <w:szCs w:val="21"/>
-          <w:lang w:val="el-GR"/>
-          <w14:ligatures w14:val="none"/>
-        </w:rPr>
-      </w:pPr>
-      <w:r>
-        <w:rPr>
-          <w:rFonts w:ascii="Consolas" w:eastAsia="Times New Roman" w:hAnsi="Consolas" w:cs="Times New Roman"/>
-          <w:color w:val="CCCCCC"/>
-          <w:kern w:val="0"/>
-          <w:sz w:val="21"/>
-          <w:szCs w:val="21"/>
-          <w14:ligatures w14:val="none"/>
-        </w:rPr>
-        <w:t xml:space="preserve">            </w:t>
-      </w:r>
-      <w:proofErr w:type="spellStart"/>
-      <w:r>
-        <w:rPr>
-          <w:rFonts w:ascii="Consolas" w:eastAsia="Times New Roman" w:hAnsi="Consolas" w:cs="Times New Roman"/>
-          <w:color w:val="9CDCFE"/>
-          <w:kern w:val="0"/>
-          <w:sz w:val="21"/>
-          <w:szCs w:val="21"/>
-          <w14:ligatures w14:val="none"/>
-        </w:rPr>
-        <w:t>super_food_active</w:t>
-      </w:r>
-      <w:proofErr w:type="spellEnd"/>
-      <w:r>
-        <w:rPr>
-          <w:rFonts w:ascii="Consolas" w:eastAsia="Times New Roman" w:hAnsi="Consolas" w:cs="Times New Roman"/>
-          <w:color w:val="CCCCCC"/>
-          <w:kern w:val="0"/>
-          <w:sz w:val="21"/>
-          <w:szCs w:val="21"/>
-          <w14:ligatures w14:val="none"/>
-        </w:rPr>
-        <w:t xml:space="preserve"> </w:t>
-      </w:r>
-      <w:r>
-        <w:rPr>
-          <w:rFonts w:ascii="Consolas" w:eastAsia="Times New Roman" w:hAnsi="Consolas" w:cs="Times New Roman"/>
-          <w:color w:val="D4D4D4"/>
-          <w:kern w:val="0"/>
-          <w:sz w:val="21"/>
-          <w:szCs w:val="21"/>
-          <w14:ligatures w14:val="none"/>
-        </w:rPr>
-        <w:t>=</w:t>
-      </w:r>
-      <w:r>
-        <w:rPr>
-          <w:rFonts w:ascii="Consolas" w:eastAsia="Times New Roman" w:hAnsi="Consolas" w:cs="Times New Roman"/>
-          <w:color w:val="CCCCCC"/>
-          <w:kern w:val="0"/>
-          <w:sz w:val="21"/>
-          <w:szCs w:val="21"/>
-          <w14:ligatures w14:val="none"/>
-        </w:rPr>
-        <w:t xml:space="preserve"> </w:t>
-      </w:r>
-      <w:r>
-        <w:rPr>
-          <w:rFonts w:ascii="Consolas" w:eastAsia="Times New Roman" w:hAnsi="Consolas" w:cs="Times New Roman"/>
-          <w:color w:val="569CD6"/>
-          <w:kern w:val="0"/>
-          <w:sz w:val="21"/>
-          <w:szCs w:val="21"/>
-          <w14:ligatures w14:val="none"/>
-        </w:rPr>
-        <w:t>False</w:t>
-      </w:r>
-    </w:p>
-    <w:p>
-      <w:pPr>
-        <w:shd w:val="clear" w:color="auto" w:fill="1F1F1F"/>
-        <w:spacing w:after="0" w:line="285" w:lineRule="atLeast"/>
-        <w:rPr>
-          <w:rFonts w:ascii="Consolas" w:eastAsia="Times New Roman" w:hAnsi="Consolas" w:cs="Times New Roman"/>
-          <w:color w:val="CCCCCC"/>
-          <w:kern w:val="0"/>
-          <w:sz w:val="21"/>
-          <w:szCs w:val="21"/>
-          <w:lang w:val="el-GR"/>
-          <w14:ligatures w14:val="none"/>
-        </w:rPr>
-      </w:pPr>
-    </w:p>
-    <w:p>
-      <w:pPr>
-        <w:shd w:val="clear" w:color="auto" w:fill="1F1F1F"/>
-        <w:spacing w:after="0" w:line="285" w:lineRule="atLeast"/>
-        <w:rPr>
-          <w:rFonts w:ascii="Consolas" w:eastAsia="Times New Roman" w:hAnsi="Consolas" w:cs="Times New Roman"/>
-          <w:color w:val="CCCCCC"/>
-          <w:kern w:val="0"/>
-          <w:sz w:val="21"/>
-          <w:szCs w:val="21"/>
-          <w14:ligatures w14:val="none"/>
-        </w:rPr>
-      </w:pPr>
-      <w:r>
-        <w:rPr>
-          <w:rFonts w:ascii="Consolas" w:eastAsia="Times New Roman" w:hAnsi="Consolas" w:cs="Times New Roman"/>
-          <w:color w:val="569CD6"/>
-          <w:kern w:val="0"/>
-          <w:sz w:val="21"/>
-          <w:szCs w:val="21"/>
-          <w14:ligatures w14:val="none"/>
-        </w:rPr>
-        <w:t>def</w:t>
-      </w:r>
-      <w:r>
-        <w:rPr>
-          <w:rFonts w:ascii="Consolas" w:eastAsia="Times New Roman" w:hAnsi="Consolas" w:cs="Times New Roman"/>
-          <w:color w:val="CCCCCC"/>
-          <w:kern w:val="0"/>
-          <w:sz w:val="21"/>
-          <w:szCs w:val="21"/>
-          <w14:ligatures w14:val="none"/>
-        </w:rPr>
-        <w:t xml:space="preserve"> </w:t>
-      </w:r>
-      <w:proofErr w:type="spellStart"/>
-      <w:r>
-        <w:rPr>
-          <w:rFonts w:ascii="Consolas" w:eastAsia="Times New Roman" w:hAnsi="Consolas" w:cs="Times New Roman"/>
-          <w:color w:val="DCDCAA"/>
-          <w:kern w:val="0"/>
-          <w:sz w:val="21"/>
-          <w:szCs w:val="21"/>
-          <w14:ligatures w14:val="none"/>
-        </w:rPr>
-        <w:t>draw_super_</w:t>
-      </w:r>
-      <w:proofErr w:type="gramStart"/>
-      <w:r>
-        <w:rPr>
-          <w:rFonts w:ascii="Consolas" w:eastAsia="Times New Roman" w:hAnsi="Consolas" w:cs="Times New Roman"/>
-          <w:color w:val="DCDCAA"/>
-          <w:kern w:val="0"/>
-          <w:sz w:val="21"/>
-          <w:szCs w:val="21"/>
-          <w14:ligatures w14:val="none"/>
-        </w:rPr>
-        <w:t>food</w:t>
-      </w:r>
-      <w:proofErr w:type="spellEnd"/>
-      <w:r>
-        <w:rPr>
-          <w:rFonts w:ascii="Consolas" w:eastAsia="Times New Roman" w:hAnsi="Consolas" w:cs="Times New Roman"/>
-          <w:color w:val="CCCCCC"/>
-          <w:kern w:val="0"/>
-          <w:sz w:val="21"/>
-          <w:szCs w:val="21"/>
-          <w14:ligatures w14:val="none"/>
-        </w:rPr>
-        <w:t>(</w:t>
-      </w:r>
-      <w:proofErr w:type="gramEnd"/>
-      <w:r>
-        <w:rPr>
-          <w:rFonts w:ascii="Consolas" w:eastAsia="Times New Roman" w:hAnsi="Consolas" w:cs="Times New Roman"/>
-          <w:color w:val="CCCCCC"/>
-          <w:kern w:val="0"/>
-          <w:sz w:val="21"/>
-          <w:szCs w:val="21"/>
-          <w14:ligatures w14:val="none"/>
-        </w:rPr>
-        <w:t>):</w:t>
-      </w:r>
-    </w:p>
-    <w:p>
-      <w:pPr>
-        <w:shd w:val="clear" w:color="auto" w:fill="1F1F1F"/>
-        <w:spacing w:after="0" w:line="285" w:lineRule="atLeast"/>
-        <w:rPr>
-          <w:rFonts w:ascii="Consolas" w:eastAsia="Times New Roman" w:hAnsi="Consolas" w:cs="Times New Roman"/>
-          <w:color w:val="CCCCCC"/>
-          <w:kern w:val="0"/>
-          <w:sz w:val="21"/>
-          <w:szCs w:val="21"/>
-          <w14:ligatures w14:val="none"/>
-        </w:rPr>
-      </w:pPr>
-      <w:r>
-        <w:rPr>
-          <w:rFonts w:ascii="Consolas" w:eastAsia="Times New Roman" w:hAnsi="Consolas" w:cs="Times New Roman"/>
-          <w:color w:val="CCCCCC"/>
-          <w:kern w:val="0"/>
-          <w:sz w:val="21"/>
-          <w:szCs w:val="21"/>
-          <w14:ligatures w14:val="none"/>
-        </w:rPr>
-        <w:t xml:space="preserve">    </w:t>
-      </w:r>
-      <w:r>
-        <w:rPr>
-          <w:rFonts w:ascii="Consolas" w:eastAsia="Times New Roman" w:hAnsi="Consolas" w:cs="Times New Roman"/>
-          <w:color w:val="C586C0"/>
-          <w:kern w:val="0"/>
-          <w:sz w:val="21"/>
-          <w:szCs w:val="21"/>
-          <w14:ligatures w14:val="none"/>
-        </w:rPr>
-        <w:t>if</w:t>
-      </w:r>
-      <w:r>
-        <w:rPr>
-          <w:rFonts w:ascii="Consolas" w:eastAsia="Times New Roman" w:hAnsi="Consolas" w:cs="Times New Roman"/>
-          <w:color w:val="CCCCCC"/>
-          <w:kern w:val="0"/>
-          <w:sz w:val="21"/>
-          <w:szCs w:val="21"/>
-          <w14:ligatures w14:val="none"/>
-        </w:rPr>
-        <w:t xml:space="preserve"> </w:t>
-      </w:r>
-      <w:proofErr w:type="spellStart"/>
-      <w:r>
-        <w:rPr>
-          <w:rFonts w:ascii="Consolas" w:eastAsia="Times New Roman" w:hAnsi="Consolas" w:cs="Times New Roman"/>
-          <w:color w:val="9CDCFE"/>
-          <w:kern w:val="0"/>
-          <w:sz w:val="21"/>
-          <w:szCs w:val="21"/>
-          <w14:ligatures w14:val="none"/>
-        </w:rPr>
-        <w:t>super_food_active</w:t>
-      </w:r>
-      <w:proofErr w:type="spellEnd"/>
-      <w:r>
-        <w:rPr>
-          <w:rFonts w:ascii="Consolas" w:eastAsia="Times New Roman" w:hAnsi="Consolas" w:cs="Times New Roman"/>
-          <w:color w:val="CCCCCC"/>
-          <w:kern w:val="0"/>
-          <w:sz w:val="21"/>
-          <w:szCs w:val="21"/>
-          <w14:ligatures w14:val="none"/>
-        </w:rPr>
-        <w:t>:</w:t>
-      </w:r>
-    </w:p>
-    <w:p>
-      <w:pPr>
-        <w:shd w:val="clear" w:color="auto" w:fill="1F1F1F"/>
-        <w:spacing w:after="0" w:line="285" w:lineRule="atLeast"/>
-        <w:rPr>
-          <w:rFonts w:ascii="Consolas" w:eastAsia="Times New Roman" w:hAnsi="Consolas" w:cs="Times New Roman"/>
-          <w:color w:val="CCCCCC"/>
-          <w:kern w:val="0"/>
-          <w:sz w:val="21"/>
-          <w:szCs w:val="21"/>
-          <w14:ligatures w14:val="none"/>
-        </w:rPr>
-      </w:pPr>
-      <w:r>
-        <w:rPr>
-          <w:rFonts w:ascii="Consolas" w:eastAsia="Times New Roman" w:hAnsi="Consolas" w:cs="Times New Roman"/>
-          <w:color w:val="CCCCCC"/>
-          <w:kern w:val="0"/>
-          <w:sz w:val="21"/>
-          <w:szCs w:val="21"/>
-          <w14:ligatures w14:val="none"/>
-        </w:rPr>
-        <w:t xml:space="preserve">        </w:t>
-      </w:r>
-      <w:proofErr w:type="spellStart"/>
-      <w:proofErr w:type="gramStart"/>
-      <w:r>
-        <w:rPr>
-          <w:rFonts w:ascii="Consolas" w:eastAsia="Times New Roman" w:hAnsi="Consolas" w:cs="Times New Roman"/>
-          <w:color w:val="4EC9B0"/>
-          <w:kern w:val="0"/>
-          <w:sz w:val="21"/>
-          <w:szCs w:val="21"/>
-          <w14:ligatures w14:val="none"/>
-        </w:rPr>
-        <w:t>pygame</w:t>
-      </w:r>
-      <w:r>
-        <w:rPr>
-          <w:rFonts w:ascii="Consolas" w:eastAsia="Times New Roman" w:hAnsi="Consolas" w:cs="Times New Roman"/>
-          <w:color w:val="CCCCCC"/>
-          <w:kern w:val="0"/>
-          <w:sz w:val="21"/>
-          <w:szCs w:val="21"/>
-          <w14:ligatures w14:val="none"/>
-        </w:rPr>
-        <w:t>.</w:t>
-      </w:r>
-      <w:r>
-        <w:rPr>
-          <w:rFonts w:ascii="Consolas" w:eastAsia="Times New Roman" w:hAnsi="Consolas" w:cs="Times New Roman"/>
-          <w:color w:val="4EC9B0"/>
-          <w:kern w:val="0"/>
-          <w:sz w:val="21"/>
-          <w:szCs w:val="21"/>
-          <w14:ligatures w14:val="none"/>
-        </w:rPr>
-        <w:t>draw</w:t>
-      </w:r>
-      <w:proofErr w:type="gramEnd"/>
-      <w:r>
-        <w:rPr>
-          <w:rFonts w:ascii="Consolas" w:eastAsia="Times New Roman" w:hAnsi="Consolas" w:cs="Times New Roman"/>
-          <w:color w:val="CCCCCC"/>
-          <w:kern w:val="0"/>
-          <w:sz w:val="21"/>
-          <w:szCs w:val="21"/>
-          <w14:ligatures w14:val="none"/>
-        </w:rPr>
-        <w:t>.</w:t>
-      </w:r>
-      <w:proofErr w:type="gramStart"/>
-      <w:r>
-        <w:rPr>
-          <w:rFonts w:ascii="Consolas" w:eastAsia="Times New Roman" w:hAnsi="Consolas" w:cs="Times New Roman"/>
-          <w:color w:val="DCDCAA"/>
-          <w:kern w:val="0"/>
-          <w:sz w:val="21"/>
-          <w:szCs w:val="21"/>
-          <w14:ligatures w14:val="none"/>
-        </w:rPr>
-        <w:t>rect</w:t>
-      </w:r>
-      <w:proofErr w:type="spellEnd"/>
-      <w:r>
-        <w:rPr>
-          <w:rFonts w:ascii="Consolas" w:eastAsia="Times New Roman" w:hAnsi="Consolas" w:cs="Times New Roman"/>
-          <w:color w:val="CCCCCC"/>
-          <w:kern w:val="0"/>
-          <w:sz w:val="21"/>
-          <w:szCs w:val="21"/>
-          <w14:ligatures w14:val="none"/>
-        </w:rPr>
-        <w:t>(</w:t>
-      </w:r>
-      <w:proofErr w:type="gramEnd"/>
-    </w:p>
-    <w:p>
-      <w:pPr>
-        <w:shd w:val="clear" w:color="auto" w:fill="1F1F1F"/>
-        <w:spacing w:after="0" w:line="285" w:lineRule="atLeast"/>
-        <w:rPr>
-          <w:rFonts w:ascii="Consolas" w:eastAsia="Times New Roman" w:hAnsi="Consolas" w:cs="Times New Roman"/>
-          <w:color w:val="CCCCCC"/>
-          <w:kern w:val="0"/>
-          <w:sz w:val="21"/>
-          <w:szCs w:val="21"/>
-          <w14:ligatures w14:val="none"/>
-        </w:rPr>
-      </w:pPr>
-      <w:r>
-        <w:rPr>
-          <w:rFonts w:ascii="Consolas" w:eastAsia="Times New Roman" w:hAnsi="Consolas" w:cs="Times New Roman"/>
-          <w:color w:val="CCCCCC"/>
-          <w:kern w:val="0"/>
-          <w:sz w:val="21"/>
-          <w:szCs w:val="21"/>
-          <w14:ligatures w14:val="none"/>
-        </w:rPr>
-        <w:t xml:space="preserve">            </w:t>
-      </w:r>
-      <w:r>
-        <w:rPr>
-          <w:rFonts w:ascii="Consolas" w:eastAsia="Times New Roman" w:hAnsi="Consolas" w:cs="Times New Roman"/>
-          <w:color w:val="9CDCFE"/>
-          <w:kern w:val="0"/>
-          <w:sz w:val="21"/>
-          <w:szCs w:val="21"/>
-          <w14:ligatures w14:val="none"/>
-        </w:rPr>
-        <w:t>screen</w:t>
-      </w:r>
-      <w:r>
-        <w:rPr>
-          <w:rFonts w:ascii="Consolas" w:eastAsia="Times New Roman" w:hAnsi="Consolas" w:cs="Times New Roman"/>
-          <w:color w:val="CCCCCC"/>
-          <w:kern w:val="0"/>
-          <w:sz w:val="21"/>
-          <w:szCs w:val="21"/>
-          <w14:ligatures w14:val="none"/>
-        </w:rPr>
-        <w:t>,</w:t>
-      </w:r>
-    </w:p>
-    <w:p>
-      <w:pPr>
-        <w:shd w:val="clear" w:color="auto" w:fill="1F1F1F"/>
-        <w:spacing w:after="0" w:line="285" w:lineRule="atLeast"/>
-        <w:rPr>
-          <w:rFonts w:ascii="Consolas" w:eastAsia="Times New Roman" w:hAnsi="Consolas" w:cs="Times New Roman"/>
-          <w:color w:val="CCCCCC"/>
-          <w:kern w:val="0"/>
-          <w:sz w:val="21"/>
-          <w:szCs w:val="21"/>
-          <w14:ligatures w14:val="none"/>
-        </w:rPr>
-      </w:pPr>
-      <w:r>
-        <w:rPr>
-          <w:rFonts w:ascii="Consolas" w:eastAsia="Times New Roman" w:hAnsi="Consolas" w:cs="Times New Roman"/>
-          <w:color w:val="CCCCCC"/>
-          <w:kern w:val="0"/>
-          <w:sz w:val="21"/>
-          <w:szCs w:val="21"/>
-          <w14:ligatures w14:val="none"/>
-        </w:rPr>
-        <w:t>            (</w:t>
-      </w:r>
-      <w:r>
-        <w:rPr>
-          <w:rFonts w:ascii="Consolas" w:eastAsia="Times New Roman" w:hAnsi="Consolas" w:cs="Times New Roman"/>
-          <w:color w:val="B5CEA8"/>
-          <w:kern w:val="0"/>
-          <w:sz w:val="21"/>
-          <w:szCs w:val="21"/>
-          <w14:ligatures w14:val="none"/>
-        </w:rPr>
-        <w:t>0</w:t>
-      </w:r>
-      <w:r>
-        <w:rPr>
-          <w:rFonts w:ascii="Consolas" w:eastAsia="Times New Roman" w:hAnsi="Consolas" w:cs="Times New Roman"/>
-          <w:color w:val="CCCCCC"/>
-          <w:kern w:val="0"/>
-          <w:sz w:val="21"/>
-          <w:szCs w:val="21"/>
-          <w14:ligatures w14:val="none"/>
-        </w:rPr>
-        <w:t xml:space="preserve">, </w:t>
-      </w:r>
-      <w:r>
-        <w:rPr>
-          <w:rFonts w:ascii="Consolas" w:eastAsia="Times New Roman" w:hAnsi="Consolas" w:cs="Times New Roman"/>
-          <w:color w:val="B5CEA8"/>
-          <w:kern w:val="0"/>
-          <w:sz w:val="21"/>
-          <w:szCs w:val="21"/>
-          <w14:ligatures w14:val="none"/>
-        </w:rPr>
-        <w:t>0</w:t>
-      </w:r>
-      <w:r>
-        <w:rPr>
-          <w:rFonts w:ascii="Consolas" w:eastAsia="Times New Roman" w:hAnsi="Consolas" w:cs="Times New Roman"/>
-          <w:color w:val="CCCCCC"/>
-          <w:kern w:val="0"/>
-          <w:sz w:val="21"/>
-          <w:szCs w:val="21"/>
-          <w14:ligatures w14:val="none"/>
-        </w:rPr>
-        <w:t xml:space="preserve">, </w:t>
-      </w:r>
-      <w:r>
-        <w:rPr>
-          <w:rFonts w:ascii="Consolas" w:eastAsia="Times New Roman" w:hAnsi="Consolas" w:cs="Times New Roman"/>
-          <w:color w:val="B5CEA8"/>
-          <w:kern w:val="0"/>
-          <w:sz w:val="21"/>
-          <w:szCs w:val="21"/>
-          <w14:ligatures w14:val="none"/>
-        </w:rPr>
-        <w:t>255</w:t>
-      </w:r>
-      <w:r>
-        <w:rPr>
-          <w:rFonts w:ascii="Consolas" w:eastAsia="Times New Roman" w:hAnsi="Consolas" w:cs="Times New Roman"/>
-          <w:color w:val="CCCCCC"/>
-          <w:kern w:val="0"/>
-          <w:sz w:val="21"/>
-          <w:szCs w:val="21"/>
-          <w14:ligatures w14:val="none"/>
-        </w:rPr>
-        <w:t>),</w:t>
-      </w:r>
-    </w:p>
-    <w:p>
-      <w:pPr>
-        <w:shd w:val="clear" w:color="auto" w:fill="1F1F1F"/>
-        <w:spacing w:after="0" w:line="285" w:lineRule="atLeast"/>
-        <w:rPr>
-          <w:rFonts w:ascii="Consolas" w:eastAsia="Times New Roman" w:hAnsi="Consolas" w:cs="Times New Roman"/>
-          <w:color w:val="CCCCCC"/>
-          <w:kern w:val="0"/>
-          <w:sz w:val="21"/>
-          <w:szCs w:val="21"/>
-          <w14:ligatures w14:val="none"/>
-        </w:rPr>
-      </w:pPr>
-      <w:r>
-        <w:rPr>
-          <w:rFonts w:ascii="Consolas" w:eastAsia="Times New Roman" w:hAnsi="Consolas" w:cs="Times New Roman"/>
-          <w:color w:val="CCCCCC"/>
-          <w:kern w:val="0"/>
-          <w:sz w:val="21"/>
-          <w:szCs w:val="21"/>
-          <w14:ligatures w14:val="none"/>
-        </w:rPr>
-        <w:t>            (</w:t>
-      </w:r>
-      <w:proofErr w:type="spellStart"/>
-      <w:r>
-        <w:rPr>
-          <w:rFonts w:ascii="Consolas" w:eastAsia="Times New Roman" w:hAnsi="Consolas" w:cs="Times New Roman"/>
-          <w:color w:val="9CDCFE"/>
-          <w:kern w:val="0"/>
-          <w:sz w:val="21"/>
-          <w:szCs w:val="21"/>
-          <w14:ligatures w14:val="none"/>
-        </w:rPr>
-        <w:t>super_food_x</w:t>
-      </w:r>
-      <w:proofErr w:type="spellEnd"/>
-      <w:r>
-        <w:rPr>
-          <w:rFonts w:ascii="Consolas" w:eastAsia="Times New Roman" w:hAnsi="Consolas" w:cs="Times New Roman"/>
-          <w:color w:val="CCCCCC"/>
-          <w:kern w:val="0"/>
-          <w:sz w:val="21"/>
-          <w:szCs w:val="21"/>
-          <w14:ligatures w14:val="none"/>
-        </w:rPr>
-        <w:t xml:space="preserve"> </w:t>
-      </w:r>
-      <w:r>
-        <w:rPr>
-          <w:rFonts w:ascii="Consolas" w:eastAsia="Times New Roman" w:hAnsi="Consolas" w:cs="Times New Roman"/>
-          <w:color w:val="D4D4D4"/>
-          <w:kern w:val="0"/>
-          <w:sz w:val="21"/>
-          <w:szCs w:val="21"/>
-          <w14:ligatures w14:val="none"/>
-        </w:rPr>
-        <w:t>*</w:t>
-      </w:r>
-      <w:r>
-        <w:rPr>
-          <w:rFonts w:ascii="Consolas" w:eastAsia="Times New Roman" w:hAnsi="Consolas" w:cs="Times New Roman"/>
-          <w:color w:val="CCCCCC"/>
-          <w:kern w:val="0"/>
-          <w:sz w:val="21"/>
-          <w:szCs w:val="21"/>
-          <w14:ligatures w14:val="none"/>
-        </w:rPr>
-        <w:t xml:space="preserve"> </w:t>
-      </w:r>
-      <w:r>
-        <w:rPr>
-          <w:rFonts w:ascii="Consolas" w:eastAsia="Times New Roman" w:hAnsi="Consolas" w:cs="Times New Roman"/>
-          <w:color w:val="4FC1FF"/>
-          <w:kern w:val="0"/>
-          <w:sz w:val="21"/>
-          <w:szCs w:val="21"/>
-          <w14:ligatures w14:val="none"/>
-        </w:rPr>
-        <w:t>CELL</w:t>
-      </w:r>
-      <w:r>
-        <w:rPr>
-          <w:rFonts w:ascii="Consolas" w:eastAsia="Times New Roman" w:hAnsi="Consolas" w:cs="Times New Roman"/>
-          <w:color w:val="CCCCCC"/>
-          <w:kern w:val="0"/>
-          <w:sz w:val="21"/>
-          <w:szCs w:val="21"/>
-          <w14:ligatures w14:val="none"/>
-        </w:rPr>
-        <w:t xml:space="preserve">, </w:t>
-      </w:r>
-      <w:proofErr w:type="spellStart"/>
-      <w:r>
-        <w:rPr>
-          <w:rFonts w:ascii="Consolas" w:eastAsia="Times New Roman" w:hAnsi="Consolas" w:cs="Times New Roman"/>
-          <w:color w:val="9CDCFE"/>
-          <w:kern w:val="0"/>
-          <w:sz w:val="21"/>
-          <w:szCs w:val="21"/>
-          <w14:ligatures w14:val="none"/>
-        </w:rPr>
-        <w:t>super_food_y</w:t>
-      </w:r>
-      <w:proofErr w:type="spellEnd"/>
-      <w:r>
-        <w:rPr>
-          <w:rFonts w:ascii="Consolas" w:eastAsia="Times New Roman" w:hAnsi="Consolas" w:cs="Times New Roman"/>
-          <w:color w:val="CCCCCC"/>
-          <w:kern w:val="0"/>
-          <w:sz w:val="21"/>
-          <w:szCs w:val="21"/>
-          <w14:ligatures w14:val="none"/>
-        </w:rPr>
-        <w:t xml:space="preserve"> </w:t>
-      </w:r>
-      <w:r>
-        <w:rPr>
-          <w:rFonts w:ascii="Consolas" w:eastAsia="Times New Roman" w:hAnsi="Consolas" w:cs="Times New Roman"/>
-          <w:color w:val="D4D4D4"/>
-          <w:kern w:val="0"/>
-          <w:sz w:val="21"/>
-          <w:szCs w:val="21"/>
-          <w14:ligatures w14:val="none"/>
-        </w:rPr>
-        <w:t>*</w:t>
-      </w:r>
-      <w:r>
-        <w:rPr>
-          <w:rFonts w:ascii="Consolas" w:eastAsia="Times New Roman" w:hAnsi="Consolas" w:cs="Times New Roman"/>
-          <w:color w:val="CCCCCC"/>
-          <w:kern w:val="0"/>
-          <w:sz w:val="21"/>
-          <w:szCs w:val="21"/>
-          <w14:ligatures w14:val="none"/>
-        </w:rPr>
-        <w:t xml:space="preserve"> </w:t>
-      </w:r>
-      <w:r>
-        <w:rPr>
-          <w:rFonts w:ascii="Consolas" w:eastAsia="Times New Roman" w:hAnsi="Consolas" w:cs="Times New Roman"/>
-          <w:color w:val="4FC1FF"/>
-          <w:kern w:val="0"/>
-          <w:sz w:val="21"/>
-          <w:szCs w:val="21"/>
-          <w14:ligatures w14:val="none"/>
-        </w:rPr>
-        <w:t>CELL</w:t>
-      </w:r>
-      <w:r>
-        <w:rPr>
-          <w:rFonts w:ascii="Consolas" w:eastAsia="Times New Roman" w:hAnsi="Consolas" w:cs="Times New Roman"/>
-          <w:color w:val="CCCCCC"/>
-          <w:kern w:val="0"/>
-          <w:sz w:val="21"/>
-          <w:szCs w:val="21"/>
-          <w14:ligatures w14:val="none"/>
-        </w:rPr>
-        <w:t xml:space="preserve">, </w:t>
-      </w:r>
-      <w:r>
-        <w:rPr>
-          <w:rFonts w:ascii="Consolas" w:eastAsia="Times New Roman" w:hAnsi="Consolas" w:cs="Times New Roman"/>
-          <w:color w:val="4FC1FF"/>
-          <w:kern w:val="0"/>
-          <w:sz w:val="21"/>
-          <w:szCs w:val="21"/>
-          <w14:ligatures w14:val="none"/>
-        </w:rPr>
-        <w:t>CELL</w:t>
-      </w:r>
-      <w:r>
-        <w:rPr>
-          <w:rFonts w:ascii="Consolas" w:eastAsia="Times New Roman" w:hAnsi="Consolas" w:cs="Times New Roman"/>
-          <w:color w:val="CCCCCC"/>
-          <w:kern w:val="0"/>
-          <w:sz w:val="21"/>
-          <w:szCs w:val="21"/>
-          <w14:ligatures w14:val="none"/>
-        </w:rPr>
-        <w:t xml:space="preserve">, </w:t>
-      </w:r>
-      <w:r>
-        <w:rPr>
-          <w:rFonts w:ascii="Consolas" w:eastAsia="Times New Roman" w:hAnsi="Consolas" w:cs="Times New Roman"/>
-          <w:color w:val="4FC1FF"/>
-          <w:kern w:val="0"/>
-          <w:sz w:val="21"/>
-          <w:szCs w:val="21"/>
-          <w14:ligatures w14:val="none"/>
-        </w:rPr>
-        <w:t>CELL</w:t>
-      </w:r>
-      <w:r>
-        <w:rPr>
-          <w:rFonts w:ascii="Consolas" w:eastAsia="Times New Roman" w:hAnsi="Consolas" w:cs="Times New Roman"/>
-          <w:color w:val="CCCCCC"/>
-          <w:kern w:val="0"/>
-          <w:sz w:val="21"/>
-          <w:szCs w:val="21"/>
-          <w14:ligatures w14:val="none"/>
-        </w:rPr>
-        <w:t>))</w:t>
+        <w:ind w:left="360"/>
+        <w:rPr>
+          <w:rFonts w:ascii="Consolas" w:eastAsia="Times New Roman" w:hAnsi="Consolas" w:cs="Times New Roman"/>
+          <w:color w:val="CCCCCC"/>
+          <w:kern w:val="0"/>
+          <w:sz w:val="21"/>
+          <w:szCs w:val="21"/>
+          <w14:ligatures w14:val="none"/>
+        </w:rPr>
+      </w:pPr>
+      <w:r>
+        <w:rPr>
+          <w:rFonts w:ascii="Consolas" w:eastAsia="Times New Roman" w:hAnsi="Consolas" w:cs="Times New Roman"/>
+          <w:color w:val="CCCCCC"/>
+          <w:kern w:val="0"/>
+          <w:sz w:val="21"/>
+          <w:szCs w:val="21"/>
+          <w14:ligatures w14:val="none"/>
+        </w:rPr>
+        <w:t>        )</w:t>
       </w:r>
     </w:p>
     <w:p>
       <w:pPr>
         <w:spacing w:after="0"/>
         <w:jc w:val="both"/>
+        <w:rPr>
+          <w:lang w:val="el-GR"/>
+        </w:rPr>
       </w:pPr>
     </w:p>
     <w:p>
@@ -23028,28 +27151,6 @@
         <w:spacing w:after="0"/>
         <w:jc w:val="both"/>
       </w:pPr>
-    </w:p>
-    <w:p>
-      <w:pPr>
-        <w:spacing w:after="0"/>
-        <w:jc w:val="both"/>
-      </w:pPr>
-    </w:p>
-    <w:p>
-      <w:pPr>
-        <w:spacing w:after="0"/>
-        <w:jc w:val="both"/>
-      </w:pPr>
-    </w:p>
-    <w:p>
-      <w:pPr>
-        <w:spacing w:after="0"/>
-        <w:jc w:val="both"/>
-      </w:pPr>
-      <w:r>
-        <w:lastRenderedPageBreak/>
-        <w:t>Random obstacles</w:t>
-      </w:r>
     </w:p>
     <w:p>
       <w:pPr>
@@ -23110,6 +27211,7 @@
           <w:kern w:val="0"/>
           <w:sz w:val="21"/>
           <w:szCs w:val="21"/>
+          <w:lang w:val="el-GR"/>
           <w14:ligatures w14:val="none"/>
         </w:rPr>
       </w:pPr>
@@ -23131,6 +27233,7 @@
           <w:kern w:val="0"/>
           <w:sz w:val="21"/>
           <w:szCs w:val="21"/>
+          <w:lang w:val="el-GR"/>
           <w14:ligatures w14:val="none"/>
         </w:rPr>
         <w:t xml:space="preserve"> </w:t>
@@ -29232,6 +33335,7 @@
           <w:szCs w:val="21"/>
           <w14:ligatures w14:val="none"/>
         </w:rPr>
+        <w:lastRenderedPageBreak/>
         <w:t xml:space="preserve">    </w:t>
       </w:r>
       <w:proofErr w:type="spellStart"/>
@@ -32441,9 +36545,9 @@
 <file path=word/numbering.xml><?xml version="1.0" encoding="utf-8"?>
 <w:numbering xmlns:wpc="http://schemas.microsoft.com/office/word/2010/wordprocessingCanvas" xmlns:cx="http://schemas.microsoft.com/office/drawing/2014/chartex" xmlns:cx1="http://schemas.microsoft.com/office/drawing/2015/9/8/chartex" xmlns:cx2="http://schemas.microsoft.com/office/drawing/2015/10/21/chartex" xmlns:cx3="http://schemas.microsoft.com/office/drawing/2016/5/9/chartex" xmlns:cx4="http://schemas.microsoft.com/office/drawing/2016/5/10/chartex" xmlns:cx5="http://schemas.microsoft.com/office/drawing/2016/5/11/chartex" xmlns:cx6="http://schemas.microsoft.com/office/drawing/2016/5/12/chartex" xmlns:cx7="http://schemas.microsoft.com/office/drawing/2016/5/13/chartex" xmlns:cx8="http://schemas.microsoft.com/office/drawing/2016/5/14/chartex" xmlns:mc="http://schemas.openxmlformats.org/markup-compatibility/2006" xmlns:aink="http://schemas.microsoft.com/office/drawing/2016/ink" xmlns:am3d="http://schemas.microsoft.com/office/drawing/2017/model3d" xmlns:o="urn:schemas-microsoft-com:office:office" xmlns:oel="http://schemas.microsoft.com/office/2019/extlst" xmlns:r="http://schemas.openxmlformats.org/officeDocument/2006/relationships" xmlns:m="http://schemas.openxmlformats.org/officeDocument/2006/math" xmlns:v="urn:schemas-microsoft-com:vml" xmlns:wp14="http://schemas.microsoft.com/office/word/2010/wordprocessingDrawing" xmlns:wp="http://schemas.openxmlformats.org/drawingml/2006/wordprocessingDrawing" xmlns:w10="urn:schemas-microsoft-com:office:word" xmlns:w="http://schemas.openxmlformats.org/wordprocessingml/2006/main" xmlns:w14="http://schemas.microsoft.com/office/word/2010/wordml" xmlns:w15="http://schemas.microsoft.com/office/word/2012/wordml" xmlns:w16cex="http://schemas.microsoft.com/office/word/2018/wordml/cex" xmlns:w16cid="http://schemas.microsoft.com/office/word/2016/wordml/cid" xmlns:w16="http://schemas.microsoft.com/office/word/2018/wordml" xmlns:w16du="http://schemas.microsoft.com/office/word/2023/wordml/word16du" xmlns:w16sdtdh="http://schemas.microsoft.com/office/word/2020/wordml/sdtdatahash" xmlns:w16sdtfl="http://schemas.microsoft.com/office/word/2024/wordml/sdtformatlock" xmlns:w16se="http://schemas.microsoft.com/office/word/2015/wordml/symex" xmlns:wpg="http://schemas.microsoft.com/office/word/2010/wordprocessingGroup" xmlns:wpi="http://schemas.microsoft.com/office/word/2010/wordprocessingInk" xmlns:wne="http://schemas.microsoft.com/office/word/2006/wordml" xmlns:wps="http://schemas.microsoft.com/office/word/2010/wordprocessingShape" mc:Ignorable="w14 w15 w16se w16cid w16 w16cex w16sdtdh w16sdtfl w16du wp14">
   <w:abstractNum w:abstractNumId="0" w15:restartNumberingAfterBreak="0">
-    <w:nsid w:val="075D2F11"/>
+    <w:nsid w:val="03464328"/>
     <w:multiLevelType w:val="hybridMultilevel"/>
-    <w:tmpl w:val="D57CB6BA"/>
+    <w:tmpl w:val="DE6C7B00"/>
     <w:lvl w:ilvl="0" w:tplc="0409000F">
       <w:start w:val="1"/>
       <w:numFmt w:val="decimal"/>
@@ -32530,6 +36634,95 @@
     </w:lvl>
   </w:abstractNum>
   <w:abstractNum w:abstractNumId="1" w15:restartNumberingAfterBreak="0">
+    <w:nsid w:val="075D2F11"/>
+    <w:multiLevelType w:val="hybridMultilevel"/>
+    <w:tmpl w:val="D57CB6BA"/>
+    <w:lvl w:ilvl="0" w:tplc="0409000F">
+      <w:start w:val="1"/>
+      <w:numFmt w:val="decimal"/>
+      <w:lvlText w:val="%1."/>
+      <w:lvlJc w:val="left"/>
+      <w:pPr>
+        <w:ind w:left="720" w:hanging="360"/>
+      </w:pPr>
+      <w:rPr>
+        <w:rFonts w:hint="default"/>
+      </w:rPr>
+    </w:lvl>
+    <w:lvl w:ilvl="1" w:tplc="04090019" w:tentative="1">
+      <w:start w:val="1"/>
+      <w:numFmt w:val="lowerLetter"/>
+      <w:lvlText w:val="%2."/>
+      <w:lvlJc w:val="left"/>
+      <w:pPr>
+        <w:ind w:left="1440" w:hanging="360"/>
+      </w:pPr>
+    </w:lvl>
+    <w:lvl w:ilvl="2" w:tplc="0409001B" w:tentative="1">
+      <w:start w:val="1"/>
+      <w:numFmt w:val="lowerRoman"/>
+      <w:lvlText w:val="%3."/>
+      <w:lvlJc w:val="right"/>
+      <w:pPr>
+        <w:ind w:left="2160" w:hanging="180"/>
+      </w:pPr>
+    </w:lvl>
+    <w:lvl w:ilvl="3" w:tplc="0409000F" w:tentative="1">
+      <w:start w:val="1"/>
+      <w:numFmt w:val="decimal"/>
+      <w:lvlText w:val="%4."/>
+      <w:lvlJc w:val="left"/>
+      <w:pPr>
+        <w:ind w:left="2880" w:hanging="360"/>
+      </w:pPr>
+    </w:lvl>
+    <w:lvl w:ilvl="4" w:tplc="04090019" w:tentative="1">
+      <w:start w:val="1"/>
+      <w:numFmt w:val="lowerLetter"/>
+      <w:lvlText w:val="%5."/>
+      <w:lvlJc w:val="left"/>
+      <w:pPr>
+        <w:ind w:left="3600" w:hanging="360"/>
+      </w:pPr>
+    </w:lvl>
+    <w:lvl w:ilvl="5" w:tplc="0409001B" w:tentative="1">
+      <w:start w:val="1"/>
+      <w:numFmt w:val="lowerRoman"/>
+      <w:lvlText w:val="%6."/>
+      <w:lvlJc w:val="right"/>
+      <w:pPr>
+        <w:ind w:left="4320" w:hanging="180"/>
+      </w:pPr>
+    </w:lvl>
+    <w:lvl w:ilvl="6" w:tplc="0409000F" w:tentative="1">
+      <w:start w:val="1"/>
+      <w:numFmt w:val="decimal"/>
+      <w:lvlText w:val="%7."/>
+      <w:lvlJc w:val="left"/>
+      <w:pPr>
+        <w:ind w:left="5040" w:hanging="360"/>
+      </w:pPr>
+    </w:lvl>
+    <w:lvl w:ilvl="7" w:tplc="04090019" w:tentative="1">
+      <w:start w:val="1"/>
+      <w:numFmt w:val="lowerLetter"/>
+      <w:lvlText w:val="%8."/>
+      <w:lvlJc w:val="left"/>
+      <w:pPr>
+        <w:ind w:left="5760" w:hanging="360"/>
+      </w:pPr>
+    </w:lvl>
+    <w:lvl w:ilvl="8" w:tplc="0409001B" w:tentative="1">
+      <w:start w:val="1"/>
+      <w:numFmt w:val="lowerRoman"/>
+      <w:lvlText w:val="%9."/>
+      <w:lvlJc w:val="right"/>
+      <w:pPr>
+        <w:ind w:left="6480" w:hanging="180"/>
+      </w:pPr>
+    </w:lvl>
+  </w:abstractNum>
+  <w:abstractNum w:abstractNumId="2" w15:restartNumberingAfterBreak="0">
     <w:nsid w:val="0F487A9C"/>
     <w:multiLevelType w:val="multilevel"/>
     <w:tmpl w:val="2F485BDC"/>
@@ -32678,7 +36871,7 @@
       </w:rPr>
     </w:lvl>
   </w:abstractNum>
-  <w:abstractNum w:abstractNumId="2" w15:restartNumberingAfterBreak="0">
+  <w:abstractNum w:abstractNumId="3" w15:restartNumberingAfterBreak="0">
     <w:nsid w:val="1DE47382"/>
     <w:multiLevelType w:val="multilevel"/>
     <w:tmpl w:val="0DA6DF8C"/>
@@ -32827,7 +37020,7 @@
       </w:rPr>
     </w:lvl>
   </w:abstractNum>
-  <w:abstractNum w:abstractNumId="3" w15:restartNumberingAfterBreak="0">
+  <w:abstractNum w:abstractNumId="4" w15:restartNumberingAfterBreak="0">
     <w:nsid w:val="42EB7643"/>
     <w:multiLevelType w:val="multilevel"/>
     <w:tmpl w:val="4656E906"/>
@@ -32940,7 +37133,7 @@
       </w:pPr>
     </w:lvl>
   </w:abstractNum>
-  <w:abstractNum w:abstractNumId="4" w15:restartNumberingAfterBreak="0">
+  <w:abstractNum w:abstractNumId="5" w15:restartNumberingAfterBreak="0">
     <w:nsid w:val="4A3F10A5"/>
     <w:multiLevelType w:val="multilevel"/>
     <w:tmpl w:val="4656E906"/>
@@ -33053,7 +37246,7 @@
       </w:pPr>
     </w:lvl>
   </w:abstractNum>
-  <w:abstractNum w:abstractNumId="5" w15:restartNumberingAfterBreak="0">
+  <w:abstractNum w:abstractNumId="6" w15:restartNumberingAfterBreak="0">
     <w:nsid w:val="4BE54526"/>
     <w:multiLevelType w:val="multilevel"/>
     <w:tmpl w:val="FE386226"/>
@@ -33202,7 +37395,7 @@
       </w:rPr>
     </w:lvl>
   </w:abstractNum>
-  <w:abstractNum w:abstractNumId="6" w15:restartNumberingAfterBreak="0">
+  <w:abstractNum w:abstractNumId="7" w15:restartNumberingAfterBreak="0">
     <w:nsid w:val="54D4200E"/>
     <w:multiLevelType w:val="hybridMultilevel"/>
     <w:tmpl w:val="2C82FBAC"/>
@@ -33291,7 +37484,7 @@
       </w:pPr>
     </w:lvl>
   </w:abstractNum>
-  <w:abstractNum w:abstractNumId="7" w15:restartNumberingAfterBreak="0">
+  <w:abstractNum w:abstractNumId="8" w15:restartNumberingAfterBreak="0">
     <w:nsid w:val="5C3F23A5"/>
     <w:multiLevelType w:val="multilevel"/>
     <w:tmpl w:val="30AA77C6"/>
@@ -33404,7 +37597,7 @@
       </w:pPr>
     </w:lvl>
   </w:abstractNum>
-  <w:abstractNum w:abstractNumId="8" w15:restartNumberingAfterBreak="0">
+  <w:abstractNum w:abstractNumId="9" w15:restartNumberingAfterBreak="0">
     <w:nsid w:val="5D321F78"/>
     <w:multiLevelType w:val="multilevel"/>
     <w:tmpl w:val="10840C0C"/>
@@ -33553,7 +37746,7 @@
       </w:rPr>
     </w:lvl>
   </w:abstractNum>
-  <w:abstractNum w:abstractNumId="9" w15:restartNumberingAfterBreak="0">
+  <w:abstractNum w:abstractNumId="10" w15:restartNumberingAfterBreak="0">
     <w:nsid w:val="68B23D13"/>
     <w:multiLevelType w:val="multilevel"/>
     <w:tmpl w:val="9FF4D170"/>
@@ -33702,7 +37895,7 @@
       </w:rPr>
     </w:lvl>
   </w:abstractNum>
-  <w:abstractNum w:abstractNumId="10" w15:restartNumberingAfterBreak="0">
+  <w:abstractNum w:abstractNumId="11" w15:restartNumberingAfterBreak="0">
     <w:nsid w:val="691C1D8F"/>
     <w:multiLevelType w:val="multilevel"/>
     <w:tmpl w:val="4656E906"/>
@@ -33815,7 +38008,7 @@
       </w:pPr>
     </w:lvl>
   </w:abstractNum>
-  <w:abstractNum w:abstractNumId="11" w15:restartNumberingAfterBreak="0">
+  <w:abstractNum w:abstractNumId="12" w15:restartNumberingAfterBreak="0">
     <w:nsid w:val="695B18A7"/>
     <w:multiLevelType w:val="hybridMultilevel"/>
     <w:tmpl w:val="5B10ED52"/>
@@ -33905,40 +38098,43 @@
     </w:lvl>
   </w:abstractNum>
   <w:num w:numId="1" w16cid:durableId="1824614641">
+    <w:abstractNumId w:val="12"/>
+  </w:num>
+  <w:num w:numId="2" w16cid:durableId="945579738">
+    <w:abstractNumId w:val="8"/>
+  </w:num>
+  <w:num w:numId="3" w16cid:durableId="1066494788">
+    <w:abstractNumId w:val="1"/>
+  </w:num>
+  <w:num w:numId="4" w16cid:durableId="65929599">
+    <w:abstractNumId w:val="7"/>
+  </w:num>
+  <w:num w:numId="5" w16cid:durableId="1221092498">
+    <w:abstractNumId w:val="9"/>
+  </w:num>
+  <w:num w:numId="6" w16cid:durableId="1217085368">
+    <w:abstractNumId w:val="2"/>
+  </w:num>
+  <w:num w:numId="7" w16cid:durableId="505636071">
+    <w:abstractNumId w:val="10"/>
+  </w:num>
+  <w:num w:numId="8" w16cid:durableId="1602568612">
+    <w:abstractNumId w:val="6"/>
+  </w:num>
+  <w:num w:numId="9" w16cid:durableId="1603105318">
+    <w:abstractNumId w:val="3"/>
+  </w:num>
+  <w:num w:numId="10" w16cid:durableId="385179735">
     <w:abstractNumId w:val="11"/>
   </w:num>
-  <w:num w:numId="2" w16cid:durableId="945579738">
-    <w:abstractNumId w:val="7"/>
+  <w:num w:numId="11" w16cid:durableId="673845927">
+    <w:abstractNumId w:val="4"/>
   </w:num>
-  <w:num w:numId="3" w16cid:durableId="1066494788">
-    <w:abstractNumId w:val="0"/>
-  </w:num>
-  <w:num w:numId="4" w16cid:durableId="65929599">
-    <w:abstractNumId w:val="6"/>
-  </w:num>
-  <w:num w:numId="5" w16cid:durableId="1221092498">
-    <w:abstractNumId w:val="8"/>
-  </w:num>
-  <w:num w:numId="6" w16cid:durableId="1217085368">
-    <w:abstractNumId w:val="1"/>
-  </w:num>
-  <w:num w:numId="7" w16cid:durableId="505636071">
-    <w:abstractNumId w:val="9"/>
-  </w:num>
-  <w:num w:numId="8" w16cid:durableId="1602568612">
+  <w:num w:numId="12" w16cid:durableId="921722209">
     <w:abstractNumId w:val="5"/>
   </w:num>
-  <w:num w:numId="9" w16cid:durableId="1603105318">
-    <w:abstractNumId w:val="2"/>
-  </w:num>
-  <w:num w:numId="10" w16cid:durableId="385179735">
-    <w:abstractNumId w:val="10"/>
-  </w:num>
-  <w:num w:numId="11" w16cid:durableId="673845927">
-    <w:abstractNumId w:val="3"/>
-  </w:num>
-  <w:num w:numId="12" w16cid:durableId="921722209">
-    <w:abstractNumId w:val="4"/>
+  <w:num w:numId="13" w16cid:durableId="212155178">
+    <w:abstractNumId w:val="0"/>
   </w:num>
 </w:numbering>
 </file>
